--- a/LAB1/2.5.5 Packet Tracer - Configure Initial Switch Settings.docx
+++ b/LAB1/2.5.5 Packet Tracer - Configure Initial Switch Settings.docx
@@ -1,16 +1,23 @@
 
 <file path=word/document.xml><?xml version="1.0" encoding="utf-8"?>
-<w:document xmlns:wpc="http://schemas.microsoft.com/office/word/2010/wordprocessingCanvas" xmlns:cx="http://schemas.microsoft.com/office/drawing/2014/chartex" xmlns:cx1="http://schemas.microsoft.com/office/drawing/2015/9/8/chartex" xmlns:cx2="http://schemas.microsoft.com/office/drawing/2015/10/21/chartex" xmlns:cx3="http://schemas.microsoft.com/office/drawing/2016/5/9/chartex" xmlns:cx4="http://schemas.microsoft.com/office/drawing/2016/5/10/chartex" xmlns:cx5="http://schemas.microsoft.com/office/drawing/2016/5/11/chartex" xmlns:cx6="http://schemas.microsoft.com/office/drawing/2016/5/12/chartex" xmlns:cx7="http://schemas.microsoft.com/office/drawing/2016/5/13/chartex" xmlns:cx8="http://schemas.microsoft.com/office/drawing/2016/5/14/chartex" xmlns:mc="http://schemas.openxmlformats.org/markup-compatibility/2006" xmlns:aink="http://schemas.microsoft.com/office/drawing/2016/ink" xmlns:am3d="http://schemas.microsoft.com/office/drawing/2017/model3d" xmlns:o="urn:schemas-microsoft-com:office:office" xmlns:r="http://schemas.openxmlformats.org/officeDocument/2006/relationships" xmlns:m="http://schemas.openxmlformats.org/officeDocument/2006/math" xmlns:v="urn:schemas-microsoft-com:vml" xmlns:wp14="http://schemas.microsoft.com/office/word/2010/wordprocessingDrawing" xmlns:wp="http://schemas.openxmlformats.org/drawingml/2006/wordprocessingDrawing" xmlns:w10="urn:schemas-microsoft-com:office:word" xmlns:w="http://schemas.openxmlformats.org/wordprocessingml/2006/main" xmlns:w14="http://schemas.microsoft.com/office/word/2010/wordml" xmlns:w15="http://schemas.microsoft.com/office/word/2012/wordml" xmlns:w16cid="http://schemas.microsoft.com/office/word/2016/wordml/cid" xmlns:w16se="http://schemas.microsoft.com/office/word/2015/wordml/symex" xmlns:wpg="http://schemas.microsoft.com/office/word/2010/wordprocessingGroup" xmlns:wpi="http://schemas.microsoft.com/office/word/2010/wordprocessingInk" xmlns:wne="http://schemas.microsoft.com/office/word/2006/wordml" xmlns:wps="http://schemas.microsoft.com/office/word/2010/wordprocessingShape" mc:Ignorable="w14 w15 w16se w16cid wp14">
+<w:document xmlns:wpc="http://schemas.microsoft.com/office/word/2010/wordprocessingCanvas" xmlns:mc="http://schemas.openxmlformats.org/markup-compatibility/2006" xmlns:o="urn:schemas-microsoft-com:office:office" xmlns:r="http://schemas.openxmlformats.org/officeDocument/2006/relationships" xmlns:m="http://schemas.openxmlformats.org/officeDocument/2006/math" xmlns:v="urn:schemas-microsoft-com:vml" xmlns:wp14="http://schemas.microsoft.com/office/word/2010/wordprocessingDrawing" xmlns:wp="http://schemas.openxmlformats.org/drawingml/2006/wordprocessingDrawing" xmlns:w10="urn:schemas-microsoft-com:office:word" xmlns:w="http://schemas.openxmlformats.org/wordprocessingml/2006/main" xmlns:w14="http://schemas.microsoft.com/office/word/2010/wordml" xmlns:w15="http://schemas.microsoft.com/office/word/2012/wordml" xmlns:wpg="http://schemas.microsoft.com/office/word/2010/wordprocessingGroup" xmlns:wpi="http://schemas.microsoft.com/office/word/2010/wordprocessingInk" xmlns:wne="http://schemas.microsoft.com/office/word/2006/wordml" xmlns:wps="http://schemas.microsoft.com/office/word/2010/wordprocessingShape" mc:Ignorable="w14 w15 wp14">
   <w:body>
     <w:p>
       <w:pPr>
-        <w:pStyle w:val="Title"/>
+        <w:pStyle w:val="Tittel"/>
         <w:rPr>
           <w:rStyle w:val="LabTitleInstVersred"/>
           <w:b/>
           <w:color w:val="auto"/>
         </w:rPr>
       </w:pPr>
+      <w:r>
+        <w:rPr>
+          <w:b w:val="0"/>
+          <w:color w:val="EE0000"/>
+        </w:rPr>
+        <w:t xml:space="preserve"> </w:t>
+      </w:r>
       <w:sdt>
         <w:sdtPr>
           <w:rPr>
@@ -44,7 +51,7 @@
     </w:p>
     <w:p>
       <w:pPr>
-        <w:pStyle w:val="Heading1"/>
+        <w:pStyle w:val="Overskrift1"/>
       </w:pPr>
       <w:r>
         <w:t>Objectives</w:t>
@@ -92,7 +99,7 @@
     </w:p>
     <w:p>
       <w:pPr>
-        <w:pStyle w:val="Heading1"/>
+        <w:pStyle w:val="Overskrift1"/>
       </w:pPr>
       <w:r>
         <w:t>Background / Scenario</w:t>
@@ -182,7 +189,7 @@
     </w:p>
     <w:p>
       <w:pPr>
-        <w:pStyle w:val="Heading1"/>
+        <w:pStyle w:val="Overskrift1"/>
       </w:pPr>
       <w:r>
         <w:t>Instructions</w:t>
@@ -190,7 +197,7 @@
     </w:p>
     <w:p>
       <w:pPr>
-        <w:pStyle w:val="Heading2"/>
+        <w:pStyle w:val="Overskrift2"/>
       </w:pPr>
       <w:r>
         <w:t>Verify the Default Switch Configuration</w:t>
@@ -198,7 +205,7 @@
     </w:p>
     <w:p>
       <w:pPr>
-        <w:pStyle w:val="Heading3"/>
+        <w:pStyle w:val="Overskrift3"/>
       </w:pPr>
       <w:r>
         <w:t>Enter privileged EXEC mode.</w:t>
@@ -332,7 +339,7 @@
     </w:p>
     <w:p>
       <w:pPr>
-        <w:pStyle w:val="Heading3"/>
+        <w:pStyle w:val="Overskrift3"/>
       </w:pPr>
       <w:r>
         <w:t>Examine the current switch configuration.</w:t>
@@ -406,6 +413,9 @@
       <w:r>
         <w:t>nterfaces does the switch have?</w:t>
       </w:r>
+      <w:r>
+        <w:t xml:space="preserve"> Answer: 24</w:t>
+      </w:r>
     </w:p>
     <w:p>
       <w:pPr>
@@ -435,6 +445,14 @@
       <w:r>
         <w:t>nterfaces does the switch have?</w:t>
       </w:r>
+      <w:r>
+        <w:t xml:space="preserve"> Answer: </w:t>
+      </w:r>
+      <w:proofErr w:type="gramStart"/>
+      <w:r>
+        <w:t>2</w:t>
+      </w:r>
+      <w:proofErr w:type="gramEnd"/>
     </w:p>
     <w:p>
       <w:pPr>
@@ -461,7 +479,18 @@
         <w:t xml:space="preserve">What is the range of </w:t>
       </w:r>
       <w:r>
-        <w:t>values shown for the vty lines?</w:t>
+        <w:t xml:space="preserve">values shown for the </w:t>
+      </w:r>
+      <w:proofErr w:type="spellStart"/>
+      <w:r>
+        <w:t>vty</w:t>
+      </w:r>
+      <w:proofErr w:type="spellEnd"/>
+      <w:r>
+        <w:t xml:space="preserve"> lines?</w:t>
+      </w:r>
+      <w:r>
+        <w:t xml:space="preserve"> Answer: 0-4, 5-15</w:t>
       </w:r>
     </w:p>
     <w:p>
@@ -491,6 +520,14 @@
       <w:r>
         <w:t>e random-access memory (NVRAM)?</w:t>
       </w:r>
+      <w:r>
+        <w:t xml:space="preserve"> Answer: show startup-</w:t>
+      </w:r>
+      <w:proofErr w:type="spellStart"/>
+      <w:r>
+        <w:t>config</w:t>
+      </w:r>
+      <w:proofErr w:type="spellEnd"/>
     </w:p>
     <w:p>
       <w:pPr>
@@ -520,11 +557,22 @@
         <w:t>“</w:t>
       </w:r>
       <w:r>
-        <w:t>startup-config is not present?</w:t>
+        <w:t>startup-</w:t>
+      </w:r>
+      <w:proofErr w:type="spellStart"/>
+      <w:r>
+        <w:t>config</w:t>
+      </w:r>
+      <w:proofErr w:type="spellEnd"/>
+      <w:r>
+        <w:t xml:space="preserve"> is not present?</w:t>
       </w:r>
       <w:r>
         <w:t>”</w:t>
       </w:r>
+      <w:r>
+        <w:t xml:space="preserve"> Answer: Because we have not created it yet.</w:t>
+      </w:r>
     </w:p>
     <w:p>
       <w:pPr>
@@ -536,7 +584,7 @@
     </w:p>
     <w:p>
       <w:pPr>
-        <w:pStyle w:val="Heading2"/>
+        <w:pStyle w:val="Overskrift2"/>
       </w:pPr>
       <w:r>
         <w:t>Create a Basic Switch Configuration</w:t>
@@ -544,7 +592,7 @@
     </w:p>
     <w:p>
       <w:pPr>
-        <w:pStyle w:val="Heading3"/>
+        <w:pStyle w:val="Overskrift3"/>
       </w:pPr>
       <w:r>
         <w:t>Assign a name to a switch.</w:t>
@@ -622,7 +670,7 @@
     </w:p>
     <w:p>
       <w:pPr>
-        <w:pStyle w:val="Heading3"/>
+        <w:pStyle w:val="Overskrift3"/>
       </w:pPr>
       <w:r>
         <w:t>Secure access to the console line.</w:t>
@@ -702,16 +750,18 @@
       <w:pPr>
         <w:pStyle w:val="CMD"/>
       </w:pPr>
-      <w:r>
-        <w:t>S1(config-</w:t>
-      </w:r>
       <w:proofErr w:type="gramStart"/>
       <w:r>
-        <w:t>line)#</w:t>
-      </w:r>
+        <w:t>S1(</w:t>
+      </w:r>
+      <w:proofErr w:type="spellStart"/>
       <w:proofErr w:type="gramEnd"/>
       <w:r>
-        <w:t xml:space="preserve"> </w:t>
+        <w:t>config</w:t>
+      </w:r>
+      <w:proofErr w:type="spellEnd"/>
+      <w:r>
+        <w:t xml:space="preserve">-line)# </w:t>
       </w:r>
       <w:r>
         <w:rPr>
@@ -735,16 +785,13 @@
           <w:b/>
         </w:rPr>
       </w:pPr>
-      <w:r>
-        <w:t>S1(config-</w:t>
-      </w:r>
       <w:proofErr w:type="gramStart"/>
       <w:r>
-        <w:t>line)#</w:t>
+        <w:t>S1(</w:t>
       </w:r>
       <w:proofErr w:type="gramEnd"/>
       <w:r>
-        <w:t xml:space="preserve"> </w:t>
+        <w:t xml:space="preserve">config-line)# </w:t>
       </w:r>
       <w:r>
         <w:rPr>
@@ -760,16 +807,13 @@
           <w:b/>
         </w:rPr>
       </w:pPr>
-      <w:r>
-        <w:t>S1(config-</w:t>
-      </w:r>
       <w:proofErr w:type="gramStart"/>
       <w:r>
-        <w:t>line)#</w:t>
+        <w:t>S1(</w:t>
       </w:r>
       <w:proofErr w:type="gramEnd"/>
       <w:r>
-        <w:t xml:space="preserve"> </w:t>
+        <w:t xml:space="preserve">config-line)# </w:t>
       </w:r>
       <w:r>
         <w:rPr>
@@ -794,6 +838,8 @@
         </w:rPr>
         <w:t>exit</w:t>
       </w:r>
+      <w:bookmarkStart w:id="0" w:name="_GoBack"/>
+      <w:bookmarkEnd w:id="0"/>
     </w:p>
     <w:p>
       <w:pPr>
@@ -816,7 +862,7 @@
     </w:p>
     <w:p>
       <w:pPr>
-        <w:pStyle w:val="Heading4"/>
+        <w:pStyle w:val="Overskrift4"/>
       </w:pPr>
       <w:r>
         <w:t>Question:</w:t>
@@ -845,17 +891,12 @@
         <w:pStyle w:val="AnswerLineL50"/>
       </w:pPr>
       <w:r>
-        <w:t>Type your ans</w:t>
-      </w:r>
-      <w:bookmarkStart w:id="0" w:name="_GoBack"/>
-      <w:bookmarkEnd w:id="0"/>
-      <w:r>
-        <w:t>wers here.</w:t>
-      </w:r>
-    </w:p>
-    <w:p>
-      <w:pPr>
-        <w:pStyle w:val="Heading3"/>
+        <w:t>Type your answers here.</w:t>
+      </w:r>
+    </w:p>
+    <w:p>
+      <w:pPr>
+        <w:pStyle w:val="Overskrift3"/>
       </w:pPr>
       <w:r>
         <w:t>Verify that console access is secured.</w:t>
@@ -936,6 +977,7 @@
         <w:rPr>
           <w:b/>
         </w:rPr>
+        <w:lastRenderedPageBreak/>
         <w:t>Note</w:t>
       </w:r>
       <w:r>
@@ -980,10 +1022,9 @@
     </w:p>
     <w:p>
       <w:pPr>
-        <w:pStyle w:val="Heading3"/>
-      </w:pPr>
-      <w:r>
-        <w:lastRenderedPageBreak/>
+        <w:pStyle w:val="Overskrift3"/>
+      </w:pPr>
+      <w:r>
         <w:t>Secure privileged mode access.</w:t>
       </w:r>
     </w:p>
@@ -1143,7 +1184,7 @@
     </w:p>
     <w:p>
       <w:pPr>
-        <w:pStyle w:val="Heading3"/>
+        <w:pStyle w:val="Overskrift3"/>
       </w:pPr>
       <w:r>
         <w:t>Verify that privileged mode access is secure.</w:t>
@@ -1300,7 +1341,7 @@
     </w:p>
     <w:p>
       <w:pPr>
-        <w:pStyle w:val="Heading3"/>
+        <w:pStyle w:val="Overskrift3"/>
       </w:pPr>
       <w:r>
         <w:t>Configure an encrypted password to secure access to privileged mode.</w:t>
@@ -1362,43 +1403,51 @@
         <w:pStyle w:val="CMD"/>
       </w:pPr>
       <w:r>
+        <w:t>S1(</w:t>
+      </w:r>
+      <w:proofErr w:type="spellStart"/>
+      <w:r>
+        <w:t>config</w:t>
+      </w:r>
+      <w:proofErr w:type="spellEnd"/>
+      <w:r>
+        <w:t xml:space="preserve">)# </w:t>
+      </w:r>
+      <w:r>
+        <w:rPr>
+          <w:b/>
+        </w:rPr>
+        <w:t xml:space="preserve">enable secret </w:t>
+      </w:r>
+      <w:proofErr w:type="spellStart"/>
+      <w:r>
+        <w:rPr>
+          <w:b/>
+        </w:rPr>
+        <w:t>itsasecret</w:t>
+      </w:r>
+      <w:proofErr w:type="spellEnd"/>
+    </w:p>
+    <w:p>
+      <w:pPr>
+        <w:pStyle w:val="CMD"/>
+        <w:rPr>
+          <w:b/>
+        </w:rPr>
+      </w:pPr>
+      <w:r>
         <w:t xml:space="preserve">S1(config)# </w:t>
       </w:r>
       <w:r>
         <w:rPr>
           <w:b/>
         </w:rPr>
-        <w:t xml:space="preserve">enable secret </w:t>
-      </w:r>
-      <w:proofErr w:type="spellStart"/>
-      <w:r>
-        <w:rPr>
-          <w:b/>
-        </w:rPr>
-        <w:t>itsasecret</w:t>
-      </w:r>
-      <w:proofErr w:type="spellEnd"/>
+        <w:t>exit</w:t>
+      </w:r>
     </w:p>
     <w:p>
       <w:pPr>
         <w:pStyle w:val="CMD"/>
-        <w:rPr>
-          <w:b/>
-        </w:rPr>
-      </w:pPr>
-      <w:r>
-        <w:t xml:space="preserve">S1(config)# </w:t>
-      </w:r>
-      <w:r>
-        <w:rPr>
-          <w:b/>
-        </w:rPr>
-        <w:t>exit</w:t>
-      </w:r>
-    </w:p>
-    <w:p>
-      <w:pPr>
-        <w:pStyle w:val="CMD"/>
       </w:pPr>
       <w:r>
         <w:t>S1#</w:t>
@@ -1450,7 +1499,7 @@
     </w:p>
     <w:p>
       <w:pPr>
-        <w:pStyle w:val="Heading3"/>
+        <w:pStyle w:val="Overskrift3"/>
       </w:pPr>
       <w:r>
         <w:t>Verify that the enable secret password is added to the configuration file.</w:t>
@@ -1517,7 +1566,7 @@
     </w:p>
     <w:p>
       <w:pPr>
-        <w:pStyle w:val="Heading4"/>
+        <w:pStyle w:val="Overskrift4"/>
       </w:pPr>
       <w:r>
         <w:t>Questions:</w:t>
@@ -1566,6 +1615,7 @@
         <w:ind w:left="720" w:hanging="360"/>
       </w:pPr>
       <w:r>
+        <w:lastRenderedPageBreak/>
         <w:t>Why is the enable secret password</w:t>
       </w:r>
       <w:r>
@@ -1588,10 +1638,9 @@
     </w:p>
     <w:p>
       <w:pPr>
-        <w:pStyle w:val="Heading3"/>
-      </w:pPr>
-      <w:r>
-        <w:lastRenderedPageBreak/>
+        <w:pStyle w:val="Overskrift3"/>
+      </w:pPr>
+      <w:r>
         <w:t>Encrypt the enable and console passwords.</w:t>
       </w:r>
     </w:p>
@@ -1722,7 +1771,7 @@
     </w:p>
     <w:p>
       <w:pPr>
-        <w:pStyle w:val="Heading4"/>
+        <w:pStyle w:val="Overskrift4"/>
       </w:pPr>
       <w:r>
         <w:t>Question:</w:t>
@@ -1750,7 +1799,7 @@
     </w:p>
     <w:p>
       <w:pPr>
-        <w:pStyle w:val="Heading2"/>
+        <w:pStyle w:val="Overskrift2"/>
       </w:pPr>
       <w:r>
         <w:t>Configure</w:t>
@@ -1761,7 +1810,7 @@
     </w:p>
     <w:p>
       <w:pPr>
-        <w:pStyle w:val="Heading3"/>
+        <w:pStyle w:val="Overskrift3"/>
       </w:pPr>
       <w:r>
         <w:t>Configure a message of the day (MOTD) banner.</w:t>
@@ -1815,6 +1864,84 @@
         <w:pStyle w:val="CMD"/>
       </w:pPr>
       <w:r>
+        <w:t>S1(</w:t>
+      </w:r>
+      <w:proofErr w:type="spellStart"/>
+      <w:r>
+        <w:t>config</w:t>
+      </w:r>
+      <w:proofErr w:type="spellEnd"/>
+      <w:r>
+        <w:t>)</w:t>
+      </w:r>
+      <w:r>
+        <w:t>#</w:t>
+      </w:r>
+      <w:r>
+        <w:t xml:space="preserve"> </w:t>
+      </w:r>
+      <w:r>
+        <w:rPr>
+          <w:b/>
+        </w:rPr>
+        <w:t xml:space="preserve">banner </w:t>
+      </w:r>
+      <w:proofErr w:type="spellStart"/>
+      <w:r>
+        <w:rPr>
+          <w:b/>
+        </w:rPr>
+        <w:t>motd</w:t>
+      </w:r>
+      <w:proofErr w:type="spellEnd"/>
+      <w:r>
+        <w:rPr>
+          <w:b/>
+        </w:rPr>
+        <w:t xml:space="preserve"> "</w:t>
+      </w:r>
+      <w:r>
+        <w:rPr>
+          <w:b/>
+        </w:rPr>
+        <w:t xml:space="preserve">This is a secure system. </w:t>
+      </w:r>
+      <w:r>
+        <w:rPr>
+          <w:b/>
+        </w:rPr>
+        <w:t xml:space="preserve">Authorized </w:t>
+      </w:r>
+      <w:r>
+        <w:rPr>
+          <w:b/>
+        </w:rPr>
+        <w:t>Access</w:t>
+      </w:r>
+      <w:r>
+        <w:rPr>
+          <w:b/>
+        </w:rPr>
+        <w:t xml:space="preserve"> Only</w:t>
+      </w:r>
+      <w:r>
+        <w:rPr>
+          <w:b/>
+        </w:rPr>
+        <w:t>!</w:t>
+      </w:r>
+      <w:r>
+        <w:rPr>
+          <w:b/>
+        </w:rPr>
+        <w:t>"</w:t>
+      </w:r>
+    </w:p>
+    <w:p>
+      <w:pPr>
+        <w:pStyle w:val="CMD"/>
+      </w:pPr>
+      <w:r>
         <w:t>S1(config)</w:t>
       </w:r>
       <w:r>
@@ -1827,57 +1954,7 @@
         <w:rPr>
           <w:b/>
         </w:rPr>
-        <w:t xml:space="preserve">banner </w:t>
-      </w:r>
-      <w:proofErr w:type="spellStart"/>
-      <w:r>
-        <w:rPr>
-          <w:b/>
-        </w:rPr>
-        <w:t>motd</w:t>
-      </w:r>
-      <w:proofErr w:type="spellEnd"/>
-      <w:r>
-        <w:rPr>
-          <w:b/>
-        </w:rPr>
-        <w:t xml:space="preserve"> "</w:t>
-      </w:r>
-      <w:r>
-        <w:rPr>
-          <w:b/>
-        </w:rPr>
-        <w:t xml:space="preserve">This is a secure system. </w:t>
-      </w:r>
-      <w:r>
-        <w:rPr>
-          <w:b/>
-        </w:rPr>
-        <w:t xml:space="preserve">Authorized </w:t>
-      </w:r>
-      <w:r>
-        <w:rPr>
-          <w:b/>
-        </w:rPr>
-        <w:t>Access</w:t>
-      </w:r>
-      <w:r>
-        <w:rPr>
-          <w:b/>
-        </w:rPr>
-        <w:t xml:space="preserve"> Only</w:t>
-      </w:r>
-      <w:r>
-        <w:rPr>
-          <w:b/>
-        </w:rPr>
-        <w:t>!</w:t>
-      </w:r>
-      <w:r>
-        <w:rPr>
-          <w:b/>
-        </w:rPr>
-        <w:t>"</w:t>
+        <w:t>exit</w:t>
       </w:r>
     </w:p>
     <w:p>
@@ -1885,43 +1962,23 @@
         <w:pStyle w:val="CMD"/>
       </w:pPr>
       <w:r>
-        <w:t>S1(config)</w:t>
+        <w:t>%SYS-5-CONFIG_I: Configured from console by console</w:t>
+      </w:r>
+    </w:p>
+    <w:p>
+      <w:pPr>
+        <w:pStyle w:val="CMD"/>
+      </w:pPr>
+      <w:r>
+        <w:t>S1</w:t>
       </w:r>
       <w:r>
         <w:t>#</w:t>
       </w:r>
-      <w:r>
-        <w:t xml:space="preserve"> </w:t>
-      </w:r>
-      <w:r>
-        <w:rPr>
-          <w:b/>
-        </w:rPr>
-        <w:t>exit</w:t>
-      </w:r>
-    </w:p>
-    <w:p>
-      <w:pPr>
-        <w:pStyle w:val="CMD"/>
-      </w:pPr>
-      <w:r>
-        <w:t>%SYS-5-CONFIG_I: Configured from console by console</w:t>
-      </w:r>
-    </w:p>
-    <w:p>
-      <w:pPr>
-        <w:pStyle w:val="CMD"/>
-      </w:pPr>
-      <w:r>
-        <w:t>S1</w:t>
-      </w:r>
-      <w:r>
-        <w:t>#</w:t>
-      </w:r>
-    </w:p>
-    <w:p>
-      <w:pPr>
-        <w:pStyle w:val="Heading4"/>
+    </w:p>
+    <w:p>
+      <w:pPr>
+        <w:pStyle w:val="Overskrift4"/>
       </w:pPr>
       <w:r>
         <w:t>Question</w:t>
@@ -1988,7 +2045,7 @@
     </w:p>
     <w:p>
       <w:pPr>
-        <w:pStyle w:val="Heading2"/>
+        <w:pStyle w:val="Overskrift2"/>
       </w:pPr>
       <w:r>
         <w:t xml:space="preserve">Save </w:t>
@@ -2002,7 +2059,7 @@
     </w:p>
     <w:p>
       <w:pPr>
-        <w:pStyle w:val="Heading3"/>
+        <w:pStyle w:val="Overskrift3"/>
       </w:pPr>
       <w:r>
         <w:t xml:space="preserve">Verify that the configuration is accurate using the </w:t>
@@ -2056,11 +2113,11 @@
         <w:pStyle w:val="CMD"/>
       </w:pPr>
       <w:r>
-        <w:t>Destination filename [startup-config</w:t>
+        <w:t>Destination filename [startup-config]</w:t>
       </w:r>
       <w:proofErr w:type="gramStart"/>
       <w:r>
-        <w:t>]?</w:t>
+        <w:t>?</w:t>
       </w:r>
       <w:r>
         <w:rPr>
@@ -2108,7 +2165,7 @@
     </w:p>
     <w:p>
       <w:pPr>
-        <w:pStyle w:val="Heading4"/>
+        <w:pStyle w:val="Overskrift4"/>
       </w:pPr>
       <w:r>
         <w:t>Questions:</w:t>
@@ -2161,6 +2218,7 @@
         <w:pStyle w:val="BodyTextL25"/>
       </w:pPr>
       <w:r>
+        <w:lastRenderedPageBreak/>
         <w:t>Which command will display the contents of NVRAM?</w:t>
       </w:r>
     </w:p>
@@ -2177,7 +2235,6 @@
         <w:pStyle w:val="BodyTextL25"/>
       </w:pPr>
       <w:r>
-        <w:lastRenderedPageBreak/>
         <w:t>Are all the changes that were</w:t>
       </w:r>
       <w:r>
@@ -2194,7 +2251,7 @@
     </w:p>
     <w:p>
       <w:pPr>
-        <w:pStyle w:val="Heading2"/>
+        <w:pStyle w:val="Overskrift2"/>
       </w:pPr>
       <w:r>
         <w:t>Configure S2</w:t>
@@ -2371,7 +2428,7 @@
 </file>
 
 <file path=word/endnotes.xml><?xml version="1.0" encoding="utf-8"?>
-<w:endnotes xmlns:wpc="http://schemas.microsoft.com/office/word/2010/wordprocessingCanvas" xmlns:cx="http://schemas.microsoft.com/office/drawing/2014/chartex" xmlns:cx1="http://schemas.microsoft.com/office/drawing/2015/9/8/chartex" xmlns:cx2="http://schemas.microsoft.com/office/drawing/2015/10/21/chartex" xmlns:cx3="http://schemas.microsoft.com/office/drawing/2016/5/9/chartex" xmlns:cx4="http://schemas.microsoft.com/office/drawing/2016/5/10/chartex" xmlns:cx5="http://schemas.microsoft.com/office/drawing/2016/5/11/chartex" xmlns:cx6="http://schemas.microsoft.com/office/drawing/2016/5/12/chartex" xmlns:cx7="http://schemas.microsoft.com/office/drawing/2016/5/13/chartex" xmlns:cx8="http://schemas.microsoft.com/office/drawing/2016/5/14/chartex" xmlns:mc="http://schemas.openxmlformats.org/markup-compatibility/2006" xmlns:aink="http://schemas.microsoft.com/office/drawing/2016/ink" xmlns:am3d="http://schemas.microsoft.com/office/drawing/2017/model3d" xmlns:o="urn:schemas-microsoft-com:office:office" xmlns:r="http://schemas.openxmlformats.org/officeDocument/2006/relationships" xmlns:m="http://schemas.openxmlformats.org/officeDocument/2006/math" xmlns:v="urn:schemas-microsoft-com:vml" xmlns:wp14="http://schemas.microsoft.com/office/word/2010/wordprocessingDrawing" xmlns:wp="http://schemas.openxmlformats.org/drawingml/2006/wordprocessingDrawing" xmlns:w10="urn:schemas-microsoft-com:office:word" xmlns:w="http://schemas.openxmlformats.org/wordprocessingml/2006/main" xmlns:w14="http://schemas.microsoft.com/office/word/2010/wordml" xmlns:w15="http://schemas.microsoft.com/office/word/2012/wordml" xmlns:w16cid="http://schemas.microsoft.com/office/word/2016/wordml/cid" xmlns:w16se="http://schemas.microsoft.com/office/word/2015/wordml/symex" xmlns:wpg="http://schemas.microsoft.com/office/word/2010/wordprocessingGroup" xmlns:wpi="http://schemas.microsoft.com/office/word/2010/wordprocessingInk" xmlns:wne="http://schemas.microsoft.com/office/word/2006/wordml" xmlns:wps="http://schemas.microsoft.com/office/word/2010/wordprocessingShape" mc:Ignorable="w14 w15 w16se w16cid wp14">
+<w:endnotes xmlns:wpc="http://schemas.microsoft.com/office/word/2010/wordprocessingCanvas" xmlns:mc="http://schemas.openxmlformats.org/markup-compatibility/2006" xmlns:o="urn:schemas-microsoft-com:office:office" xmlns:r="http://schemas.openxmlformats.org/officeDocument/2006/relationships" xmlns:m="http://schemas.openxmlformats.org/officeDocument/2006/math" xmlns:v="urn:schemas-microsoft-com:vml" xmlns:wp14="http://schemas.microsoft.com/office/word/2010/wordprocessingDrawing" xmlns:wp="http://schemas.openxmlformats.org/drawingml/2006/wordprocessingDrawing" xmlns:w10="urn:schemas-microsoft-com:office:word" xmlns:w="http://schemas.openxmlformats.org/wordprocessingml/2006/main" xmlns:w14="http://schemas.microsoft.com/office/word/2010/wordml" xmlns:w15="http://schemas.microsoft.com/office/word/2012/wordml" xmlns:wpg="http://schemas.microsoft.com/office/word/2010/wordprocessingGroup" xmlns:wpi="http://schemas.microsoft.com/office/word/2010/wordprocessingInk" xmlns:wne="http://schemas.microsoft.com/office/word/2006/wordml" xmlns:wps="http://schemas.microsoft.com/office/word/2010/wordprocessingShape" mc:Ignorable="w14 w15 wp14">
   <w:endnote w:type="separator" w:id="-1">
     <w:p>
       <w:pPr>
@@ -2398,10 +2455,10 @@
 </file>
 
 <file path=word/footer1.xml><?xml version="1.0" encoding="utf-8"?>
-<w:ftr xmlns:wpc="http://schemas.microsoft.com/office/word/2010/wordprocessingCanvas" xmlns:cx="http://schemas.microsoft.com/office/drawing/2014/chartex" xmlns:cx1="http://schemas.microsoft.com/office/drawing/2015/9/8/chartex" xmlns:cx2="http://schemas.microsoft.com/office/drawing/2015/10/21/chartex" xmlns:cx3="http://schemas.microsoft.com/office/drawing/2016/5/9/chartex" xmlns:cx4="http://schemas.microsoft.com/office/drawing/2016/5/10/chartex" xmlns:cx5="http://schemas.microsoft.com/office/drawing/2016/5/11/chartex" xmlns:cx6="http://schemas.microsoft.com/office/drawing/2016/5/12/chartex" xmlns:cx7="http://schemas.microsoft.com/office/drawing/2016/5/13/chartex" xmlns:cx8="http://schemas.microsoft.com/office/drawing/2016/5/14/chartex" xmlns:mc="http://schemas.openxmlformats.org/markup-compatibility/2006" xmlns:aink="http://schemas.microsoft.com/office/drawing/2016/ink" xmlns:am3d="http://schemas.microsoft.com/office/drawing/2017/model3d" xmlns:o="urn:schemas-microsoft-com:office:office" xmlns:r="http://schemas.openxmlformats.org/officeDocument/2006/relationships" xmlns:m="http://schemas.openxmlformats.org/officeDocument/2006/math" xmlns:v="urn:schemas-microsoft-com:vml" xmlns:wp14="http://schemas.microsoft.com/office/word/2010/wordprocessingDrawing" xmlns:wp="http://schemas.openxmlformats.org/drawingml/2006/wordprocessingDrawing" xmlns:w10="urn:schemas-microsoft-com:office:word" xmlns:w="http://schemas.openxmlformats.org/wordprocessingml/2006/main" xmlns:w14="http://schemas.microsoft.com/office/word/2010/wordml" xmlns:w15="http://schemas.microsoft.com/office/word/2012/wordml" xmlns:w16cid="http://schemas.microsoft.com/office/word/2016/wordml/cid" xmlns:w16se="http://schemas.microsoft.com/office/word/2015/wordml/symex" xmlns:wpg="http://schemas.microsoft.com/office/word/2010/wordprocessingGroup" xmlns:wpi="http://schemas.microsoft.com/office/word/2010/wordprocessingInk" xmlns:wne="http://schemas.microsoft.com/office/word/2006/wordml" xmlns:wps="http://schemas.microsoft.com/office/word/2010/wordprocessingShape" mc:Ignorable="w14 w15 w16se w16cid wp14">
+<w:ftr xmlns:wpc="http://schemas.microsoft.com/office/word/2010/wordprocessingCanvas" xmlns:mc="http://schemas.openxmlformats.org/markup-compatibility/2006" xmlns:o="urn:schemas-microsoft-com:office:office" xmlns:r="http://schemas.openxmlformats.org/officeDocument/2006/relationships" xmlns:m="http://schemas.openxmlformats.org/officeDocument/2006/math" xmlns:v="urn:schemas-microsoft-com:vml" xmlns:wp14="http://schemas.microsoft.com/office/word/2010/wordprocessingDrawing" xmlns:wp="http://schemas.openxmlformats.org/drawingml/2006/wordprocessingDrawing" xmlns:w10="urn:schemas-microsoft-com:office:word" xmlns:w="http://schemas.openxmlformats.org/wordprocessingml/2006/main" xmlns:w14="http://schemas.microsoft.com/office/word/2010/wordml" xmlns:w15="http://schemas.microsoft.com/office/word/2012/wordml" xmlns:wpg="http://schemas.microsoft.com/office/word/2010/wordprocessingGroup" xmlns:wpi="http://schemas.microsoft.com/office/word/2010/wordprocessingInk" xmlns:wne="http://schemas.microsoft.com/office/word/2006/wordml" xmlns:wps="http://schemas.microsoft.com/office/word/2010/wordprocessingShape" mc:Ignorable="w14 w15 wp14">
   <w:p>
     <w:pPr>
-      <w:pStyle w:val="Footer"/>
+      <w:pStyle w:val="Bunntekst"/>
       <w:rPr>
         <w:szCs w:val="16"/>
       </w:rPr>
@@ -2493,7 +2550,7 @@
         <w:noProof/>
         <w:szCs w:val="16"/>
       </w:rPr>
-      <w:t>2</w:t>
+      <w:t>3</w:t>
     </w:r>
     <w:r>
       <w:rPr>
@@ -2558,10 +2615,10 @@
 </file>
 
 <file path=word/footer2.xml><?xml version="1.0" encoding="utf-8"?>
-<w:ftr xmlns:wpc="http://schemas.microsoft.com/office/word/2010/wordprocessingCanvas" xmlns:cx="http://schemas.microsoft.com/office/drawing/2014/chartex" xmlns:cx1="http://schemas.microsoft.com/office/drawing/2015/9/8/chartex" xmlns:cx2="http://schemas.microsoft.com/office/drawing/2015/10/21/chartex" xmlns:cx3="http://schemas.microsoft.com/office/drawing/2016/5/9/chartex" xmlns:cx4="http://schemas.microsoft.com/office/drawing/2016/5/10/chartex" xmlns:cx5="http://schemas.microsoft.com/office/drawing/2016/5/11/chartex" xmlns:cx6="http://schemas.microsoft.com/office/drawing/2016/5/12/chartex" xmlns:cx7="http://schemas.microsoft.com/office/drawing/2016/5/13/chartex" xmlns:cx8="http://schemas.microsoft.com/office/drawing/2016/5/14/chartex" xmlns:mc="http://schemas.openxmlformats.org/markup-compatibility/2006" xmlns:aink="http://schemas.microsoft.com/office/drawing/2016/ink" xmlns:am3d="http://schemas.microsoft.com/office/drawing/2017/model3d" xmlns:o="urn:schemas-microsoft-com:office:office" xmlns:r="http://schemas.openxmlformats.org/officeDocument/2006/relationships" xmlns:m="http://schemas.openxmlformats.org/officeDocument/2006/math" xmlns:v="urn:schemas-microsoft-com:vml" xmlns:wp14="http://schemas.microsoft.com/office/word/2010/wordprocessingDrawing" xmlns:wp="http://schemas.openxmlformats.org/drawingml/2006/wordprocessingDrawing" xmlns:w10="urn:schemas-microsoft-com:office:word" xmlns:w="http://schemas.openxmlformats.org/wordprocessingml/2006/main" xmlns:w14="http://schemas.microsoft.com/office/word/2010/wordml" xmlns:w15="http://schemas.microsoft.com/office/word/2012/wordml" xmlns:w16cid="http://schemas.microsoft.com/office/word/2016/wordml/cid" xmlns:w16se="http://schemas.microsoft.com/office/word/2015/wordml/symex" xmlns:wpg="http://schemas.microsoft.com/office/word/2010/wordprocessingGroup" xmlns:wpi="http://schemas.microsoft.com/office/word/2010/wordprocessingInk" xmlns:wne="http://schemas.microsoft.com/office/word/2006/wordml" xmlns:wps="http://schemas.microsoft.com/office/word/2010/wordprocessingShape" mc:Ignorable="w14 w15 w16se w16cid wp14">
+<w:ftr xmlns:wpc="http://schemas.microsoft.com/office/word/2010/wordprocessingCanvas" xmlns:mc="http://schemas.openxmlformats.org/markup-compatibility/2006" xmlns:o="urn:schemas-microsoft-com:office:office" xmlns:r="http://schemas.openxmlformats.org/officeDocument/2006/relationships" xmlns:m="http://schemas.openxmlformats.org/officeDocument/2006/math" xmlns:v="urn:schemas-microsoft-com:vml" xmlns:wp14="http://schemas.microsoft.com/office/word/2010/wordprocessingDrawing" xmlns:wp="http://schemas.openxmlformats.org/drawingml/2006/wordprocessingDrawing" xmlns:w10="urn:schemas-microsoft-com:office:word" xmlns:w="http://schemas.openxmlformats.org/wordprocessingml/2006/main" xmlns:w14="http://schemas.microsoft.com/office/word/2010/wordml" xmlns:w15="http://schemas.microsoft.com/office/word/2012/wordml" xmlns:wpg="http://schemas.microsoft.com/office/word/2010/wordprocessingGroup" xmlns:wpi="http://schemas.microsoft.com/office/word/2010/wordprocessingInk" xmlns:wne="http://schemas.microsoft.com/office/word/2006/wordml" xmlns:wps="http://schemas.microsoft.com/office/word/2010/wordprocessingShape" mc:Ignorable="w14 w15 wp14">
   <w:p>
     <w:pPr>
-      <w:pStyle w:val="Footer"/>
+      <w:pStyle w:val="Bunntekst"/>
       <w:rPr>
         <w:szCs w:val="16"/>
       </w:rPr>
@@ -2721,7 +2778,7 @@
 </file>
 
 <file path=word/footnotes.xml><?xml version="1.0" encoding="utf-8"?>
-<w:footnotes xmlns:wpc="http://schemas.microsoft.com/office/word/2010/wordprocessingCanvas" xmlns:cx="http://schemas.microsoft.com/office/drawing/2014/chartex" xmlns:cx1="http://schemas.microsoft.com/office/drawing/2015/9/8/chartex" xmlns:cx2="http://schemas.microsoft.com/office/drawing/2015/10/21/chartex" xmlns:cx3="http://schemas.microsoft.com/office/drawing/2016/5/9/chartex" xmlns:cx4="http://schemas.microsoft.com/office/drawing/2016/5/10/chartex" xmlns:cx5="http://schemas.microsoft.com/office/drawing/2016/5/11/chartex" xmlns:cx6="http://schemas.microsoft.com/office/drawing/2016/5/12/chartex" xmlns:cx7="http://schemas.microsoft.com/office/drawing/2016/5/13/chartex" xmlns:cx8="http://schemas.microsoft.com/office/drawing/2016/5/14/chartex" xmlns:mc="http://schemas.openxmlformats.org/markup-compatibility/2006" xmlns:aink="http://schemas.microsoft.com/office/drawing/2016/ink" xmlns:am3d="http://schemas.microsoft.com/office/drawing/2017/model3d" xmlns:o="urn:schemas-microsoft-com:office:office" xmlns:r="http://schemas.openxmlformats.org/officeDocument/2006/relationships" xmlns:m="http://schemas.openxmlformats.org/officeDocument/2006/math" xmlns:v="urn:schemas-microsoft-com:vml" xmlns:wp14="http://schemas.microsoft.com/office/word/2010/wordprocessingDrawing" xmlns:wp="http://schemas.openxmlformats.org/drawingml/2006/wordprocessingDrawing" xmlns:w10="urn:schemas-microsoft-com:office:word" xmlns:w="http://schemas.openxmlformats.org/wordprocessingml/2006/main" xmlns:w14="http://schemas.microsoft.com/office/word/2010/wordml" xmlns:w15="http://schemas.microsoft.com/office/word/2012/wordml" xmlns:w16cid="http://schemas.microsoft.com/office/word/2016/wordml/cid" xmlns:w16se="http://schemas.microsoft.com/office/word/2015/wordml/symex" xmlns:wpg="http://schemas.microsoft.com/office/word/2010/wordprocessingGroup" xmlns:wpi="http://schemas.microsoft.com/office/word/2010/wordprocessingInk" xmlns:wne="http://schemas.microsoft.com/office/word/2006/wordml" xmlns:wps="http://schemas.microsoft.com/office/word/2010/wordprocessingShape" mc:Ignorable="w14 w15 w16se w16cid wp14">
+<w:footnotes xmlns:wpc="http://schemas.microsoft.com/office/word/2010/wordprocessingCanvas" xmlns:mc="http://schemas.openxmlformats.org/markup-compatibility/2006" xmlns:o="urn:schemas-microsoft-com:office:office" xmlns:r="http://schemas.openxmlformats.org/officeDocument/2006/relationships" xmlns:m="http://schemas.openxmlformats.org/officeDocument/2006/math" xmlns:v="urn:schemas-microsoft-com:vml" xmlns:wp14="http://schemas.microsoft.com/office/word/2010/wordprocessingDrawing" xmlns:wp="http://schemas.openxmlformats.org/drawingml/2006/wordprocessingDrawing" xmlns:w10="urn:schemas-microsoft-com:office:word" xmlns:w="http://schemas.openxmlformats.org/wordprocessingml/2006/main" xmlns:w14="http://schemas.microsoft.com/office/word/2010/wordml" xmlns:w15="http://schemas.microsoft.com/office/word/2012/wordml" xmlns:wpg="http://schemas.microsoft.com/office/word/2010/wordprocessingGroup" xmlns:wpi="http://schemas.microsoft.com/office/word/2010/wordprocessingInk" xmlns:wne="http://schemas.microsoft.com/office/word/2006/wordml" xmlns:wps="http://schemas.microsoft.com/office/word/2010/wordprocessingShape" mc:Ignorable="w14 w15 wp14">
   <w:footnote w:type="separator" w:id="-1">
     <w:p>
       <w:pPr>
@@ -2748,7 +2805,7 @@
 </file>
 
 <file path=word/header1.xml><?xml version="1.0" encoding="utf-8"?>
-<w:hdr xmlns:wpc="http://schemas.microsoft.com/office/word/2010/wordprocessingCanvas" xmlns:cx="http://schemas.microsoft.com/office/drawing/2014/chartex" xmlns:cx1="http://schemas.microsoft.com/office/drawing/2015/9/8/chartex" xmlns:cx2="http://schemas.microsoft.com/office/drawing/2015/10/21/chartex" xmlns:cx3="http://schemas.microsoft.com/office/drawing/2016/5/9/chartex" xmlns:cx4="http://schemas.microsoft.com/office/drawing/2016/5/10/chartex" xmlns:cx5="http://schemas.microsoft.com/office/drawing/2016/5/11/chartex" xmlns:cx6="http://schemas.microsoft.com/office/drawing/2016/5/12/chartex" xmlns:cx7="http://schemas.microsoft.com/office/drawing/2016/5/13/chartex" xmlns:cx8="http://schemas.microsoft.com/office/drawing/2016/5/14/chartex" xmlns:mc="http://schemas.openxmlformats.org/markup-compatibility/2006" xmlns:aink="http://schemas.microsoft.com/office/drawing/2016/ink" xmlns:am3d="http://schemas.microsoft.com/office/drawing/2017/model3d" xmlns:o="urn:schemas-microsoft-com:office:office" xmlns:r="http://schemas.openxmlformats.org/officeDocument/2006/relationships" xmlns:m="http://schemas.openxmlformats.org/officeDocument/2006/math" xmlns:v="urn:schemas-microsoft-com:vml" xmlns:wp14="http://schemas.microsoft.com/office/word/2010/wordprocessingDrawing" xmlns:wp="http://schemas.openxmlformats.org/drawingml/2006/wordprocessingDrawing" xmlns:w10="urn:schemas-microsoft-com:office:word" xmlns:w="http://schemas.openxmlformats.org/wordprocessingml/2006/main" xmlns:w14="http://schemas.microsoft.com/office/word/2010/wordml" xmlns:w15="http://schemas.microsoft.com/office/word/2012/wordml" xmlns:w16cid="http://schemas.microsoft.com/office/word/2016/wordml/cid" xmlns:w16se="http://schemas.microsoft.com/office/word/2015/wordml/symex" xmlns:wpg="http://schemas.microsoft.com/office/word/2010/wordprocessingGroup" xmlns:wpi="http://schemas.microsoft.com/office/word/2010/wordprocessingInk" xmlns:wne="http://schemas.microsoft.com/office/word/2006/wordml" xmlns:wps="http://schemas.microsoft.com/office/word/2010/wordprocessingShape" mc:Ignorable="w14 w15 w16se w16cid wp14">
+<w:hdr xmlns:wpc="http://schemas.microsoft.com/office/word/2010/wordprocessingCanvas" xmlns:mc="http://schemas.openxmlformats.org/markup-compatibility/2006" xmlns:o="urn:schemas-microsoft-com:office:office" xmlns:r="http://schemas.openxmlformats.org/officeDocument/2006/relationships" xmlns:m="http://schemas.openxmlformats.org/officeDocument/2006/math" xmlns:v="urn:schemas-microsoft-com:vml" xmlns:wp14="http://schemas.microsoft.com/office/word/2010/wordprocessingDrawing" xmlns:wp="http://schemas.openxmlformats.org/drawingml/2006/wordprocessingDrawing" xmlns:w10="urn:schemas-microsoft-com:office:word" xmlns:w="http://schemas.openxmlformats.org/wordprocessingml/2006/main" xmlns:w14="http://schemas.microsoft.com/office/word/2010/wordml" xmlns:w15="http://schemas.microsoft.com/office/word/2012/wordml" xmlns:wpg="http://schemas.microsoft.com/office/word/2010/wordprocessingGroup" xmlns:wpi="http://schemas.microsoft.com/office/word/2010/wordprocessingInk" xmlns:wne="http://schemas.microsoft.com/office/word/2006/wordml" xmlns:wps="http://schemas.microsoft.com/office/word/2010/wordprocessingShape" mc:Ignorable="w14 w15 wp14">
   <w:sdt>
     <w:sdtPr>
       <w:alias w:val="Title"/>
@@ -2776,7 +2833,7 @@
 </file>
 
 <file path=word/header2.xml><?xml version="1.0" encoding="utf-8"?>
-<w:hdr xmlns:wpc="http://schemas.microsoft.com/office/word/2010/wordprocessingCanvas" xmlns:cx="http://schemas.microsoft.com/office/drawing/2014/chartex" xmlns:cx1="http://schemas.microsoft.com/office/drawing/2015/9/8/chartex" xmlns:cx2="http://schemas.microsoft.com/office/drawing/2015/10/21/chartex" xmlns:cx3="http://schemas.microsoft.com/office/drawing/2016/5/9/chartex" xmlns:cx4="http://schemas.microsoft.com/office/drawing/2016/5/10/chartex" xmlns:cx5="http://schemas.microsoft.com/office/drawing/2016/5/11/chartex" xmlns:cx6="http://schemas.microsoft.com/office/drawing/2016/5/12/chartex" xmlns:cx7="http://schemas.microsoft.com/office/drawing/2016/5/13/chartex" xmlns:cx8="http://schemas.microsoft.com/office/drawing/2016/5/14/chartex" xmlns:mc="http://schemas.openxmlformats.org/markup-compatibility/2006" xmlns:aink="http://schemas.microsoft.com/office/drawing/2016/ink" xmlns:am3d="http://schemas.microsoft.com/office/drawing/2017/model3d" xmlns:o="urn:schemas-microsoft-com:office:office" xmlns:r="http://schemas.openxmlformats.org/officeDocument/2006/relationships" xmlns:m="http://schemas.openxmlformats.org/officeDocument/2006/math" xmlns:v="urn:schemas-microsoft-com:vml" xmlns:wp14="http://schemas.microsoft.com/office/word/2010/wordprocessingDrawing" xmlns:wp="http://schemas.openxmlformats.org/drawingml/2006/wordprocessingDrawing" xmlns:w10="urn:schemas-microsoft-com:office:word" xmlns:w="http://schemas.openxmlformats.org/wordprocessingml/2006/main" xmlns:w14="http://schemas.microsoft.com/office/word/2010/wordml" xmlns:w15="http://schemas.microsoft.com/office/word/2012/wordml" xmlns:w16cid="http://schemas.microsoft.com/office/word/2016/wordml/cid" xmlns:w16se="http://schemas.microsoft.com/office/word/2015/wordml/symex" xmlns:wpg="http://schemas.microsoft.com/office/word/2010/wordprocessingGroup" xmlns:wpi="http://schemas.microsoft.com/office/word/2010/wordprocessingInk" xmlns:wne="http://schemas.microsoft.com/office/word/2006/wordml" xmlns:wps="http://schemas.microsoft.com/office/word/2010/wordprocessingShape" mc:Ignorable="w14 w15 w16se w16cid wp14">
+<w:hdr xmlns:wpc="http://schemas.microsoft.com/office/word/2010/wordprocessingCanvas" xmlns:mc="http://schemas.openxmlformats.org/markup-compatibility/2006" xmlns:o="urn:schemas-microsoft-com:office:office" xmlns:r="http://schemas.openxmlformats.org/officeDocument/2006/relationships" xmlns:m="http://schemas.openxmlformats.org/officeDocument/2006/math" xmlns:v="urn:schemas-microsoft-com:vml" xmlns:wp14="http://schemas.microsoft.com/office/word/2010/wordprocessingDrawing" xmlns:wp="http://schemas.openxmlformats.org/drawingml/2006/wordprocessingDrawing" xmlns:w10="urn:schemas-microsoft-com:office:word" xmlns:w="http://schemas.openxmlformats.org/wordprocessingml/2006/main" xmlns:w14="http://schemas.microsoft.com/office/word/2010/wordml" xmlns:w15="http://schemas.microsoft.com/office/word/2012/wordml" xmlns:wpg="http://schemas.microsoft.com/office/word/2010/wordprocessingGroup" xmlns:wpi="http://schemas.microsoft.com/office/word/2010/wordprocessingInk" xmlns:wne="http://schemas.microsoft.com/office/word/2006/wordml" xmlns:wps="http://schemas.microsoft.com/office/word/2010/wordprocessingShape" mc:Ignorable="w14 w15 wp14">
   <w:p>
     <w:pPr>
       <w:ind w:left="-288"/>
@@ -2784,6 +2841,7 @@
     <w:r>
       <w:rPr>
         <w:noProof/>
+        <w:lang w:val="nb-NO" w:eastAsia="ja-JP"/>
       </w:rPr>
       <w:drawing>
         <wp:inline distT="0" distB="0" distL="0" distR="0" wp14:anchorId="724785E7" wp14:editId="3CE8E528">
@@ -2839,7 +2897,7 @@
 </file>
 
 <file path=word/numbering.xml><?xml version="1.0" encoding="utf-8"?>
-<w:numbering xmlns:wpc="http://schemas.microsoft.com/office/word/2010/wordprocessingCanvas" xmlns:cx="http://schemas.microsoft.com/office/drawing/2014/chartex" xmlns:cx1="http://schemas.microsoft.com/office/drawing/2015/9/8/chartex" xmlns:cx2="http://schemas.microsoft.com/office/drawing/2015/10/21/chartex" xmlns:cx3="http://schemas.microsoft.com/office/drawing/2016/5/9/chartex" xmlns:cx4="http://schemas.microsoft.com/office/drawing/2016/5/10/chartex" xmlns:cx5="http://schemas.microsoft.com/office/drawing/2016/5/11/chartex" xmlns:cx6="http://schemas.microsoft.com/office/drawing/2016/5/12/chartex" xmlns:cx7="http://schemas.microsoft.com/office/drawing/2016/5/13/chartex" xmlns:cx8="http://schemas.microsoft.com/office/drawing/2016/5/14/chartex" xmlns:mc="http://schemas.openxmlformats.org/markup-compatibility/2006" xmlns:aink="http://schemas.microsoft.com/office/drawing/2016/ink" xmlns:am3d="http://schemas.microsoft.com/office/drawing/2017/model3d" xmlns:o="urn:schemas-microsoft-com:office:office" xmlns:r="http://schemas.openxmlformats.org/officeDocument/2006/relationships" xmlns:m="http://schemas.openxmlformats.org/officeDocument/2006/math" xmlns:v="urn:schemas-microsoft-com:vml" xmlns:wp14="http://schemas.microsoft.com/office/word/2010/wordprocessingDrawing" xmlns:wp="http://schemas.openxmlformats.org/drawingml/2006/wordprocessingDrawing" xmlns:w10="urn:schemas-microsoft-com:office:word" xmlns:w="http://schemas.openxmlformats.org/wordprocessingml/2006/main" xmlns:w14="http://schemas.microsoft.com/office/word/2010/wordml" xmlns:w15="http://schemas.microsoft.com/office/word/2012/wordml" xmlns:w16cid="http://schemas.microsoft.com/office/word/2016/wordml/cid" xmlns:w16se="http://schemas.microsoft.com/office/word/2015/wordml/symex" xmlns:wpg="http://schemas.microsoft.com/office/word/2010/wordprocessingGroup" xmlns:wpi="http://schemas.microsoft.com/office/word/2010/wordprocessingInk" xmlns:wne="http://schemas.microsoft.com/office/word/2006/wordml" xmlns:wps="http://schemas.microsoft.com/office/word/2010/wordprocessingShape" mc:Ignorable="w14 w15 w16se w16cid wp14">
+<w:numbering xmlns:wpc="http://schemas.microsoft.com/office/word/2010/wordprocessingCanvas" xmlns:mc="http://schemas.openxmlformats.org/markup-compatibility/2006" xmlns:o="urn:schemas-microsoft-com:office:office" xmlns:r="http://schemas.openxmlformats.org/officeDocument/2006/relationships" xmlns:m="http://schemas.openxmlformats.org/officeDocument/2006/math" xmlns:v="urn:schemas-microsoft-com:vml" xmlns:wp14="http://schemas.microsoft.com/office/word/2010/wordprocessingDrawing" xmlns:wp="http://schemas.openxmlformats.org/drawingml/2006/wordprocessingDrawing" xmlns:w10="urn:schemas-microsoft-com:office:word" xmlns:w="http://schemas.openxmlformats.org/wordprocessingml/2006/main" xmlns:w14="http://schemas.microsoft.com/office/word/2010/wordml" xmlns:w15="http://schemas.microsoft.com/office/word/2012/wordml" xmlns:wpg="http://schemas.microsoft.com/office/word/2010/wordprocessingGroup" xmlns:wpi="http://schemas.microsoft.com/office/word/2010/wordprocessingInk" xmlns:wne="http://schemas.microsoft.com/office/word/2006/wordml" xmlns:wps="http://schemas.microsoft.com/office/word/2010/wordprocessingShape" mc:Ignorable="w14 w15 wp14">
   <w:abstractNum w:abstractNumId="0" w15:restartNumberingAfterBreak="0">
     <w:nsid w:val="04B70C52"/>
     <w:multiLevelType w:val="hybridMultilevel"/>
@@ -3202,7 +3260,7 @@
     <w:lvl w:ilvl="0">
       <w:start w:val="1"/>
       <w:numFmt w:val="none"/>
-      <w:pStyle w:val="Heading1"/>
+      <w:pStyle w:val="Overskrift1"/>
       <w:suff w:val="nothing"/>
       <w:lvlText w:val=""/>
       <w:lvlJc w:val="left"/>
@@ -3216,7 +3274,7 @@
     <w:lvl w:ilvl="1">
       <w:start w:val="1"/>
       <w:numFmt w:val="decimal"/>
-      <w:pStyle w:val="Heading2"/>
+      <w:pStyle w:val="Overskrift2"/>
       <w:suff w:val="space"/>
       <w:lvlText w:val="Part %2:"/>
       <w:lvlJc w:val="left"/>
@@ -3230,7 +3288,7 @@
     <w:lvl w:ilvl="2">
       <w:start w:val="1"/>
       <w:numFmt w:val="decimal"/>
-      <w:pStyle w:val="Heading3"/>
+      <w:pStyle w:val="Overskrift3"/>
       <w:suff w:val="space"/>
       <w:lvlText w:val="Step %3:"/>
       <w:lvlJc w:val="left"/>
@@ -3795,7 +3853,7 @@
       <w:lvl w:ilvl="0">
         <w:start w:val="1"/>
         <w:numFmt w:val="decimal"/>
-        <w:pStyle w:val="Heading1"/>
+        <w:pStyle w:val="Overskrift1"/>
         <w:suff w:val="space"/>
         <w:lvlText w:val="Part %1:"/>
         <w:lvlJc w:val="left"/>
@@ -3811,7 +3869,7 @@
       <w:lvl w:ilvl="1">
         <w:start w:val="1"/>
         <w:numFmt w:val="decimal"/>
-        <w:pStyle w:val="Heading2"/>
+        <w:pStyle w:val="Overskrift2"/>
         <w:suff w:val="space"/>
         <w:lvlText w:val="Task %2:"/>
         <w:lvlJc w:val="left"/>
@@ -3827,7 +3885,7 @@
       <w:lvl w:ilvl="2">
         <w:start w:val="1"/>
         <w:numFmt w:val="decimal"/>
-        <w:pStyle w:val="Heading3"/>
+        <w:pStyle w:val="Overskrift3"/>
         <w:suff w:val="space"/>
         <w:lvlText w:val="Step %3:"/>
         <w:lvlJc w:val="left"/>
@@ -3943,7 +4001,7 @@
       <w:lvl w:ilvl="0">
         <w:start w:val="1"/>
         <w:numFmt w:val="decimal"/>
-        <w:pStyle w:val="Heading1"/>
+        <w:pStyle w:val="Overskrift1"/>
         <w:suff w:val="space"/>
         <w:lvlText w:val="Part %1:"/>
         <w:lvlJc w:val="left"/>
@@ -3960,7 +4018,7 @@
       <w:lvl w:ilvl="1">
         <w:start w:val="1"/>
         <w:numFmt w:val="decimal"/>
-        <w:pStyle w:val="Heading2"/>
+        <w:pStyle w:val="Overskrift2"/>
         <w:suff w:val="space"/>
         <w:lvlText w:val="Task %2:"/>
         <w:lvlJc w:val="left"/>
@@ -3977,7 +4035,7 @@
       <w:lvl w:ilvl="2">
         <w:start w:val="1"/>
         <w:numFmt w:val="decimal"/>
-        <w:pStyle w:val="Heading3"/>
+        <w:pStyle w:val="Overskrift3"/>
         <w:suff w:val="space"/>
         <w:lvlText w:val="Step %3:"/>
         <w:lvlJc w:val="left"/>
@@ -4124,7 +4182,7 @@
       <w:lvl w:ilvl="2">
         <w:start w:val="1"/>
         <w:numFmt w:val="lowerLetter"/>
-        <w:pStyle w:val="Heading3"/>
+        <w:pStyle w:val="Overskrift3"/>
         <w:lvlText w:val="%3."/>
         <w:lvlJc w:val="left"/>
         <w:pPr>
@@ -4308,7 +4366,7 @@
 </file>
 
 <file path=word/styles.xml><?xml version="1.0" encoding="utf-8"?>
-<w:styles xmlns:mc="http://schemas.openxmlformats.org/markup-compatibility/2006" xmlns:r="http://schemas.openxmlformats.org/officeDocument/2006/relationships" xmlns:w="http://schemas.openxmlformats.org/wordprocessingml/2006/main" xmlns:w14="http://schemas.microsoft.com/office/word/2010/wordml" xmlns:w15="http://schemas.microsoft.com/office/word/2012/wordml" xmlns:w16cid="http://schemas.microsoft.com/office/word/2016/wordml/cid" xmlns:w16se="http://schemas.microsoft.com/office/word/2015/wordml/symex" mc:Ignorable="w14 w15 w16se w16cid">
+<w:styles xmlns:mc="http://schemas.openxmlformats.org/markup-compatibility/2006" xmlns:r="http://schemas.openxmlformats.org/officeDocument/2006/relationships" xmlns:w="http://schemas.openxmlformats.org/wordprocessingml/2006/main" xmlns:w14="http://schemas.microsoft.com/office/word/2010/wordml" xmlns:w15="http://schemas.microsoft.com/office/word/2012/wordml" mc:Ignorable="w14 w15">
   <w:docDefaults>
     <w:rPrDefault>
       <w:rPr>
@@ -4318,7 +4376,7 @@
     </w:rPrDefault>
     <w:pPrDefault/>
   </w:docDefaults>
-  <w:latentStyles w:defLockedState="0" w:defUIPriority="99" w:defSemiHidden="0" w:defUnhideWhenUsed="0" w:defQFormat="0" w:count="375">
+  <w:latentStyles w:defLockedState="0" w:defUIPriority="99" w:defSemiHidden="0" w:defUnhideWhenUsed="0" w:defQFormat="0" w:count="371">
     <w:lsdException w:name="Normal" w:uiPriority="0" w:qFormat="1"/>
     <w:lsdException w:name="heading 1" w:uiPriority="0" w:qFormat="1"/>
     <w:lsdException w:name="heading 2" w:semiHidden="1" w:uiPriority="0" w:unhideWhenUsed="1" w:qFormat="1"/>
@@ -4690,10 +4748,6 @@
     <w:lsdException w:name="List Table 5 Dark Accent 6" w:uiPriority="50"/>
     <w:lsdException w:name="List Table 6 Colorful Accent 6" w:uiPriority="51"/>
     <w:lsdException w:name="List Table 7 Colorful Accent 6" w:uiPriority="52"/>
-    <w:lsdException w:name="Mention" w:semiHidden="1" w:unhideWhenUsed="1"/>
-    <w:lsdException w:name="Smart Hyperlink" w:semiHidden="1" w:unhideWhenUsed="1"/>
-    <w:lsdException w:name="Hashtag" w:semiHidden="1" w:unhideWhenUsed="1"/>
-    <w:lsdException w:name="Unresolved Mention" w:semiHidden="1" w:unhideWhenUsed="1"/>
   </w:latentStyles>
   <w:style w:type="paragraph" w:default="1" w:styleId="Normal">
     <w:name w:val="Normal"/>
@@ -4708,11 +4762,11 @@
       <w:szCs w:val="22"/>
     </w:rPr>
   </w:style>
-  <w:style w:type="paragraph" w:styleId="Heading1">
+  <w:style w:type="paragraph" w:styleId="Overskrift1">
     <w:name w:val="heading 1"/>
     <w:basedOn w:val="Normal"/>
     <w:next w:val="BodyTextL25"/>
-    <w:link w:val="Heading1Char"/>
+    <w:link w:val="Overskrift1Tegn"/>
     <w:autoRedefine/>
     <w:uiPriority w:val="9"/>
     <w:unhideWhenUsed/>
@@ -4735,11 +4789,11 @@
       <w:szCs w:val="26"/>
     </w:rPr>
   </w:style>
-  <w:style w:type="paragraph" w:styleId="Heading2">
+  <w:style w:type="paragraph" w:styleId="Overskrift2">
     <w:name w:val="heading 2"/>
     <w:basedOn w:val="Normal"/>
     <w:next w:val="BodyTextL25"/>
-    <w:link w:val="Heading2Char"/>
+    <w:link w:val="Overskrift2Tegn"/>
     <w:autoRedefine/>
     <w:uiPriority w:val="9"/>
     <w:unhideWhenUsed/>
@@ -4763,11 +4817,11 @@
       <w:szCs w:val="26"/>
     </w:rPr>
   </w:style>
-  <w:style w:type="paragraph" w:styleId="Heading3">
+  <w:style w:type="paragraph" w:styleId="Overskrift3">
     <w:name w:val="heading 3"/>
     <w:basedOn w:val="Normal"/>
     <w:next w:val="Normal"/>
-    <w:link w:val="Heading3Char"/>
+    <w:link w:val="Overskrift3Tegn"/>
     <w:unhideWhenUsed/>
     <w:qFormat/>
     <w:rsid w:val="004E1D52"/>
@@ -4787,11 +4841,11 @@
       <w:szCs w:val="26"/>
     </w:rPr>
   </w:style>
-  <w:style w:type="paragraph" w:styleId="Heading4">
+  <w:style w:type="paragraph" w:styleId="Overskrift4">
     <w:name w:val="heading 4"/>
     <w:basedOn w:val="BodyTextL25"/>
     <w:next w:val="BodyTextL25"/>
-    <w:link w:val="Heading4Char"/>
+    <w:link w:val="Overskrift4Tegn"/>
     <w:unhideWhenUsed/>
     <w:qFormat/>
     <w:rsid w:val="009C25DA"/>
@@ -4808,11 +4862,11 @@
       <w:szCs w:val="28"/>
     </w:rPr>
   </w:style>
-  <w:style w:type="paragraph" w:styleId="Heading5">
+  <w:style w:type="paragraph" w:styleId="Overskrift5">
     <w:name w:val="heading 5"/>
     <w:basedOn w:val="Normal"/>
     <w:next w:val="Normal"/>
-    <w:link w:val="Heading5Char"/>
+    <w:link w:val="Overskrift5Tegn"/>
     <w:semiHidden/>
     <w:unhideWhenUsed/>
     <w:qFormat/>
@@ -4831,11 +4885,11 @@
       <w:szCs w:val="26"/>
     </w:rPr>
   </w:style>
-  <w:style w:type="paragraph" w:styleId="Heading6">
+  <w:style w:type="paragraph" w:styleId="Overskrift6">
     <w:name w:val="heading 6"/>
     <w:basedOn w:val="Normal"/>
     <w:next w:val="Normal"/>
-    <w:link w:val="Heading6Char"/>
+    <w:link w:val="Overskrift6Tegn"/>
     <w:semiHidden/>
     <w:unhideWhenUsed/>
     <w:qFormat/>
@@ -4850,11 +4904,11 @@
       <w:bCs/>
     </w:rPr>
   </w:style>
-  <w:style w:type="paragraph" w:styleId="Heading7">
+  <w:style w:type="paragraph" w:styleId="Overskrift7">
     <w:name w:val="heading 7"/>
     <w:basedOn w:val="Normal"/>
     <w:next w:val="Normal"/>
-    <w:link w:val="Heading7Char"/>
+    <w:link w:val="Overskrift7Tegn"/>
     <w:semiHidden/>
     <w:unhideWhenUsed/>
     <w:qFormat/>
@@ -4869,11 +4923,11 @@
       <w:szCs w:val="24"/>
     </w:rPr>
   </w:style>
-  <w:style w:type="paragraph" w:styleId="Heading8">
+  <w:style w:type="paragraph" w:styleId="Overskrift8">
     <w:name w:val="heading 8"/>
     <w:basedOn w:val="Normal"/>
     <w:next w:val="Normal"/>
-    <w:link w:val="Heading8Char"/>
+    <w:link w:val="Overskrift8Tegn"/>
     <w:semiHidden/>
     <w:unhideWhenUsed/>
     <w:qFormat/>
@@ -4890,11 +4944,11 @@
       <w:szCs w:val="24"/>
     </w:rPr>
   </w:style>
-  <w:style w:type="paragraph" w:styleId="Heading9">
+  <w:style w:type="paragraph" w:styleId="Overskrift9">
     <w:name w:val="heading 9"/>
     <w:basedOn w:val="Normal"/>
     <w:next w:val="Normal"/>
-    <w:link w:val="Heading9Char"/>
+    <w:link w:val="Overskrift9Tegn"/>
     <w:semiHidden/>
     <w:unhideWhenUsed/>
     <w:qFormat/>
@@ -4907,13 +4961,13 @@
       <w:rFonts w:eastAsia="Times New Roman" w:cs="Arial"/>
     </w:rPr>
   </w:style>
-  <w:style w:type="character" w:default="1" w:styleId="DefaultParagraphFont">
+  <w:style w:type="character" w:default="1" w:styleId="Standardskriftforavsnitt">
     <w:name w:val="Default Paragraph Font"/>
     <w:uiPriority w:val="1"/>
     <w:semiHidden/>
     <w:unhideWhenUsed/>
   </w:style>
-  <w:style w:type="table" w:default="1" w:styleId="TableNormal">
+  <w:style w:type="table" w:default="1" w:styleId="Vanligtabell">
     <w:name w:val="Normal Table"/>
     <w:uiPriority w:val="99"/>
     <w:semiHidden/>
@@ -4928,15 +4982,15 @@
       </w:tblCellMar>
     </w:tblPr>
   </w:style>
-  <w:style w:type="numbering" w:default="1" w:styleId="NoList">
+  <w:style w:type="numbering" w:default="1" w:styleId="Ingenliste">
     <w:name w:val="No List"/>
     <w:uiPriority w:val="99"/>
     <w:semiHidden/>
     <w:unhideWhenUsed/>
   </w:style>
-  <w:style w:type="character" w:customStyle="1" w:styleId="Heading1Char">
-    <w:name w:val="Heading 1 Char"/>
-    <w:link w:val="Heading1"/>
+  <w:style w:type="character" w:customStyle="1" w:styleId="Overskrift1Tegn">
+    <w:name w:val="Overskrift 1 Tegn"/>
+    <w:link w:val="Overskrift1"/>
     <w:uiPriority w:val="9"/>
     <w:rsid w:val="00285AE9"/>
     <w:rPr>
@@ -4947,9 +5001,9 @@
       <w:szCs w:val="26"/>
     </w:rPr>
   </w:style>
-  <w:style w:type="character" w:customStyle="1" w:styleId="Heading2Char">
-    <w:name w:val="Heading 2 Char"/>
-    <w:link w:val="Heading2"/>
+  <w:style w:type="character" w:customStyle="1" w:styleId="Overskrift2Tegn">
+    <w:name w:val="Overskrift 2 Tegn"/>
+    <w:link w:val="Overskrift2"/>
     <w:uiPriority w:val="9"/>
     <w:rsid w:val="004E1D52"/>
     <w:rPr>
@@ -5017,10 +5071,10 @@
       <w:ind w:left="720"/>
     </w:pPr>
   </w:style>
-  <w:style w:type="paragraph" w:styleId="Header">
+  <w:style w:type="paragraph" w:styleId="Topptekst">
     <w:name w:val="header"/>
     <w:basedOn w:val="Normal"/>
-    <w:link w:val="HeaderChar"/>
+    <w:link w:val="TopptekstTegn"/>
     <w:unhideWhenUsed/>
     <w:rsid w:val="008402F2"/>
     <w:pPr>
@@ -5030,20 +5084,20 @@
       </w:tabs>
     </w:pPr>
   </w:style>
-  <w:style w:type="character" w:customStyle="1" w:styleId="HeaderChar">
-    <w:name w:val="Header Char"/>
-    <w:basedOn w:val="DefaultParagraphFont"/>
-    <w:link w:val="Header"/>
+  <w:style w:type="character" w:customStyle="1" w:styleId="TopptekstTegn">
+    <w:name w:val="Topptekst Tegn"/>
+    <w:basedOn w:val="Standardskriftforavsnitt"/>
+    <w:link w:val="Topptekst"/>
     <w:rsid w:val="008402F2"/>
     <w:rPr>
       <w:sz w:val="22"/>
       <w:szCs w:val="22"/>
     </w:rPr>
   </w:style>
-  <w:style w:type="paragraph" w:styleId="Footer">
+  <w:style w:type="paragraph" w:styleId="Bunntekst">
     <w:name w:val="footer"/>
     <w:basedOn w:val="Normal"/>
-    <w:link w:val="FooterChar"/>
+    <w:link w:val="BunntekstTegn"/>
     <w:autoRedefine/>
     <w:uiPriority w:val="99"/>
     <w:unhideWhenUsed/>
@@ -5060,9 +5114,9 @@
       <w:sz w:val="16"/>
     </w:rPr>
   </w:style>
-  <w:style w:type="character" w:customStyle="1" w:styleId="FooterChar">
-    <w:name w:val="Footer Char"/>
-    <w:link w:val="Footer"/>
+  <w:style w:type="character" w:customStyle="1" w:styleId="BunntekstTegn">
+    <w:name w:val="Bunntekst Tegn"/>
+    <w:link w:val="Bunntekst"/>
     <w:uiPriority w:val="99"/>
     <w:rsid w:val="00E859E3"/>
     <w:rPr>
@@ -5070,10 +5124,10 @@
       <w:szCs w:val="22"/>
     </w:rPr>
   </w:style>
-  <w:style w:type="paragraph" w:styleId="BalloonText">
+  <w:style w:type="paragraph" w:styleId="Bobletekst">
     <w:name w:val="Balloon Text"/>
     <w:basedOn w:val="Normal"/>
-    <w:link w:val="BalloonTextChar"/>
+    <w:link w:val="BobletekstTegn"/>
     <w:uiPriority w:val="99"/>
     <w:semiHidden/>
     <w:unhideWhenUsed/>
@@ -5087,9 +5141,9 @@
       <w:szCs w:val="16"/>
     </w:rPr>
   </w:style>
-  <w:style w:type="character" w:customStyle="1" w:styleId="BalloonTextChar">
-    <w:name w:val="Balloon Text Char"/>
-    <w:link w:val="BalloonText"/>
+  <w:style w:type="character" w:customStyle="1" w:styleId="BobletekstTegn">
+    <w:name w:val="Bobletekst Tegn"/>
+    <w:link w:val="Bobletekst"/>
     <w:uiPriority w:val="99"/>
     <w:semiHidden/>
     <w:rsid w:val="0090659A"/>
@@ -5118,9 +5172,9 @@
     <w:link w:val="TableText"/>
     <w:rsid w:val="008B68E7"/>
   </w:style>
-  <w:style w:type="table" w:styleId="TableGrid">
+  <w:style w:type="table" w:styleId="Tabellrutenett">
     <w:name w:val="Table Grid"/>
-    <w:basedOn w:val="TableNormal"/>
+    <w:basedOn w:val="Vanligtabell"/>
     <w:uiPriority w:val="59"/>
     <w:rsid w:val="005D354A"/>
     <w:tblPr>
@@ -5187,7 +5241,7 @@
   </w:style>
   <w:style w:type="paragraph" w:customStyle="1" w:styleId="ConfigWindow">
     <w:name w:val="Config Window"/>
-    <w:basedOn w:val="BodyText"/>
+    <w:basedOn w:val="Brdtekst"/>
     <w:next w:val="BodyTextL25"/>
     <w:qFormat/>
     <w:rsid w:val="007A60AF"/>
@@ -5286,10 +5340,10 @@
       <w:jc w:val="center"/>
     </w:pPr>
   </w:style>
-  <w:style w:type="paragraph" w:styleId="DocumentMap">
+  <w:style w:type="paragraph" w:styleId="Dokumentkart">
     <w:name w:val="Document Map"/>
     <w:basedOn w:val="Normal"/>
-    <w:link w:val="DocumentMapChar"/>
+    <w:link w:val="DokumentkartTegn"/>
     <w:uiPriority w:val="99"/>
     <w:semiHidden/>
     <w:unhideWhenUsed/>
@@ -5303,9 +5357,9 @@
       <w:szCs w:val="16"/>
     </w:rPr>
   </w:style>
-  <w:style w:type="character" w:customStyle="1" w:styleId="DocumentMapChar">
-    <w:name w:val="Document Map Char"/>
-    <w:link w:val="DocumentMap"/>
+  <w:style w:type="character" w:customStyle="1" w:styleId="DokumentkartTegn">
+    <w:name w:val="Dokumentkart Tegn"/>
+    <w:link w:val="Dokumentkart"/>
     <w:uiPriority w:val="99"/>
     <w:semiHidden/>
     <w:rsid w:val="00AB758A"/>
@@ -5366,7 +5420,7 @@
   </w:style>
   <w:style w:type="table" w:customStyle="1" w:styleId="LightList-Accent11">
     <w:name w:val="Light List - Accent 11"/>
-    <w:basedOn w:val="TableNormal"/>
+    <w:basedOn w:val="Vanligtabell"/>
     <w:uiPriority w:val="61"/>
     <w:rsid w:val="00915986"/>
     <w:tblPr>
@@ -5448,7 +5502,7 @@
   </w:style>
   <w:style w:type="table" w:customStyle="1" w:styleId="LabTableStyle">
     <w:name w:val="Lab_Table_Style"/>
-    <w:basedOn w:val="TableNormal"/>
+    <w:basedOn w:val="Vanligtabell"/>
     <w:uiPriority w:val="99"/>
     <w:qFormat/>
     <w:rsid w:val="00E87D62"/>
@@ -5518,7 +5572,7 @@
   </w:style>
   <w:style w:type="numbering" w:customStyle="1" w:styleId="BulletList">
     <w:name w:val="Bullet_List"/>
-    <w:basedOn w:val="NoList"/>
+    <w:basedOn w:val="Ingenliste"/>
     <w:uiPriority w:val="99"/>
     <w:rsid w:val="00457934"/>
     <w:pPr>
@@ -5529,7 +5583,7 @@
   </w:style>
   <w:style w:type="numbering" w:customStyle="1" w:styleId="LabList">
     <w:name w:val="Lab List"/>
-    <w:basedOn w:val="NoList"/>
+    <w:basedOn w:val="Ingenliste"/>
     <w:uiPriority w:val="99"/>
     <w:rsid w:val="00304391"/>
     <w:pPr>
@@ -5571,10 +5625,10 @@
       <w:b/>
     </w:rPr>
   </w:style>
-  <w:style w:type="paragraph" w:styleId="HTMLPreformatted">
+  <w:style w:type="paragraph" w:styleId="HTML-forhndsformatert">
     <w:name w:val="HTML Preformatted"/>
     <w:basedOn w:val="Normal"/>
-    <w:link w:val="HTMLPreformattedChar"/>
+    <w:link w:val="HTML-forhndsformatertTegn"/>
     <w:uiPriority w:val="99"/>
     <w:semiHidden/>
     <w:unhideWhenUsed/>
@@ -5606,9 +5660,9 @@
       <w:szCs w:val="20"/>
     </w:rPr>
   </w:style>
-  <w:style w:type="character" w:customStyle="1" w:styleId="HTMLPreformattedChar">
-    <w:name w:val="HTML Preformatted Char"/>
-    <w:link w:val="HTMLPreformatted"/>
+  <w:style w:type="character" w:customStyle="1" w:styleId="HTML-forhndsformatertTegn">
+    <w:name w:val="HTML-forhåndsformatert Tegn"/>
+    <w:link w:val="HTML-forhndsformatert"/>
     <w:uiPriority w:val="99"/>
     <w:semiHidden/>
     <w:rsid w:val="00C6495E"/>
@@ -5616,7 +5670,7 @@
       <w:rFonts w:ascii="Courier New" w:eastAsia="Times New Roman" w:hAnsi="Courier New" w:cs="Courier New"/>
     </w:rPr>
   </w:style>
-  <w:style w:type="character" w:styleId="CommentReference">
+  <w:style w:type="character" w:styleId="Merknadsreferanse">
     <w:name w:val="annotation reference"/>
     <w:semiHidden/>
     <w:unhideWhenUsed/>
@@ -5626,10 +5680,10 @@
       <w:szCs w:val="16"/>
     </w:rPr>
   </w:style>
-  <w:style w:type="paragraph" w:styleId="CommentText">
+  <w:style w:type="paragraph" w:styleId="Merknadstekst">
     <w:name w:val="annotation text"/>
     <w:basedOn w:val="Normal"/>
-    <w:link w:val="CommentTextChar"/>
+    <w:link w:val="MerknadstekstTegn"/>
     <w:semiHidden/>
     <w:unhideWhenUsed/>
     <w:rsid w:val="000B2344"/>
@@ -5638,18 +5692,18 @@
       <w:szCs w:val="20"/>
     </w:rPr>
   </w:style>
-  <w:style w:type="character" w:customStyle="1" w:styleId="CommentTextChar">
-    <w:name w:val="Comment Text Char"/>
-    <w:basedOn w:val="DefaultParagraphFont"/>
-    <w:link w:val="CommentText"/>
+  <w:style w:type="character" w:customStyle="1" w:styleId="MerknadstekstTegn">
+    <w:name w:val="Merknadstekst Tegn"/>
+    <w:basedOn w:val="Standardskriftforavsnitt"/>
+    <w:link w:val="Merknadstekst"/>
     <w:semiHidden/>
     <w:rsid w:val="000B2344"/>
   </w:style>
-  <w:style w:type="paragraph" w:styleId="CommentSubject">
+  <w:style w:type="paragraph" w:styleId="Kommentaremne">
     <w:name w:val="annotation subject"/>
-    <w:basedOn w:val="CommentText"/>
-    <w:next w:val="CommentText"/>
-    <w:link w:val="CommentSubjectChar"/>
+    <w:basedOn w:val="Merknadstekst"/>
+    <w:next w:val="Merknadstekst"/>
+    <w:link w:val="KommentaremneTegn"/>
     <w:uiPriority w:val="99"/>
     <w:semiHidden/>
     <w:unhideWhenUsed/>
@@ -5659,9 +5713,9 @@
       <w:bCs/>
     </w:rPr>
   </w:style>
-  <w:style w:type="character" w:customStyle="1" w:styleId="CommentSubjectChar">
-    <w:name w:val="Comment Subject Char"/>
-    <w:link w:val="CommentSubject"/>
+  <w:style w:type="character" w:customStyle="1" w:styleId="KommentaremneTegn">
+    <w:name w:val="Kommentaremne Tegn"/>
+    <w:link w:val="Kommentaremne"/>
     <w:uiPriority w:val="99"/>
     <w:semiHidden/>
     <w:rsid w:val="000B2344"/>
@@ -5685,7 +5739,7 @@
   </w:style>
   <w:style w:type="numbering" w:customStyle="1" w:styleId="SectionList">
     <w:name w:val="Section_List"/>
-    <w:basedOn w:val="NoList"/>
+    <w:basedOn w:val="Ingenliste"/>
     <w:uiPriority w:val="99"/>
     <w:rsid w:val="00596998"/>
     <w:pPr>
@@ -5694,10 +5748,10 @@
       </w:numPr>
     </w:pPr>
   </w:style>
-  <w:style w:type="character" w:customStyle="1" w:styleId="Heading4Char">
-    <w:name w:val="Heading 4 Char"/>
-    <w:basedOn w:val="DefaultParagraphFont"/>
-    <w:link w:val="Heading4"/>
+  <w:style w:type="character" w:customStyle="1" w:styleId="Overskrift4Tegn">
+    <w:name w:val="Overskrift 4 Tegn"/>
+    <w:basedOn w:val="Standardskriftforavsnitt"/>
+    <w:link w:val="Overskrift4"/>
     <w:rsid w:val="009C25DA"/>
     <w:rPr>
       <w:rFonts w:eastAsia="Times New Roman"/>
@@ -5707,10 +5761,10 @@
       <w:szCs w:val="28"/>
     </w:rPr>
   </w:style>
-  <w:style w:type="character" w:customStyle="1" w:styleId="Heading5Char">
-    <w:name w:val="Heading 5 Char"/>
-    <w:basedOn w:val="DefaultParagraphFont"/>
-    <w:link w:val="Heading5"/>
+  <w:style w:type="character" w:customStyle="1" w:styleId="Overskrift5Tegn">
+    <w:name w:val="Overskrift 5 Tegn"/>
+    <w:basedOn w:val="Standardskriftforavsnitt"/>
+    <w:link w:val="Overskrift5"/>
     <w:semiHidden/>
     <w:rsid w:val="00BF76BE"/>
     <w:rPr>
@@ -5723,10 +5777,10 @@
       <w:szCs w:val="26"/>
     </w:rPr>
   </w:style>
-  <w:style w:type="character" w:customStyle="1" w:styleId="Heading6Char">
-    <w:name w:val="Heading 6 Char"/>
-    <w:basedOn w:val="DefaultParagraphFont"/>
-    <w:link w:val="Heading6"/>
+  <w:style w:type="character" w:customStyle="1" w:styleId="Overskrift6Tegn">
+    <w:name w:val="Overskrift 6 Tegn"/>
+    <w:basedOn w:val="Standardskriftforavsnitt"/>
+    <w:link w:val="Overskrift6"/>
     <w:semiHidden/>
     <w:rsid w:val="00BF76BE"/>
     <w:rPr>
@@ -5737,10 +5791,10 @@
       <w:szCs w:val="22"/>
     </w:rPr>
   </w:style>
-  <w:style w:type="character" w:customStyle="1" w:styleId="Heading7Char">
-    <w:name w:val="Heading 7 Char"/>
-    <w:basedOn w:val="DefaultParagraphFont"/>
-    <w:link w:val="Heading7"/>
+  <w:style w:type="character" w:customStyle="1" w:styleId="Overskrift7Tegn">
+    <w:name w:val="Overskrift 7 Tegn"/>
+    <w:basedOn w:val="Standardskriftforavsnitt"/>
+    <w:link w:val="Overskrift7"/>
     <w:semiHidden/>
     <w:rsid w:val="00BF76BE"/>
     <w:rPr>
@@ -5748,10 +5802,10 @@
       <w:szCs w:val="24"/>
     </w:rPr>
   </w:style>
-  <w:style w:type="character" w:customStyle="1" w:styleId="Heading8Char">
-    <w:name w:val="Heading 8 Char"/>
-    <w:basedOn w:val="DefaultParagraphFont"/>
-    <w:link w:val="Heading8"/>
+  <w:style w:type="character" w:customStyle="1" w:styleId="Overskrift8Tegn">
+    <w:name w:val="Overskrift 8 Tegn"/>
+    <w:basedOn w:val="Standardskriftforavsnitt"/>
+    <w:link w:val="Overskrift8"/>
     <w:semiHidden/>
     <w:rsid w:val="00BF76BE"/>
     <w:rPr>
@@ -5761,10 +5815,10 @@
       <w:szCs w:val="24"/>
     </w:rPr>
   </w:style>
-  <w:style w:type="character" w:customStyle="1" w:styleId="Heading9Char">
-    <w:name w:val="Heading 9 Char"/>
-    <w:basedOn w:val="DefaultParagraphFont"/>
-    <w:link w:val="Heading9"/>
+  <w:style w:type="character" w:customStyle="1" w:styleId="Overskrift9Tegn">
+    <w:name w:val="Overskrift 9 Tegn"/>
+    <w:basedOn w:val="Standardskriftforavsnitt"/>
+    <w:link w:val="Overskrift9"/>
     <w:semiHidden/>
     <w:rsid w:val="00BF76BE"/>
     <w:rPr>
@@ -5773,9 +5827,9 @@
       <w:szCs w:val="22"/>
     </w:rPr>
   </w:style>
-  <w:style w:type="character" w:customStyle="1" w:styleId="Heading3Char">
-    <w:name w:val="Heading 3 Char"/>
-    <w:link w:val="Heading3"/>
+  <w:style w:type="character" w:customStyle="1" w:styleId="Overskrift3Tegn">
+    <w:name w:val="Overskrift 3 Tegn"/>
+    <w:link w:val="Overskrift3"/>
     <w:rsid w:val="004E1D52"/>
     <w:rPr>
       <w:rFonts w:eastAsia="Times New Roman"/>
@@ -5785,10 +5839,10 @@
       <w:szCs w:val="26"/>
     </w:rPr>
   </w:style>
-  <w:style w:type="paragraph" w:styleId="EndnoteText">
+  <w:style w:type="paragraph" w:styleId="Sluttnotetekst">
     <w:name w:val="endnote text"/>
     <w:basedOn w:val="Normal"/>
-    <w:link w:val="EndnoteTextChar"/>
+    <w:link w:val="SluttnotetekstTegn"/>
     <w:semiHidden/>
     <w:rsid w:val="00231DCA"/>
     <w:pPr>
@@ -5800,20 +5854,20 @@
       <w:szCs w:val="20"/>
     </w:rPr>
   </w:style>
-  <w:style w:type="character" w:customStyle="1" w:styleId="EndnoteTextChar">
-    <w:name w:val="Endnote Text Char"/>
-    <w:basedOn w:val="DefaultParagraphFont"/>
-    <w:link w:val="EndnoteText"/>
+  <w:style w:type="character" w:customStyle="1" w:styleId="SluttnotetekstTegn">
+    <w:name w:val="Sluttnotetekst Tegn"/>
+    <w:basedOn w:val="Standardskriftforavsnitt"/>
+    <w:link w:val="Sluttnotetekst"/>
     <w:semiHidden/>
     <w:rsid w:val="00231DCA"/>
     <w:rPr>
       <w:rFonts w:eastAsia="Times New Roman"/>
     </w:rPr>
   </w:style>
-  <w:style w:type="paragraph" w:styleId="FootnoteText">
+  <w:style w:type="paragraph" w:styleId="Fotnotetekst">
     <w:name w:val="footnote text"/>
     <w:basedOn w:val="Normal"/>
-    <w:link w:val="FootnoteTextChar"/>
+    <w:link w:val="FotnotetekstTegn"/>
     <w:semiHidden/>
     <w:rsid w:val="00231DCA"/>
     <w:pPr>
@@ -5825,17 +5879,17 @@
       <w:szCs w:val="20"/>
     </w:rPr>
   </w:style>
-  <w:style w:type="character" w:customStyle="1" w:styleId="FootnoteTextChar">
-    <w:name w:val="Footnote Text Char"/>
-    <w:basedOn w:val="DefaultParagraphFont"/>
-    <w:link w:val="FootnoteText"/>
+  <w:style w:type="character" w:customStyle="1" w:styleId="FotnotetekstTegn">
+    <w:name w:val="Fotnotetekst Tegn"/>
+    <w:basedOn w:val="Standardskriftforavsnitt"/>
+    <w:link w:val="Fotnotetekst"/>
     <w:semiHidden/>
     <w:rsid w:val="00231DCA"/>
     <w:rPr>
       <w:rFonts w:eastAsia="Times New Roman"/>
     </w:rPr>
   </w:style>
-  <w:style w:type="paragraph" w:styleId="Index1">
+  <w:style w:type="paragraph" w:styleId="Indeks1">
     <w:name w:val="index 1"/>
     <w:basedOn w:val="Normal"/>
     <w:next w:val="Normal"/>
@@ -5852,7 +5906,7 @@
       <w:szCs w:val="24"/>
     </w:rPr>
   </w:style>
-  <w:style w:type="paragraph" w:styleId="Index2">
+  <w:style w:type="paragraph" w:styleId="Indeks2">
     <w:name w:val="index 2"/>
     <w:basedOn w:val="Normal"/>
     <w:next w:val="Normal"/>
@@ -5869,7 +5923,7 @@
       <w:szCs w:val="24"/>
     </w:rPr>
   </w:style>
-  <w:style w:type="paragraph" w:styleId="Index3">
+  <w:style w:type="paragraph" w:styleId="Indeks3">
     <w:name w:val="index 3"/>
     <w:basedOn w:val="Normal"/>
     <w:next w:val="Normal"/>
@@ -5886,7 +5940,7 @@
       <w:szCs w:val="24"/>
     </w:rPr>
   </w:style>
-  <w:style w:type="paragraph" w:styleId="Index4">
+  <w:style w:type="paragraph" w:styleId="Indeks4">
     <w:name w:val="index 4"/>
     <w:basedOn w:val="Normal"/>
     <w:next w:val="Normal"/>
@@ -5903,7 +5957,7 @@
       <w:szCs w:val="24"/>
     </w:rPr>
   </w:style>
-  <w:style w:type="paragraph" w:styleId="Index5">
+  <w:style w:type="paragraph" w:styleId="Indeks5">
     <w:name w:val="index 5"/>
     <w:basedOn w:val="Normal"/>
     <w:next w:val="Normal"/>
@@ -5920,7 +5974,7 @@
       <w:szCs w:val="24"/>
     </w:rPr>
   </w:style>
-  <w:style w:type="paragraph" w:styleId="Index6">
+  <w:style w:type="paragraph" w:styleId="Indeks6">
     <w:name w:val="index 6"/>
     <w:basedOn w:val="Normal"/>
     <w:next w:val="Normal"/>
@@ -5937,7 +5991,7 @@
       <w:szCs w:val="24"/>
     </w:rPr>
   </w:style>
-  <w:style w:type="paragraph" w:styleId="Index7">
+  <w:style w:type="paragraph" w:styleId="Indeks7">
     <w:name w:val="index 7"/>
     <w:basedOn w:val="Normal"/>
     <w:next w:val="Normal"/>
@@ -5954,7 +6008,7 @@
       <w:szCs w:val="24"/>
     </w:rPr>
   </w:style>
-  <w:style w:type="paragraph" w:styleId="Index8">
+  <w:style w:type="paragraph" w:styleId="Indeks8">
     <w:name w:val="index 8"/>
     <w:basedOn w:val="Normal"/>
     <w:next w:val="Normal"/>
@@ -5971,7 +6025,7 @@
       <w:szCs w:val="24"/>
     </w:rPr>
   </w:style>
-  <w:style w:type="paragraph" w:styleId="Index9">
+  <w:style w:type="paragraph" w:styleId="Indeks9">
     <w:name w:val="index 9"/>
     <w:basedOn w:val="Normal"/>
     <w:next w:val="Normal"/>
@@ -5988,10 +6042,10 @@
       <w:szCs w:val="24"/>
     </w:rPr>
   </w:style>
-  <w:style w:type="paragraph" w:styleId="IndexHeading">
+  <w:style w:type="paragraph" w:styleId="Stikkordregisteroverskrift">
     <w:name w:val="index heading"/>
     <w:basedOn w:val="Normal"/>
-    <w:next w:val="Index1"/>
+    <w:next w:val="Indeks1"/>
     <w:semiHidden/>
     <w:rsid w:val="00231DCA"/>
     <w:pPr>
@@ -6005,9 +6059,9 @@
       <w:szCs w:val="24"/>
     </w:rPr>
   </w:style>
-  <w:style w:type="paragraph" w:styleId="MacroText">
+  <w:style w:type="paragraph" w:styleId="Makrotekst">
     <w:name w:val="macro"/>
-    <w:link w:val="MacroTextChar"/>
+    <w:link w:val="MakrotekstTegn"/>
     <w:semiHidden/>
     <w:rsid w:val="00231DCA"/>
     <w:pPr>
@@ -6027,10 +6081,10 @@
       <w:rFonts w:ascii="Courier New" w:eastAsia="Times New Roman" w:hAnsi="Courier New" w:cs="Courier New"/>
     </w:rPr>
   </w:style>
-  <w:style w:type="character" w:customStyle="1" w:styleId="MacroTextChar">
-    <w:name w:val="Macro Text Char"/>
-    <w:basedOn w:val="DefaultParagraphFont"/>
-    <w:link w:val="MacroText"/>
+  <w:style w:type="character" w:customStyle="1" w:styleId="MakrotekstTegn">
+    <w:name w:val="Makrotekst Tegn"/>
+    <w:basedOn w:val="Standardskriftforavsnitt"/>
+    <w:link w:val="Makrotekst"/>
     <w:semiHidden/>
     <w:rsid w:val="00231DCA"/>
     <w:rPr>
@@ -6038,7 +6092,7 @@
       <w:lang w:val="en-US" w:eastAsia="en-US" w:bidi="ar-SA"/>
     </w:rPr>
   </w:style>
-  <w:style w:type="paragraph" w:styleId="TableofAuthorities">
+  <w:style w:type="paragraph" w:styleId="Kildeliste">
     <w:name w:val="table of authorities"/>
     <w:basedOn w:val="Normal"/>
     <w:next w:val="Normal"/>
@@ -6054,7 +6108,7 @@
       <w:szCs w:val="24"/>
     </w:rPr>
   </w:style>
-  <w:style w:type="paragraph" w:styleId="TableofFigures">
+  <w:style w:type="paragraph" w:styleId="Figurliste">
     <w:name w:val="table of figures"/>
     <w:basedOn w:val="Normal"/>
     <w:next w:val="Normal"/>
@@ -6070,7 +6124,7 @@
       <w:szCs w:val="24"/>
     </w:rPr>
   </w:style>
-  <w:style w:type="paragraph" w:styleId="TOAHeading">
+  <w:style w:type="paragraph" w:styleId="Kildelisteoverskrift">
     <w:name w:val="toa heading"/>
     <w:basedOn w:val="Normal"/>
     <w:next w:val="Normal"/>
@@ -6087,7 +6141,7 @@
       <w:szCs w:val="24"/>
     </w:rPr>
   </w:style>
-  <w:style w:type="paragraph" w:styleId="TOC1">
+  <w:style w:type="paragraph" w:styleId="INNH1">
     <w:name w:val="toc 1"/>
     <w:basedOn w:val="Normal"/>
     <w:next w:val="Normal"/>
@@ -6103,7 +6157,7 @@
       <w:szCs w:val="24"/>
     </w:rPr>
   </w:style>
-  <w:style w:type="paragraph" w:styleId="TOC2">
+  <w:style w:type="paragraph" w:styleId="INNH2">
     <w:name w:val="toc 2"/>
     <w:basedOn w:val="Normal"/>
     <w:next w:val="Normal"/>
@@ -6120,7 +6174,7 @@
       <w:szCs w:val="24"/>
     </w:rPr>
   </w:style>
-  <w:style w:type="paragraph" w:styleId="TOC3">
+  <w:style w:type="paragraph" w:styleId="INNH3">
     <w:name w:val="toc 3"/>
     <w:basedOn w:val="Normal"/>
     <w:next w:val="Normal"/>
@@ -6137,7 +6191,7 @@
       <w:szCs w:val="24"/>
     </w:rPr>
   </w:style>
-  <w:style w:type="paragraph" w:styleId="TOC4">
+  <w:style w:type="paragraph" w:styleId="INNH4">
     <w:name w:val="toc 4"/>
     <w:basedOn w:val="Normal"/>
     <w:next w:val="Normal"/>
@@ -6154,7 +6208,7 @@
       <w:szCs w:val="24"/>
     </w:rPr>
   </w:style>
-  <w:style w:type="paragraph" w:styleId="TOC5">
+  <w:style w:type="paragraph" w:styleId="INNH5">
     <w:name w:val="toc 5"/>
     <w:basedOn w:val="Normal"/>
     <w:next w:val="Normal"/>
@@ -6171,7 +6225,7 @@
       <w:szCs w:val="24"/>
     </w:rPr>
   </w:style>
-  <w:style w:type="paragraph" w:styleId="TOC6">
+  <w:style w:type="paragraph" w:styleId="INNH6">
     <w:name w:val="toc 6"/>
     <w:basedOn w:val="Normal"/>
     <w:next w:val="Normal"/>
@@ -6188,7 +6242,7 @@
       <w:szCs w:val="24"/>
     </w:rPr>
   </w:style>
-  <w:style w:type="paragraph" w:styleId="TOC7">
+  <w:style w:type="paragraph" w:styleId="INNH7">
     <w:name w:val="toc 7"/>
     <w:basedOn w:val="Normal"/>
     <w:next w:val="Normal"/>
@@ -6205,7 +6259,7 @@
       <w:szCs w:val="24"/>
     </w:rPr>
   </w:style>
-  <w:style w:type="paragraph" w:styleId="TOC8">
+  <w:style w:type="paragraph" w:styleId="INNH8">
     <w:name w:val="toc 8"/>
     <w:basedOn w:val="Normal"/>
     <w:next w:val="Normal"/>
@@ -6222,7 +6276,7 @@
       <w:szCs w:val="24"/>
     </w:rPr>
   </w:style>
-  <w:style w:type="paragraph" w:styleId="TOC9">
+  <w:style w:type="paragraph" w:styleId="INNH9">
     <w:name w:val="toc 9"/>
     <w:basedOn w:val="Normal"/>
     <w:next w:val="Normal"/>
@@ -6239,10 +6293,10 @@
       <w:szCs w:val="24"/>
     </w:rPr>
   </w:style>
-  <w:style w:type="paragraph" w:styleId="BodyText">
+  <w:style w:type="paragraph" w:styleId="Brdtekst">
     <w:name w:val="Body Text"/>
     <w:basedOn w:val="Normal"/>
-    <w:link w:val="BodyTextChar"/>
+    <w:link w:val="BrdtekstTegn"/>
     <w:rsid w:val="00603503"/>
     <w:pPr>
       <w:spacing w:before="120" w:after="120" w:line="240" w:lineRule="auto"/>
@@ -6253,9 +6307,9 @@
       <w:szCs w:val="24"/>
     </w:rPr>
   </w:style>
-  <w:style w:type="character" w:customStyle="1" w:styleId="BodyTextChar">
-    <w:name w:val="Body Text Char"/>
-    <w:link w:val="BodyText"/>
+  <w:style w:type="character" w:customStyle="1" w:styleId="BrdtekstTegn">
+    <w:name w:val="Brødtekst Tegn"/>
+    <w:link w:val="Brdtekst"/>
     <w:rsid w:val="00603503"/>
     <w:rPr>
       <w:rFonts w:eastAsia="Times New Roman"/>
@@ -6273,7 +6327,7 @@
   </w:style>
   <w:style w:type="paragraph" w:customStyle="1" w:styleId="BodyTextBold">
     <w:name w:val="Body Text Bold"/>
-    <w:basedOn w:val="BodyText"/>
+    <w:basedOn w:val="Brdtekst"/>
     <w:next w:val="BodyTextL25"/>
     <w:link w:val="BodyTextBoldChar"/>
     <w:qFormat/>
@@ -6284,7 +6338,7 @@
   </w:style>
   <w:style w:type="character" w:customStyle="1" w:styleId="CMDChar">
     <w:name w:val="CMD Char"/>
-    <w:basedOn w:val="DefaultParagraphFont"/>
+    <w:basedOn w:val="Standardskriftforavsnitt"/>
     <w:link w:val="CMD"/>
     <w:rsid w:val="0010436E"/>
     <w:rPr>
@@ -6294,7 +6348,7 @@
   </w:style>
   <w:style w:type="character" w:customStyle="1" w:styleId="BodyTextBoldChar">
     <w:name w:val="Body Text Bold Char"/>
-    <w:basedOn w:val="BodyTextChar"/>
+    <w:basedOn w:val="BrdtekstTegn"/>
     <w:link w:val="BodyTextBold"/>
     <w:rsid w:val="00C73E03"/>
     <w:rPr>
@@ -6303,11 +6357,11 @@
       <w:szCs w:val="24"/>
     </w:rPr>
   </w:style>
-  <w:style w:type="paragraph" w:styleId="Title">
+  <w:style w:type="paragraph" w:styleId="Tittel">
     <w:name w:val="Title"/>
     <w:basedOn w:val="Normal"/>
     <w:next w:val="BodyTextL25"/>
-    <w:link w:val="TitleChar"/>
+    <w:link w:val="TittelTegn"/>
     <w:qFormat/>
     <w:rsid w:val="00A33890"/>
     <w:pPr>
@@ -6322,10 +6376,10 @@
       <w:szCs w:val="56"/>
     </w:rPr>
   </w:style>
-  <w:style w:type="character" w:customStyle="1" w:styleId="TitleChar">
-    <w:name w:val="Title Char"/>
-    <w:basedOn w:val="DefaultParagraphFont"/>
-    <w:link w:val="Title"/>
+  <w:style w:type="character" w:customStyle="1" w:styleId="TittelTegn">
+    <w:name w:val="Tittel Tegn"/>
+    <w:basedOn w:val="Standardskriftforavsnitt"/>
+    <w:link w:val="Tittel"/>
     <w:rsid w:val="00A33890"/>
     <w:rPr>
       <w:rFonts w:eastAsiaTheme="majorEastAsia" w:cstheme="majorBidi"/>
@@ -6337,7 +6391,7 @@
   </w:style>
   <w:style w:type="table" w:customStyle="1" w:styleId="LabTableStyle1">
     <w:name w:val="Lab_Table_Style1"/>
-    <w:basedOn w:val="TableNormal"/>
+    <w:basedOn w:val="Vanligtabell"/>
     <w:uiPriority w:val="99"/>
     <w:qFormat/>
     <w:rsid w:val="00C77B29"/>
@@ -6392,9 +6446,9 @@
       </w:tcPr>
     </w:tblStylePr>
   </w:style>
-  <w:style w:type="character" w:styleId="PlaceholderText">
+  <w:style w:type="character" w:styleId="Plassholdertekst">
     <w:name w:val="Placeholder Text"/>
-    <w:basedOn w:val="DefaultParagraphFont"/>
+    <w:basedOn w:val="Standardskriftforavsnitt"/>
     <w:uiPriority w:val="99"/>
     <w:semiHidden/>
     <w:rsid w:val="00FA154B"/>
@@ -6404,7 +6458,7 @@
   </w:style>
   <w:style w:type="paragraph" w:customStyle="1" w:styleId="LabSection">
     <w:name w:val="Lab Section"/>
-    <w:basedOn w:val="Heading1"/>
+    <w:basedOn w:val="Overskrift1"/>
     <w:next w:val="Normal"/>
     <w:qFormat/>
     <w:rsid w:val="00112B82"/>
@@ -6432,7 +6486,7 @@
 </file>
 
 <file path=word/glossary/document.xml><?xml version="1.0" encoding="utf-8"?>
-<w:glossaryDocument xmlns:wpc="http://schemas.microsoft.com/office/word/2010/wordprocessingCanvas" xmlns:cx="http://schemas.microsoft.com/office/drawing/2014/chartex" xmlns:cx1="http://schemas.microsoft.com/office/drawing/2015/9/8/chartex" xmlns:cx2="http://schemas.microsoft.com/office/drawing/2015/10/21/chartex" xmlns:cx3="http://schemas.microsoft.com/office/drawing/2016/5/9/chartex" xmlns:cx4="http://schemas.microsoft.com/office/drawing/2016/5/10/chartex" xmlns:cx5="http://schemas.microsoft.com/office/drawing/2016/5/11/chartex" xmlns:cx6="http://schemas.microsoft.com/office/drawing/2016/5/12/chartex" xmlns:cx7="http://schemas.microsoft.com/office/drawing/2016/5/13/chartex" xmlns:cx8="http://schemas.microsoft.com/office/drawing/2016/5/14/chartex" xmlns:mc="http://schemas.openxmlformats.org/markup-compatibility/2006" xmlns:aink="http://schemas.microsoft.com/office/drawing/2016/ink" xmlns:am3d="http://schemas.microsoft.com/office/drawing/2017/model3d" xmlns:o="urn:schemas-microsoft-com:office:office" xmlns:r="http://schemas.openxmlformats.org/officeDocument/2006/relationships" xmlns:m="http://schemas.openxmlformats.org/officeDocument/2006/math" xmlns:v="urn:schemas-microsoft-com:vml" xmlns:wp14="http://schemas.microsoft.com/office/word/2010/wordprocessingDrawing" xmlns:wp="http://schemas.openxmlformats.org/drawingml/2006/wordprocessingDrawing" xmlns:w10="urn:schemas-microsoft-com:office:word" xmlns:w="http://schemas.openxmlformats.org/wordprocessingml/2006/main" xmlns:w14="http://schemas.microsoft.com/office/word/2010/wordml" xmlns:w15="http://schemas.microsoft.com/office/word/2012/wordml" xmlns:w16cid="http://schemas.microsoft.com/office/word/2016/wordml/cid" xmlns:w16se="http://schemas.microsoft.com/office/word/2015/wordml/symex" xmlns:wpg="http://schemas.microsoft.com/office/word/2010/wordprocessingGroup" xmlns:wpi="http://schemas.microsoft.com/office/word/2010/wordprocessingInk" xmlns:wne="http://schemas.microsoft.com/office/word/2006/wordml" xmlns:wps="http://schemas.microsoft.com/office/word/2010/wordprocessingShape" mc:Ignorable="w14 w15 w16se w16cid wp14">
+<w:glossaryDocument xmlns:wpc="http://schemas.microsoft.com/office/word/2010/wordprocessingCanvas" xmlns:mc="http://schemas.openxmlformats.org/markup-compatibility/2006" xmlns:o="urn:schemas-microsoft-com:office:office" xmlns:r="http://schemas.openxmlformats.org/officeDocument/2006/relationships" xmlns:m="http://schemas.openxmlformats.org/officeDocument/2006/math" xmlns:v="urn:schemas-microsoft-com:vml" xmlns:wp14="http://schemas.microsoft.com/office/word/2010/wordprocessingDrawing" xmlns:wp="http://schemas.openxmlformats.org/drawingml/2006/wordprocessingDrawing" xmlns:w10="urn:schemas-microsoft-com:office:word" xmlns:w="http://schemas.openxmlformats.org/wordprocessingml/2006/main" xmlns:w14="http://schemas.microsoft.com/office/word/2010/wordml" xmlns:w15="http://schemas.microsoft.com/office/word/2012/wordml" xmlns:wpg="http://schemas.microsoft.com/office/word/2010/wordprocessingGroup" xmlns:wpi="http://schemas.microsoft.com/office/word/2010/wordprocessingInk" xmlns:wne="http://schemas.microsoft.com/office/word/2006/wordml" xmlns:wps="http://schemas.microsoft.com/office/word/2010/wordprocessingShape" mc:Ignorable="w14 w15 wp14">
   <w:docParts>
     <w:docPart>
       <w:docPartPr>
@@ -6456,7 +6510,7 @@
           </w:pPr>
           <w:r>
             <w:rPr>
-              <w:rStyle w:val="PlaceholderText"/>
+              <w:rStyle w:val="Plassholdertekst"/>
             </w:rPr>
             <w:t>[Title]</w:t>
           </w:r>
@@ -6468,7 +6522,7 @@
 </file>
 
 <file path=word/glossary/fontTable.xml><?xml version="1.0" encoding="utf-8"?>
-<w:fonts xmlns:mc="http://schemas.openxmlformats.org/markup-compatibility/2006" xmlns:r="http://schemas.openxmlformats.org/officeDocument/2006/relationships" xmlns:w="http://schemas.openxmlformats.org/wordprocessingml/2006/main" xmlns:w14="http://schemas.microsoft.com/office/word/2010/wordml" xmlns:w15="http://schemas.microsoft.com/office/word/2012/wordml" xmlns:w16cid="http://schemas.microsoft.com/office/word/2016/wordml/cid" xmlns:w16se="http://schemas.microsoft.com/office/word/2015/wordml/symex" mc:Ignorable="w14 w15 w16se w16cid">
+<w:fonts xmlns:mc="http://schemas.openxmlformats.org/markup-compatibility/2006" xmlns:r="http://schemas.openxmlformats.org/officeDocument/2006/relationships" xmlns:w="http://schemas.openxmlformats.org/wordprocessingml/2006/main" xmlns:w14="http://schemas.microsoft.com/office/word/2010/wordml" xmlns:w15="http://schemas.microsoft.com/office/word/2012/wordml" mc:Ignorable="w14 w15">
   <w:font w:name="Arial">
     <w:panose1 w:val="020B0604020202020204"/>
     <w:charset w:val="00"/>
@@ -6509,7 +6563,7 @@
     <w:charset w:val="00"/>
     <w:family w:val="swiss"/>
     <w:pitch w:val="variable"/>
-    <w:sig w:usb0="E0002AFF" w:usb1="C000247B" w:usb2="00000009" w:usb3="00000000" w:csb0="000001FF" w:csb1="00000000"/>
+    <w:sig w:usb0="E4002EFF" w:usb1="C000247B" w:usb2="00000009" w:usb3="00000000" w:csb0="000001FF" w:csb1="00000000"/>
   </w:font>
   <w:font w:name="Tahoma">
     <w:panose1 w:val="020B0604030504040204"/>
@@ -6518,6 +6572,14 @@
     <w:pitch w:val="variable"/>
     <w:sig w:usb0="E1002EFF" w:usb1="C000605B" w:usb2="00000029" w:usb3="00000000" w:csb0="000101FF" w:csb1="00000000"/>
   </w:font>
+  <w:font w:name="MS Gothic">
+    <w:altName w:val="ＭＳ ゴシック"/>
+    <w:panose1 w:val="020B0609070205080204"/>
+    <w:charset w:val="80"/>
+    <w:family w:val="modern"/>
+    <w:pitch w:val="fixed"/>
+    <w:sig w:usb0="E00002FF" w:usb1="6AC7FDFB" w:usb2="08000012" w:usb3="00000000" w:csb0="0002009F" w:csb1="00000000"/>
+  </w:font>
   <w:font w:name="Cambria">
     <w:panose1 w:val="02040503050406030204"/>
     <w:charset w:val="00"/>
@@ -6525,20 +6587,29 @@
     <w:pitch w:val="variable"/>
     <w:sig w:usb0="E00006FF" w:usb1="420024FF" w:usb2="02000000" w:usb3="00000000" w:csb0="0000019F" w:csb1="00000000"/>
   </w:font>
+  <w:font w:name="MS Mincho">
+    <w:altName w:val="ＭＳ 明朝"/>
+    <w:panose1 w:val="02020609040205080304"/>
+    <w:charset w:val="80"/>
+    <w:family w:val="modern"/>
+    <w:pitch w:val="fixed"/>
+    <w:sig w:usb0="E00002FF" w:usb1="6AC7FDFB" w:usb2="08000012" w:usb3="00000000" w:csb0="0002009F" w:csb1="00000000"/>
+  </w:font>
   <w:font w:name="Calibri Light">
     <w:panose1 w:val="020F0302020204030204"/>
     <w:charset w:val="00"/>
     <w:family w:val="swiss"/>
     <w:pitch w:val="variable"/>
-    <w:sig w:usb0="E0002AFF" w:usb1="C000247B" w:usb2="00000009" w:usb3="00000000" w:csb0="000001FF" w:csb1="00000000"/>
+    <w:sig w:usb0="E4002EFF" w:usb1="C000247B" w:usb2="00000009" w:usb3="00000000" w:csb0="000001FF" w:csb1="00000000"/>
   </w:font>
 </w:fonts>
 </file>
 
 <file path=word/glossary/settings.xml><?xml version="1.0" encoding="utf-8"?>
-<w:settings xmlns:mc="http://schemas.openxmlformats.org/markup-compatibility/2006" xmlns:o="urn:schemas-microsoft-com:office:office" xmlns:r="http://schemas.openxmlformats.org/officeDocument/2006/relationships" xmlns:m="http://schemas.openxmlformats.org/officeDocument/2006/math" xmlns:v="urn:schemas-microsoft-com:vml" xmlns:w10="urn:schemas-microsoft-com:office:word" xmlns:w="http://schemas.openxmlformats.org/wordprocessingml/2006/main" xmlns:w14="http://schemas.microsoft.com/office/word/2010/wordml" xmlns:w15="http://schemas.microsoft.com/office/word/2012/wordml" xmlns:w16cid="http://schemas.microsoft.com/office/word/2016/wordml/cid" xmlns:w16se="http://schemas.microsoft.com/office/word/2015/wordml/symex" xmlns:sl="http://schemas.openxmlformats.org/schemaLibrary/2006/main" mc:Ignorable="w14 w15 w16se w16cid">
+<w:settings xmlns:mc="http://schemas.openxmlformats.org/markup-compatibility/2006" xmlns:o="urn:schemas-microsoft-com:office:office" xmlns:r="http://schemas.openxmlformats.org/officeDocument/2006/relationships" xmlns:m="http://schemas.openxmlformats.org/officeDocument/2006/math" xmlns:v="urn:schemas-microsoft-com:vml" xmlns:w10="urn:schemas-microsoft-com:office:word" xmlns:w="http://schemas.openxmlformats.org/wordprocessingml/2006/main" xmlns:w14="http://schemas.microsoft.com/office/word/2010/wordml" xmlns:w15="http://schemas.microsoft.com/office/word/2012/wordml" xmlns:sl="http://schemas.openxmlformats.org/schemaLibrary/2006/main" mc:Ignorable="w14 w15">
   <w:view w:val="normal"/>
   <w:defaultTabStop w:val="720"/>
+  <w:hyphenationZone w:val="425"/>
   <w:characterSpacingControl w:val="doNotCompress"/>
   <w:compat>
     <w:useFELayout/>
@@ -6547,7 +6618,6 @@
     <w:compatSetting w:name="enableOpenTypeFeatures" w:uri="http://schemas.microsoft.com/office/word" w:val="1"/>
     <w:compatSetting w:name="doNotFlipMirrorIndents" w:uri="http://schemas.microsoft.com/office/word" w:val="1"/>
     <w:compatSetting w:name="differentiateMultirowTableHeaders" w:uri="http://schemas.microsoft.com/office/word" w:val="1"/>
-    <w:compatSetting w:name="useWord2013TrackBottomHyphenation" w:uri="http://schemas.microsoft.com/office/word" w:val="1"/>
   </w:compat>
   <w:rsids>
     <w:rsidRoot w:val="0058457B"/>
@@ -6556,6 +6626,7 @@
     <w:rsid w:val="004471DC"/>
     <w:rsid w:val="004758D1"/>
     <w:rsid w:val="0058457B"/>
+    <w:rsid w:val="0059271B"/>
     <w:rsid w:val="00885ACC"/>
     <w:rsid w:val="00AC5385"/>
   </w:rsids>
@@ -6572,16 +6643,16 @@
     <m:intLim m:val="subSup"/>
     <m:naryLim m:val="undOvr"/>
   </m:mathPr>
-  <w:themeFontLang w:val="en-US"/>
+  <w:themeFontLang w:val="en-US" w:eastAsia="ja-JP"/>
   <w:clrSchemeMapping w:bg1="light1" w:t1="dark1" w:bg2="light2" w:t2="dark2" w:accent1="accent1" w:accent2="accent2" w:accent3="accent3" w:accent4="accent4" w:accent5="accent5" w:accent6="accent6" w:hyperlink="hyperlink" w:followedHyperlink="followedHyperlink"/>
-  <w:decimalSymbol w:val="."/>
-  <w:listSeparator w:val=","/>
+  <w:decimalSymbol w:val=","/>
+  <w:listSeparator w:val=";"/>
   <w15:chartTrackingRefBased/>
 </w:settings>
 </file>
 
 <file path=word/glossary/styles.xml><?xml version="1.0" encoding="utf-8"?>
-<w:styles xmlns:mc="http://schemas.openxmlformats.org/markup-compatibility/2006" xmlns:r="http://schemas.openxmlformats.org/officeDocument/2006/relationships" xmlns:w="http://schemas.openxmlformats.org/wordprocessingml/2006/main" xmlns:w14="http://schemas.microsoft.com/office/word/2010/wordml" xmlns:w15="http://schemas.microsoft.com/office/word/2012/wordml" xmlns:w16cid="http://schemas.microsoft.com/office/word/2016/wordml/cid" xmlns:w16se="http://schemas.microsoft.com/office/word/2015/wordml/symex" mc:Ignorable="w14 w15 w16se w16cid">
+<w:styles xmlns:mc="http://schemas.openxmlformats.org/markup-compatibility/2006" xmlns:r="http://schemas.openxmlformats.org/officeDocument/2006/relationships" xmlns:w="http://schemas.openxmlformats.org/wordprocessingml/2006/main" xmlns:w14="http://schemas.microsoft.com/office/word/2010/wordml" xmlns:w15="http://schemas.microsoft.com/office/word/2012/wordml" mc:Ignorable="w14 w15">
   <w:docDefaults>
     <w:rPrDefault>
       <w:rPr>
@@ -6597,7 +6668,7 @@
       </w:pPr>
     </w:pPrDefault>
   </w:docDefaults>
-  <w:latentStyles w:defLockedState="0" w:defUIPriority="99" w:defSemiHidden="0" w:defUnhideWhenUsed="0" w:defQFormat="0" w:count="375">
+  <w:latentStyles w:defLockedState="0" w:defUIPriority="99" w:defSemiHidden="0" w:defUnhideWhenUsed="0" w:defQFormat="0" w:count="371">
     <w:lsdException w:name="Normal" w:uiPriority="0" w:qFormat="1"/>
     <w:lsdException w:name="heading 1" w:uiPriority="9" w:qFormat="1"/>
     <w:lsdException w:name="heading 2" w:semiHidden="1" w:uiPriority="9" w:unhideWhenUsed="1" w:qFormat="1"/>
@@ -6969,22 +7040,18 @@
     <w:lsdException w:name="List Table 5 Dark Accent 6" w:uiPriority="50"/>
     <w:lsdException w:name="List Table 6 Colorful Accent 6" w:uiPriority="51"/>
     <w:lsdException w:name="List Table 7 Colorful Accent 6" w:uiPriority="52"/>
-    <w:lsdException w:name="Mention" w:semiHidden="1" w:unhideWhenUsed="1"/>
-    <w:lsdException w:name="Smart Hyperlink" w:semiHidden="1" w:unhideWhenUsed="1"/>
-    <w:lsdException w:name="Hashtag" w:semiHidden="1" w:unhideWhenUsed="1"/>
-    <w:lsdException w:name="Unresolved Mention" w:semiHidden="1" w:unhideWhenUsed="1"/>
   </w:latentStyles>
   <w:style w:type="paragraph" w:default="1" w:styleId="Normal">
     <w:name w:val="Normal"/>
     <w:qFormat/>
   </w:style>
-  <w:style w:type="character" w:default="1" w:styleId="DefaultParagraphFont">
+  <w:style w:type="character" w:default="1" w:styleId="Standardskriftforavsnitt">
     <w:name w:val="Default Paragraph Font"/>
     <w:uiPriority w:val="1"/>
     <w:semiHidden/>
     <w:unhideWhenUsed/>
   </w:style>
-  <w:style w:type="table" w:default="1" w:styleId="TableNormal">
+  <w:style w:type="table" w:default="1" w:styleId="Vanligtabell">
     <w:name w:val="Normal Table"/>
     <w:uiPriority w:val="99"/>
     <w:semiHidden/>
@@ -6999,15 +7066,15 @@
       </w:tblCellMar>
     </w:tblPr>
   </w:style>
-  <w:style w:type="numbering" w:default="1" w:styleId="NoList">
+  <w:style w:type="numbering" w:default="1" w:styleId="Ingenliste">
     <w:name w:val="No List"/>
     <w:uiPriority w:val="99"/>
     <w:semiHidden/>
     <w:unhideWhenUsed/>
   </w:style>
-  <w:style w:type="character" w:styleId="PlaceholderText">
+  <w:style w:type="character" w:styleId="Plassholdertekst">
     <w:name w:val="Placeholder Text"/>
-    <w:basedOn w:val="DefaultParagraphFont"/>
+    <w:basedOn w:val="Standardskriftforavsnitt"/>
     <w:uiPriority w:val="99"/>
     <w:semiHidden/>
     <w:rPr>
@@ -7021,7 +7088,7 @@
 </file>
 
 <file path=word/glossary/webSettings.xml><?xml version="1.0" encoding="utf-8"?>
-<w:webSettings xmlns:mc="http://schemas.openxmlformats.org/markup-compatibility/2006" xmlns:r="http://schemas.openxmlformats.org/officeDocument/2006/relationships" xmlns:w="http://schemas.openxmlformats.org/wordprocessingml/2006/main" xmlns:w14="http://schemas.microsoft.com/office/word/2010/wordml" xmlns:w15="http://schemas.microsoft.com/office/word/2012/wordml" xmlns:w16cid="http://schemas.microsoft.com/office/word/2016/wordml/cid" xmlns:w16se="http://schemas.microsoft.com/office/word/2015/wordml/symex" mc:Ignorable="w14 w15 w16se w16cid">
+<w:webSettings xmlns:mc="http://schemas.openxmlformats.org/markup-compatibility/2006" xmlns:r="http://schemas.openxmlformats.org/officeDocument/2006/relationships" xmlns:w="http://schemas.openxmlformats.org/wordprocessingml/2006/main" xmlns:w14="http://schemas.microsoft.com/office/word/2010/wordml" xmlns:w15="http://schemas.microsoft.com/office/word/2012/wordml" mc:Ignorable="w14 w15">
   <w:optimizeForBrowser/>
   <w:allowPNG/>
 </w:webSettings>
@@ -7317,7 +7384,7 @@
 </file>
 
 <file path=customXml/itemProps1.xml><?xml version="1.0" encoding="utf-8"?>
-<ds:datastoreItem xmlns:ds="http://schemas.openxmlformats.org/officeDocument/2006/customXml" ds:itemID="{DA879FAB-A580-4D7B-94F2-78BCD34C41C5}">
+<ds:datastoreItem xmlns:ds="http://schemas.openxmlformats.org/officeDocument/2006/customXml" ds:itemID="{3D354017-47EE-4705-A1F6-3DE2771BAD55}">
   <ds:schemaRefs>
     <ds:schemaRef ds:uri="http://schemas.openxmlformats.org/officeDocument/2006/bibliography"/>
   </ds:schemaRefs>

--- a/LAB1/2.5.5 Packet Tracer - Configure Initial Switch Settings.docx
+++ b/LAB1/2.5.5 Packet Tracer - Configure Initial Switch Settings.docx
@@ -1,6 +1,6 @@
 
 <file path=word/document.xml><?xml version="1.0" encoding="utf-8"?>
-<w:document xmlns:wpc="http://schemas.microsoft.com/office/word/2010/wordprocessingCanvas" xmlns:mc="http://schemas.openxmlformats.org/markup-compatibility/2006" xmlns:o="urn:schemas-microsoft-com:office:office" xmlns:r="http://schemas.openxmlformats.org/officeDocument/2006/relationships" xmlns:m="http://schemas.openxmlformats.org/officeDocument/2006/math" xmlns:v="urn:schemas-microsoft-com:vml" xmlns:wp14="http://schemas.microsoft.com/office/word/2010/wordprocessingDrawing" xmlns:wp="http://schemas.openxmlformats.org/drawingml/2006/wordprocessingDrawing" xmlns:w10="urn:schemas-microsoft-com:office:word" xmlns:w="http://schemas.openxmlformats.org/wordprocessingml/2006/main" xmlns:w14="http://schemas.microsoft.com/office/word/2010/wordml" xmlns:w15="http://schemas.microsoft.com/office/word/2012/wordml" xmlns:wpg="http://schemas.microsoft.com/office/word/2010/wordprocessingGroup" xmlns:wpi="http://schemas.microsoft.com/office/word/2010/wordprocessingInk" xmlns:wne="http://schemas.microsoft.com/office/word/2006/wordml" xmlns:wps="http://schemas.microsoft.com/office/word/2010/wordprocessingShape" mc:Ignorable="w14 w15 wp14">
+<w:document xmlns:wpc="http://schemas.microsoft.com/office/word/2010/wordprocessingCanvas" xmlns:cx="http://schemas.microsoft.com/office/drawing/2014/chartex" xmlns:cx1="http://schemas.microsoft.com/office/drawing/2015/9/8/chartex" xmlns:cx2="http://schemas.microsoft.com/office/drawing/2015/10/21/chartex" xmlns:cx3="http://schemas.microsoft.com/office/drawing/2016/5/9/chartex" xmlns:cx4="http://schemas.microsoft.com/office/drawing/2016/5/10/chartex" xmlns:cx5="http://schemas.microsoft.com/office/drawing/2016/5/11/chartex" xmlns:cx6="http://schemas.microsoft.com/office/drawing/2016/5/12/chartex" xmlns:cx7="http://schemas.microsoft.com/office/drawing/2016/5/13/chartex" xmlns:cx8="http://schemas.microsoft.com/office/drawing/2016/5/14/chartex" xmlns:mc="http://schemas.openxmlformats.org/markup-compatibility/2006" xmlns:aink="http://schemas.microsoft.com/office/drawing/2016/ink" xmlns:am3d="http://schemas.microsoft.com/office/drawing/2017/model3d" xmlns:o="urn:schemas-microsoft-com:office:office" xmlns:r="http://schemas.openxmlformats.org/officeDocument/2006/relationships" xmlns:m="http://schemas.openxmlformats.org/officeDocument/2006/math" xmlns:v="urn:schemas-microsoft-com:vml" xmlns:wp14="http://schemas.microsoft.com/office/word/2010/wordprocessingDrawing" xmlns:wp="http://schemas.openxmlformats.org/drawingml/2006/wordprocessingDrawing" xmlns:w10="urn:schemas-microsoft-com:office:word" xmlns:w="http://schemas.openxmlformats.org/wordprocessingml/2006/main" xmlns:w14="http://schemas.microsoft.com/office/word/2010/wordml" xmlns:w15="http://schemas.microsoft.com/office/word/2012/wordml" xmlns:w16cex="http://schemas.microsoft.com/office/word/2018/wordml/cex" xmlns:w16cid="http://schemas.microsoft.com/office/word/2016/wordml/cid" xmlns:w16="http://schemas.microsoft.com/office/word/2018/wordml" xmlns:w16sdtdh="http://schemas.microsoft.com/office/word/2020/wordml/sdtdatahash" xmlns:w16se="http://schemas.microsoft.com/office/word/2015/wordml/symex" xmlns:wpg="http://schemas.microsoft.com/office/word/2010/wordprocessingGroup" xmlns:wpi="http://schemas.microsoft.com/office/word/2010/wordprocessingInk" xmlns:wne="http://schemas.microsoft.com/office/word/2006/wordml" xmlns:wps="http://schemas.microsoft.com/office/word/2010/wordprocessingShape" mc:Ignorable="w14 w15 w16se w16cid w16 w16cex w16sdtdh wp14">
   <w:body>
     <w:p>
       <w:pPr>
@@ -446,13 +446,8 @@
         <w:t>nterfaces does the switch have?</w:t>
       </w:r>
       <w:r>
-        <w:t xml:space="preserve"> Answer: </w:t>
-      </w:r>
-      <w:proofErr w:type="gramStart"/>
-      <w:r>
-        <w:t>2</w:t>
-      </w:r>
-      <w:proofErr w:type="gramEnd"/>
+        <w:t xml:space="preserve"> Answer: 2</w:t>
+      </w:r>
     </w:p>
     <w:p>
       <w:pPr>
@@ -521,13 +516,8 @@
         <w:t>e random-access memory (NVRAM)?</w:t>
       </w:r>
       <w:r>
-        <w:t xml:space="preserve"> Answer: show startup-</w:t>
-      </w:r>
-      <w:proofErr w:type="spellStart"/>
-      <w:r>
-        <w:t>config</w:t>
-      </w:r>
-      <w:proofErr w:type="spellEnd"/>
+        <w:t xml:space="preserve"> Answer: show startup-config</w:t>
+      </w:r>
     </w:p>
     <w:p>
       <w:pPr>
@@ -557,53 +547,140 @@
         <w:t>“</w:t>
       </w:r>
       <w:r>
-        <w:t>startup-</w:t>
+        <w:t>startup-config is not present?</w:t>
+      </w:r>
+      <w:r>
+        <w:t>”</w:t>
+      </w:r>
+      <w:r>
+        <w:t xml:space="preserve"> Answer: Because we have not created it yet.</w:t>
+      </w:r>
+    </w:p>
+    <w:p>
+      <w:pPr>
+        <w:pStyle w:val="AnswerLineL50"/>
+      </w:pPr>
+      <w:r>
+        <w:t>Type your answers here.</w:t>
+      </w:r>
+    </w:p>
+    <w:p>
+      <w:pPr>
+        <w:pStyle w:val="Overskrift2"/>
+      </w:pPr>
+      <w:r>
+        <w:t>Create a Basic Switch Configuration</w:t>
+      </w:r>
+    </w:p>
+    <w:p>
+      <w:pPr>
+        <w:pStyle w:val="Overskrift3"/>
+      </w:pPr>
+      <w:r>
+        <w:t>Assign a name to a switch.</w:t>
+      </w:r>
+    </w:p>
+    <w:p>
+      <w:pPr>
+        <w:pStyle w:val="BodyTextL25"/>
+      </w:pPr>
+      <w:r>
+        <w:t>To configure parameters on a switch, you may be required to move between various configuration modes. Notice how the prompt changes as you navigate through the switch.</w:t>
+      </w:r>
+    </w:p>
+    <w:p>
+      <w:pPr>
+        <w:pStyle w:val="CMD"/>
+      </w:pPr>
+      <w:r>
+        <w:t xml:space="preserve">Switch# </w:t>
+      </w:r>
+      <w:r>
+        <w:rPr>
+          <w:b/>
+        </w:rPr>
+        <w:t>configure terminal</w:t>
+      </w:r>
+    </w:p>
+    <w:p>
+      <w:pPr>
+        <w:pStyle w:val="CMD"/>
+        <w:rPr>
+          <w:b/>
+        </w:rPr>
+      </w:pPr>
+      <w:r>
+        <w:t xml:space="preserve">Switch(config)# </w:t>
+      </w:r>
+      <w:r>
+        <w:rPr>
+          <w:b/>
+        </w:rPr>
+        <w:t xml:space="preserve">hostname </w:t>
+      </w:r>
+      <w:r>
+        <w:rPr>
+          <w:b/>
+        </w:rPr>
+        <w:t>S1</w:t>
+      </w:r>
+    </w:p>
+    <w:p>
+      <w:pPr>
+        <w:pStyle w:val="CMD"/>
+        <w:rPr>
+          <w:b/>
+        </w:rPr>
+      </w:pPr>
+      <w:r>
+        <w:t xml:space="preserve">S1(config)# </w:t>
+      </w:r>
+      <w:r>
+        <w:rPr>
+          <w:b/>
+        </w:rPr>
+        <w:t>exit</w:t>
+      </w:r>
+    </w:p>
+    <w:p>
+      <w:pPr>
+        <w:pStyle w:val="CMD"/>
+      </w:pPr>
+      <w:r>
+        <w:t>S1#</w:t>
+      </w:r>
+    </w:p>
+    <w:p>
+      <w:pPr>
+        <w:pStyle w:val="Overskrift3"/>
+      </w:pPr>
+      <w:r>
+        <w:t>Secure access to the console line.</w:t>
+      </w:r>
+    </w:p>
+    <w:p>
+      <w:pPr>
+        <w:pStyle w:val="BodyTextL25"/>
+      </w:pPr>
+      <w:r>
+        <w:t>T</w:t>
+      </w:r>
+      <w:r>
+        <w:t>o secure access to the console line, access config-line mode</w:t>
+      </w:r>
+      <w:r>
+        <w:t xml:space="preserve"> and set the console password to </w:t>
       </w:r>
       <w:proofErr w:type="spellStart"/>
       <w:r>
-        <w:t>config</w:t>
+        <w:rPr>
+          <w:b/>
+        </w:rPr>
+        <w:t>letmein</w:t>
       </w:r>
       <w:proofErr w:type="spellEnd"/>
       <w:r>
-        <w:t xml:space="preserve"> is not present?</w:t>
-      </w:r>
-      <w:r>
-        <w:t>”</w:t>
-      </w:r>
-      <w:r>
-        <w:t xml:space="preserve"> Answer: Because we have not created it yet.</w:t>
-      </w:r>
-    </w:p>
-    <w:p>
-      <w:pPr>
-        <w:pStyle w:val="AnswerLineL50"/>
-      </w:pPr>
-      <w:r>
-        <w:t>Type your answers here.</w:t>
-      </w:r>
-    </w:p>
-    <w:p>
-      <w:pPr>
-        <w:pStyle w:val="Overskrift2"/>
-      </w:pPr>
-      <w:r>
-        <w:t>Create a Basic Switch Configuration</w:t>
-      </w:r>
-    </w:p>
-    <w:p>
-      <w:pPr>
-        <w:pStyle w:val="Overskrift3"/>
-      </w:pPr>
-      <w:r>
-        <w:t>Assign a name to a switch.</w:t>
-      </w:r>
-    </w:p>
-    <w:p>
-      <w:pPr>
-        <w:pStyle w:val="BodyTextL25"/>
-      </w:pPr>
-      <w:r>
-        <w:t>To configure parameters on a switch, you may be required to move between various configuration modes. Notice how the prompt changes as you navigate through the switch.</w:t>
+        <w:t>.</w:t>
       </w:r>
     </w:p>
     <w:p>
@@ -611,7 +688,7 @@
         <w:pStyle w:val="CMD"/>
       </w:pPr>
       <w:r>
-        <w:t xml:space="preserve">Switch# </w:t>
+        <w:t xml:space="preserve">S1# </w:t>
       </w:r>
       <w:r>
         <w:rPr>
@@ -623,24 +700,15 @@
     <w:p>
       <w:pPr>
         <w:pStyle w:val="CMD"/>
-        <w:rPr>
-          <w:b/>
-        </w:rPr>
-      </w:pPr>
-      <w:r>
-        <w:t xml:space="preserve">Switch(config)# </w:t>
-      </w:r>
-      <w:r>
-        <w:rPr>
-          <w:b/>
-        </w:rPr>
-        <w:t xml:space="preserve">hostname </w:t>
-      </w:r>
-      <w:r>
-        <w:rPr>
-          <w:b/>
-        </w:rPr>
-        <w:t>S1</w:t>
+      </w:pPr>
+      <w:r>
+        <w:t>Enter config</w:t>
+      </w:r>
+      <w:r>
+        <w:t xml:space="preserve">uration commands, one per line. </w:t>
+      </w:r>
+      <w:r>
+        <w:t>End with CNTL/Z.</w:t>
       </w:r>
     </w:p>
     <w:p>
@@ -657,189 +725,105 @@
         <w:rPr>
           <w:b/>
         </w:rPr>
+        <w:t>line console 0</w:t>
+      </w:r>
+    </w:p>
+    <w:p>
+      <w:pPr>
+        <w:pStyle w:val="CMD"/>
+      </w:pPr>
+      <w:r>
+        <w:t>S1(config-</w:t>
+      </w:r>
+      <w:proofErr w:type="gramStart"/>
+      <w:r>
+        <w:t>line)#</w:t>
+      </w:r>
+      <w:proofErr w:type="gramEnd"/>
+      <w:r>
+        <w:t xml:space="preserve"> </w:t>
+      </w:r>
+      <w:r>
+        <w:rPr>
+          <w:b/>
+        </w:rPr>
+        <w:t xml:space="preserve">password </w:t>
+      </w:r>
+      <w:proofErr w:type="spellStart"/>
+      <w:r>
+        <w:rPr>
+          <w:b/>
+        </w:rPr>
+        <w:t>letmein</w:t>
+      </w:r>
+      <w:proofErr w:type="spellEnd"/>
+    </w:p>
+    <w:p>
+      <w:pPr>
+        <w:pStyle w:val="CMD"/>
+        <w:rPr>
+          <w:b/>
+        </w:rPr>
+      </w:pPr>
+      <w:r>
+        <w:t>S1(config-</w:t>
+      </w:r>
+      <w:proofErr w:type="gramStart"/>
+      <w:r>
+        <w:t>line)#</w:t>
+      </w:r>
+      <w:proofErr w:type="gramEnd"/>
+      <w:r>
+        <w:t xml:space="preserve"> </w:t>
+      </w:r>
+      <w:r>
+        <w:rPr>
+          <w:b/>
+        </w:rPr>
+        <w:t>login</w:t>
+      </w:r>
+    </w:p>
+    <w:p>
+      <w:pPr>
+        <w:pStyle w:val="CMD"/>
+        <w:rPr>
+          <w:b/>
+        </w:rPr>
+      </w:pPr>
+      <w:r>
+        <w:t>S1(config-</w:t>
+      </w:r>
+      <w:proofErr w:type="gramStart"/>
+      <w:r>
+        <w:t>line)#</w:t>
+      </w:r>
+      <w:proofErr w:type="gramEnd"/>
+      <w:r>
+        <w:t xml:space="preserve"> </w:t>
+      </w:r>
+      <w:r>
+        <w:rPr>
+          <w:b/>
+        </w:rPr>
+        <w:t xml:space="preserve">exit </w:t>
+      </w:r>
+    </w:p>
+    <w:p>
+      <w:pPr>
+        <w:pStyle w:val="CMD"/>
+        <w:rPr>
+          <w:b/>
+        </w:rPr>
+      </w:pPr>
+      <w:r>
+        <w:t xml:space="preserve">S1(config)# </w:t>
+      </w:r>
+      <w:r>
+        <w:rPr>
+          <w:b/>
+        </w:rPr>
         <w:t>exit</w:t>
       </w:r>
-    </w:p>
-    <w:p>
-      <w:pPr>
-        <w:pStyle w:val="CMD"/>
-      </w:pPr>
-      <w:r>
-        <w:t>S1#</w:t>
-      </w:r>
-    </w:p>
-    <w:p>
-      <w:pPr>
-        <w:pStyle w:val="Overskrift3"/>
-      </w:pPr>
-      <w:r>
-        <w:t>Secure access to the console line.</w:t>
-      </w:r>
-    </w:p>
-    <w:p>
-      <w:pPr>
-        <w:pStyle w:val="BodyTextL25"/>
-      </w:pPr>
-      <w:r>
-        <w:t>T</w:t>
-      </w:r>
-      <w:r>
-        <w:t>o secure access to the console line, access config-line mode</w:t>
-      </w:r>
-      <w:r>
-        <w:t xml:space="preserve"> and set the console password to </w:t>
-      </w:r>
-      <w:proofErr w:type="spellStart"/>
-      <w:r>
-        <w:rPr>
-          <w:b/>
-        </w:rPr>
-        <w:t>letmein</w:t>
-      </w:r>
-      <w:proofErr w:type="spellEnd"/>
-      <w:r>
-        <w:t>.</w:t>
-      </w:r>
-    </w:p>
-    <w:p>
-      <w:pPr>
-        <w:pStyle w:val="CMD"/>
-      </w:pPr>
-      <w:r>
-        <w:t xml:space="preserve">S1# </w:t>
-      </w:r>
-      <w:r>
-        <w:rPr>
-          <w:b/>
-        </w:rPr>
-        <w:t>configure terminal</w:t>
-      </w:r>
-    </w:p>
-    <w:p>
-      <w:pPr>
-        <w:pStyle w:val="CMD"/>
-      </w:pPr>
-      <w:r>
-        <w:t>Enter config</w:t>
-      </w:r>
-      <w:r>
-        <w:t xml:space="preserve">uration commands, one per line. </w:t>
-      </w:r>
-      <w:r>
-        <w:t>End with CNTL/Z.</w:t>
-      </w:r>
-    </w:p>
-    <w:p>
-      <w:pPr>
-        <w:pStyle w:val="CMD"/>
-        <w:rPr>
-          <w:b/>
-        </w:rPr>
-      </w:pPr>
-      <w:r>
-        <w:t xml:space="preserve">S1(config)# </w:t>
-      </w:r>
-      <w:r>
-        <w:rPr>
-          <w:b/>
-        </w:rPr>
-        <w:t>line console 0</w:t>
-      </w:r>
-    </w:p>
-    <w:p>
-      <w:pPr>
-        <w:pStyle w:val="CMD"/>
-      </w:pPr>
-      <w:proofErr w:type="gramStart"/>
-      <w:r>
-        <w:t>S1(</w:t>
-      </w:r>
-      <w:proofErr w:type="spellStart"/>
-      <w:proofErr w:type="gramEnd"/>
-      <w:r>
-        <w:t>config</w:t>
-      </w:r>
-      <w:proofErr w:type="spellEnd"/>
-      <w:r>
-        <w:t xml:space="preserve">-line)# </w:t>
-      </w:r>
-      <w:r>
-        <w:rPr>
-          <w:b/>
-        </w:rPr>
-        <w:t xml:space="preserve">password </w:t>
-      </w:r>
-      <w:proofErr w:type="spellStart"/>
-      <w:r>
-        <w:rPr>
-          <w:b/>
-        </w:rPr>
-        <w:t>letmein</w:t>
-      </w:r>
-      <w:proofErr w:type="spellEnd"/>
-    </w:p>
-    <w:p>
-      <w:pPr>
-        <w:pStyle w:val="CMD"/>
-        <w:rPr>
-          <w:b/>
-        </w:rPr>
-      </w:pPr>
-      <w:proofErr w:type="gramStart"/>
-      <w:r>
-        <w:t>S1(</w:t>
-      </w:r>
-      <w:proofErr w:type="gramEnd"/>
-      <w:r>
-        <w:t xml:space="preserve">config-line)# </w:t>
-      </w:r>
-      <w:r>
-        <w:rPr>
-          <w:b/>
-        </w:rPr>
-        <w:t>login</w:t>
-      </w:r>
-    </w:p>
-    <w:p>
-      <w:pPr>
-        <w:pStyle w:val="CMD"/>
-        <w:rPr>
-          <w:b/>
-        </w:rPr>
-      </w:pPr>
-      <w:proofErr w:type="gramStart"/>
-      <w:r>
-        <w:t>S1(</w:t>
-      </w:r>
-      <w:proofErr w:type="gramEnd"/>
-      <w:r>
-        <w:t xml:space="preserve">config-line)# </w:t>
-      </w:r>
-      <w:r>
-        <w:rPr>
-          <w:b/>
-        </w:rPr>
-        <w:t xml:space="preserve">exit </w:t>
-      </w:r>
-    </w:p>
-    <w:p>
-      <w:pPr>
-        <w:pStyle w:val="CMD"/>
-        <w:rPr>
-          <w:b/>
-        </w:rPr>
-      </w:pPr>
-      <w:r>
-        <w:t xml:space="preserve">S1(config)# </w:t>
-      </w:r>
-      <w:r>
-        <w:rPr>
-          <w:b/>
-        </w:rPr>
-        <w:t>exit</w:t>
-      </w:r>
-      <w:bookmarkStart w:id="0" w:name="_GoBack"/>
-      <w:bookmarkEnd w:id="0"/>
     </w:p>
     <w:p>
       <w:pPr>
@@ -885,6 +869,20 @@
       <w:r>
         <w:t xml:space="preserve"> command required?</w:t>
       </w:r>
+      <w:r>
+        <w:t xml:space="preserve"> Answer: So that </w:t>
+      </w:r>
+      <w:r>
+        <w:t xml:space="preserve">it is required to login (enter </w:t>
+      </w:r>
+      <w:proofErr w:type="spellStart"/>
+      <w:r>
+        <w:t>pwd</w:t>
+      </w:r>
+      <w:proofErr w:type="spellEnd"/>
+      <w:r>
+        <w:t>) when accessing the switch.</w:t>
+      </w:r>
     </w:p>
     <w:p>
       <w:pPr>
@@ -1403,15 +1401,7 @@
         <w:pStyle w:val="CMD"/>
       </w:pPr>
       <w:r>
-        <w:t>S1(</w:t>
-      </w:r>
-      <w:proofErr w:type="spellStart"/>
-      <w:r>
-        <w:t>config</w:t>
-      </w:r>
-      <w:proofErr w:type="spellEnd"/>
-      <w:r>
-        <w:t xml:space="preserve">)# </w:t>
+        <w:t xml:space="preserve">S1(config)# </w:t>
       </w:r>
       <w:r>
         <w:rPr>
@@ -1569,6 +1559,7 @@
         <w:pStyle w:val="Overskrift4"/>
       </w:pPr>
       <w:r>
+        <w:lastRenderedPageBreak/>
         <w:t>Questions:</w:t>
       </w:r>
     </w:p>
@@ -1592,6 +1583,12 @@
       <w:r>
         <w:t>for the enable secret password?</w:t>
       </w:r>
+      <w:r>
+        <w:t xml:space="preserve"> Answer: enable secret 5 </w:t>
+      </w:r>
+      <w:r>
+        <w:t>$1$mERr$ILwq/b7kc.7X/ejA4Aosn0</w:t>
+      </w:r>
     </w:p>
     <w:p>
       <w:pPr>
@@ -1615,7 +1612,6 @@
         <w:ind w:left="720" w:hanging="360"/>
       </w:pPr>
       <w:r>
-        <w:lastRenderedPageBreak/>
         <w:t>Why is the enable secret password</w:t>
       </w:r>
       <w:r>
@@ -1626,6 +1622,9 @@
       </w:r>
       <w:r>
         <w:t>rently from what we configured?</w:t>
+      </w:r>
+      <w:r>
+        <w:t xml:space="preserve"> Answered: the secret password is encrypted</w:t>
       </w:r>
     </w:p>
     <w:p>
@@ -1788,6 +1787,9 @@
       <w:r>
         <w:t xml:space="preserve"> or in encrypted form? Explain.</w:t>
       </w:r>
+      <w:r>
+        <w:t xml:space="preserve"> Answer: It will be displayed as plain text unless we specify that is should be encrypted. </w:t>
+      </w:r>
     </w:p>
     <w:p>
       <w:pPr>
@@ -1864,15 +1866,7 @@
         <w:pStyle w:val="CMD"/>
       </w:pPr>
       <w:r>
-        <w:t>S1(</w:t>
-      </w:r>
-      <w:proofErr w:type="spellStart"/>
-      <w:r>
-        <w:t>config</w:t>
-      </w:r>
-      <w:proofErr w:type="spellEnd"/>
-      <w:r>
-        <w:t>)</w:t>
+        <w:t>S1(config)</w:t>
       </w:r>
       <w:r>
         <w:t>#</w:t>
@@ -2006,6 +2000,9 @@
       <w:r>
         <w:t xml:space="preserve"> will this banner be displayed?</w:t>
       </w:r>
+      <w:r>
+        <w:t xml:space="preserve"> Answer: When trying to login/access the switch</w:t>
+      </w:r>
     </w:p>
     <w:p>
       <w:pPr>
@@ -2031,7 +2028,18 @@
         <w:t>Why should e</w:t>
       </w:r>
       <w:r>
-        <w:t>very switch have a MOTD banner?</w:t>
+        <w:t xml:space="preserve">very switch have a </w:t>
+      </w:r>
+      <w:proofErr w:type="spellStart"/>
+      <w:r>
+        <w:t>MOTD</w:t>
+      </w:r>
+      <w:proofErr w:type="spellEnd"/>
+      <w:r>
+        <w:t xml:space="preserve"> banner?</w:t>
+      </w:r>
+      <w:r>
+        <w:t xml:space="preserve"> Answer: To identify the switch, as well as warn would-be intruders </w:t>
       </w:r>
     </w:p>
     <w:p>
@@ -2113,11 +2121,11 @@
         <w:pStyle w:val="CMD"/>
       </w:pPr>
       <w:r>
-        <w:t>Destination filename [startup-config]</w:t>
+        <w:t>Destination filename [startup-config</w:t>
       </w:r>
       <w:proofErr w:type="gramStart"/>
       <w:r>
-        <w:t>?</w:t>
+        <w:t>]?</w:t>
       </w:r>
       <w:r>
         <w:rPr>
@@ -2141,6 +2149,7 @@
         <w:pStyle w:val="CMD"/>
       </w:pPr>
       <w:r>
+        <w:lastRenderedPageBreak/>
         <w:t xml:space="preserve">Building configuration... </w:t>
       </w:r>
     </w:p>
@@ -2188,6 +2197,14 @@
       <w:r>
         <w:t xml:space="preserve"> command?</w:t>
       </w:r>
+      <w:r>
+        <w:t xml:space="preserve"> Answer: S1#cop r </w:t>
+      </w:r>
+      <w:proofErr w:type="spellStart"/>
+      <w:r>
+        <w:t>st</w:t>
+      </w:r>
+      <w:proofErr w:type="spellEnd"/>
     </w:p>
     <w:p>
       <w:pPr>
@@ -2218,8 +2235,24 @@
         <w:pStyle w:val="BodyTextL25"/>
       </w:pPr>
       <w:r>
-        <w:lastRenderedPageBreak/>
-        <w:t>Which command will display the contents of NVRAM?</w:t>
+        <w:t xml:space="preserve">Which command will display the contents of </w:t>
+      </w:r>
+      <w:proofErr w:type="spellStart"/>
+      <w:r>
+        <w:t>NVRAM</w:t>
+      </w:r>
+      <w:proofErr w:type="spellEnd"/>
+      <w:r>
+        <w:t>?</w:t>
+      </w:r>
+      <w:r>
+        <w:t xml:space="preserve"> </w:t>
+      </w:r>
+      <w:r>
+        <w:t>Answer:</w:t>
+      </w:r>
+      <w:r>
+        <w:t xml:space="preserve"> show startup-config</w:t>
       </w:r>
     </w:p>
     <w:p>
@@ -2233,12 +2266,38 @@
     <w:p>
       <w:pPr>
         <w:pStyle w:val="BodyTextL25"/>
+        <w:rPr>
+          <w:lang w:val="nb-NO"/>
+        </w:rPr>
       </w:pPr>
       <w:r>
         <w:t>Are all the changes that were</w:t>
       </w:r>
       <w:r>
         <w:t xml:space="preserve"> entered recorded in the file?</w:t>
+      </w:r>
+      <w:r>
+        <w:t xml:space="preserve"> </w:t>
+      </w:r>
+      <w:proofErr w:type="spellStart"/>
+      <w:r>
+        <w:rPr>
+          <w:lang w:val="nb-NO"/>
+        </w:rPr>
+        <w:t>Answer</w:t>
+      </w:r>
+      <w:proofErr w:type="spellEnd"/>
+      <w:r>
+        <w:rPr>
+          <w:lang w:val="nb-NO"/>
+        </w:rPr>
+        <w:t xml:space="preserve">: </w:t>
+      </w:r>
+      <w:r>
+        <w:rPr>
+          <w:lang w:val="nb-NO"/>
+        </w:rPr>
+        <w:t>Yes</w:t>
       </w:r>
     </w:p>
     <w:p>
@@ -2428,7 +2487,7 @@
 </file>
 
 <file path=word/endnotes.xml><?xml version="1.0" encoding="utf-8"?>
-<w:endnotes xmlns:wpc="http://schemas.microsoft.com/office/word/2010/wordprocessingCanvas" xmlns:mc="http://schemas.openxmlformats.org/markup-compatibility/2006" xmlns:o="urn:schemas-microsoft-com:office:office" xmlns:r="http://schemas.openxmlformats.org/officeDocument/2006/relationships" xmlns:m="http://schemas.openxmlformats.org/officeDocument/2006/math" xmlns:v="urn:schemas-microsoft-com:vml" xmlns:wp14="http://schemas.microsoft.com/office/word/2010/wordprocessingDrawing" xmlns:wp="http://schemas.openxmlformats.org/drawingml/2006/wordprocessingDrawing" xmlns:w10="urn:schemas-microsoft-com:office:word" xmlns:w="http://schemas.openxmlformats.org/wordprocessingml/2006/main" xmlns:w14="http://schemas.microsoft.com/office/word/2010/wordml" xmlns:w15="http://schemas.microsoft.com/office/word/2012/wordml" xmlns:wpg="http://schemas.microsoft.com/office/word/2010/wordprocessingGroup" xmlns:wpi="http://schemas.microsoft.com/office/word/2010/wordprocessingInk" xmlns:wne="http://schemas.microsoft.com/office/word/2006/wordml" xmlns:wps="http://schemas.microsoft.com/office/word/2010/wordprocessingShape" mc:Ignorable="w14 w15 wp14">
+<w:endnotes xmlns:wpc="http://schemas.microsoft.com/office/word/2010/wordprocessingCanvas" xmlns:cx="http://schemas.microsoft.com/office/drawing/2014/chartex" xmlns:cx1="http://schemas.microsoft.com/office/drawing/2015/9/8/chartex" xmlns:cx2="http://schemas.microsoft.com/office/drawing/2015/10/21/chartex" xmlns:cx3="http://schemas.microsoft.com/office/drawing/2016/5/9/chartex" xmlns:cx4="http://schemas.microsoft.com/office/drawing/2016/5/10/chartex" xmlns:cx5="http://schemas.microsoft.com/office/drawing/2016/5/11/chartex" xmlns:cx6="http://schemas.microsoft.com/office/drawing/2016/5/12/chartex" xmlns:cx7="http://schemas.microsoft.com/office/drawing/2016/5/13/chartex" xmlns:cx8="http://schemas.microsoft.com/office/drawing/2016/5/14/chartex" xmlns:mc="http://schemas.openxmlformats.org/markup-compatibility/2006" xmlns:aink="http://schemas.microsoft.com/office/drawing/2016/ink" xmlns:am3d="http://schemas.microsoft.com/office/drawing/2017/model3d" xmlns:o="urn:schemas-microsoft-com:office:office" xmlns:r="http://schemas.openxmlformats.org/officeDocument/2006/relationships" xmlns:m="http://schemas.openxmlformats.org/officeDocument/2006/math" xmlns:v="urn:schemas-microsoft-com:vml" xmlns:wp14="http://schemas.microsoft.com/office/word/2010/wordprocessingDrawing" xmlns:wp="http://schemas.openxmlformats.org/drawingml/2006/wordprocessingDrawing" xmlns:w10="urn:schemas-microsoft-com:office:word" xmlns:w="http://schemas.openxmlformats.org/wordprocessingml/2006/main" xmlns:w14="http://schemas.microsoft.com/office/word/2010/wordml" xmlns:w15="http://schemas.microsoft.com/office/word/2012/wordml" xmlns:w16cex="http://schemas.microsoft.com/office/word/2018/wordml/cex" xmlns:w16cid="http://schemas.microsoft.com/office/word/2016/wordml/cid" xmlns:w16="http://schemas.microsoft.com/office/word/2018/wordml" xmlns:w16sdtdh="http://schemas.microsoft.com/office/word/2020/wordml/sdtdatahash" xmlns:w16se="http://schemas.microsoft.com/office/word/2015/wordml/symex" xmlns:wpg="http://schemas.microsoft.com/office/word/2010/wordprocessingGroup" xmlns:wpi="http://schemas.microsoft.com/office/word/2010/wordprocessingInk" xmlns:wne="http://schemas.microsoft.com/office/word/2006/wordml" xmlns:wps="http://schemas.microsoft.com/office/word/2010/wordprocessingShape" mc:Ignorable="w14 w15 w16se w16cid w16 w16cex w16sdtdh wp14">
   <w:endnote w:type="separator" w:id="-1">
     <w:p>
       <w:pPr>
@@ -2455,7 +2514,7 @@
 </file>
 
 <file path=word/footer1.xml><?xml version="1.0" encoding="utf-8"?>
-<w:ftr xmlns:wpc="http://schemas.microsoft.com/office/word/2010/wordprocessingCanvas" xmlns:mc="http://schemas.openxmlformats.org/markup-compatibility/2006" xmlns:o="urn:schemas-microsoft-com:office:office" xmlns:r="http://schemas.openxmlformats.org/officeDocument/2006/relationships" xmlns:m="http://schemas.openxmlformats.org/officeDocument/2006/math" xmlns:v="urn:schemas-microsoft-com:vml" xmlns:wp14="http://schemas.microsoft.com/office/word/2010/wordprocessingDrawing" xmlns:wp="http://schemas.openxmlformats.org/drawingml/2006/wordprocessingDrawing" xmlns:w10="urn:schemas-microsoft-com:office:word" xmlns:w="http://schemas.openxmlformats.org/wordprocessingml/2006/main" xmlns:w14="http://schemas.microsoft.com/office/word/2010/wordml" xmlns:w15="http://schemas.microsoft.com/office/word/2012/wordml" xmlns:wpg="http://schemas.microsoft.com/office/word/2010/wordprocessingGroup" xmlns:wpi="http://schemas.microsoft.com/office/word/2010/wordprocessingInk" xmlns:wne="http://schemas.microsoft.com/office/word/2006/wordml" xmlns:wps="http://schemas.microsoft.com/office/word/2010/wordprocessingShape" mc:Ignorable="w14 w15 wp14">
+<w:ftr xmlns:wpc="http://schemas.microsoft.com/office/word/2010/wordprocessingCanvas" xmlns:cx="http://schemas.microsoft.com/office/drawing/2014/chartex" xmlns:cx1="http://schemas.microsoft.com/office/drawing/2015/9/8/chartex" xmlns:cx2="http://schemas.microsoft.com/office/drawing/2015/10/21/chartex" xmlns:cx3="http://schemas.microsoft.com/office/drawing/2016/5/9/chartex" xmlns:cx4="http://schemas.microsoft.com/office/drawing/2016/5/10/chartex" xmlns:cx5="http://schemas.microsoft.com/office/drawing/2016/5/11/chartex" xmlns:cx6="http://schemas.microsoft.com/office/drawing/2016/5/12/chartex" xmlns:cx7="http://schemas.microsoft.com/office/drawing/2016/5/13/chartex" xmlns:cx8="http://schemas.microsoft.com/office/drawing/2016/5/14/chartex" xmlns:mc="http://schemas.openxmlformats.org/markup-compatibility/2006" xmlns:aink="http://schemas.microsoft.com/office/drawing/2016/ink" xmlns:am3d="http://schemas.microsoft.com/office/drawing/2017/model3d" xmlns:o="urn:schemas-microsoft-com:office:office" xmlns:r="http://schemas.openxmlformats.org/officeDocument/2006/relationships" xmlns:m="http://schemas.openxmlformats.org/officeDocument/2006/math" xmlns:v="urn:schemas-microsoft-com:vml" xmlns:wp14="http://schemas.microsoft.com/office/word/2010/wordprocessingDrawing" xmlns:wp="http://schemas.openxmlformats.org/drawingml/2006/wordprocessingDrawing" xmlns:w10="urn:schemas-microsoft-com:office:word" xmlns:w="http://schemas.openxmlformats.org/wordprocessingml/2006/main" xmlns:w14="http://schemas.microsoft.com/office/word/2010/wordml" xmlns:w15="http://schemas.microsoft.com/office/word/2012/wordml" xmlns:w16cex="http://schemas.microsoft.com/office/word/2018/wordml/cex" xmlns:w16cid="http://schemas.microsoft.com/office/word/2016/wordml/cid" xmlns:w16="http://schemas.microsoft.com/office/word/2018/wordml" xmlns:w16sdtdh="http://schemas.microsoft.com/office/word/2020/wordml/sdtdatahash" xmlns:w16se="http://schemas.microsoft.com/office/word/2015/wordml/symex" xmlns:wpg="http://schemas.microsoft.com/office/word/2010/wordprocessingGroup" xmlns:wpi="http://schemas.microsoft.com/office/word/2010/wordprocessingInk" xmlns:wne="http://schemas.microsoft.com/office/word/2006/wordml" xmlns:wps="http://schemas.microsoft.com/office/word/2010/wordprocessingShape" mc:Ignorable="w14 w15 w16se w16cid w16 w16cex w16sdtdh wp14">
   <w:p>
     <w:pPr>
       <w:pStyle w:val="Bunntekst"/>
@@ -2500,7 +2559,7 @@
       <w:rPr>
         <w:noProof/>
       </w:rPr>
-      <w:t>2019</w:t>
+      <w:t>2022</w:t>
     </w:r>
     <w:r>
       <w:fldChar w:fldCharType="end"/>
@@ -2615,7 +2674,7 @@
 </file>
 
 <file path=word/footer2.xml><?xml version="1.0" encoding="utf-8"?>
-<w:ftr xmlns:wpc="http://schemas.microsoft.com/office/word/2010/wordprocessingCanvas" xmlns:mc="http://schemas.openxmlformats.org/markup-compatibility/2006" xmlns:o="urn:schemas-microsoft-com:office:office" xmlns:r="http://schemas.openxmlformats.org/officeDocument/2006/relationships" xmlns:m="http://schemas.openxmlformats.org/officeDocument/2006/math" xmlns:v="urn:schemas-microsoft-com:vml" xmlns:wp14="http://schemas.microsoft.com/office/word/2010/wordprocessingDrawing" xmlns:wp="http://schemas.openxmlformats.org/drawingml/2006/wordprocessingDrawing" xmlns:w10="urn:schemas-microsoft-com:office:word" xmlns:w="http://schemas.openxmlformats.org/wordprocessingml/2006/main" xmlns:w14="http://schemas.microsoft.com/office/word/2010/wordml" xmlns:w15="http://schemas.microsoft.com/office/word/2012/wordml" xmlns:wpg="http://schemas.microsoft.com/office/word/2010/wordprocessingGroup" xmlns:wpi="http://schemas.microsoft.com/office/word/2010/wordprocessingInk" xmlns:wne="http://schemas.microsoft.com/office/word/2006/wordml" xmlns:wps="http://schemas.microsoft.com/office/word/2010/wordprocessingShape" mc:Ignorable="w14 w15 wp14">
+<w:ftr xmlns:wpc="http://schemas.microsoft.com/office/word/2010/wordprocessingCanvas" xmlns:cx="http://schemas.microsoft.com/office/drawing/2014/chartex" xmlns:cx1="http://schemas.microsoft.com/office/drawing/2015/9/8/chartex" xmlns:cx2="http://schemas.microsoft.com/office/drawing/2015/10/21/chartex" xmlns:cx3="http://schemas.microsoft.com/office/drawing/2016/5/9/chartex" xmlns:cx4="http://schemas.microsoft.com/office/drawing/2016/5/10/chartex" xmlns:cx5="http://schemas.microsoft.com/office/drawing/2016/5/11/chartex" xmlns:cx6="http://schemas.microsoft.com/office/drawing/2016/5/12/chartex" xmlns:cx7="http://schemas.microsoft.com/office/drawing/2016/5/13/chartex" xmlns:cx8="http://schemas.microsoft.com/office/drawing/2016/5/14/chartex" xmlns:mc="http://schemas.openxmlformats.org/markup-compatibility/2006" xmlns:aink="http://schemas.microsoft.com/office/drawing/2016/ink" xmlns:am3d="http://schemas.microsoft.com/office/drawing/2017/model3d" xmlns:o="urn:schemas-microsoft-com:office:office" xmlns:r="http://schemas.openxmlformats.org/officeDocument/2006/relationships" xmlns:m="http://schemas.openxmlformats.org/officeDocument/2006/math" xmlns:v="urn:schemas-microsoft-com:vml" xmlns:wp14="http://schemas.microsoft.com/office/word/2010/wordprocessingDrawing" xmlns:wp="http://schemas.openxmlformats.org/drawingml/2006/wordprocessingDrawing" xmlns:w10="urn:schemas-microsoft-com:office:word" xmlns:w="http://schemas.openxmlformats.org/wordprocessingml/2006/main" xmlns:w14="http://schemas.microsoft.com/office/word/2010/wordml" xmlns:w15="http://schemas.microsoft.com/office/word/2012/wordml" xmlns:w16cex="http://schemas.microsoft.com/office/word/2018/wordml/cex" xmlns:w16cid="http://schemas.microsoft.com/office/word/2016/wordml/cid" xmlns:w16="http://schemas.microsoft.com/office/word/2018/wordml" xmlns:w16sdtdh="http://schemas.microsoft.com/office/word/2020/wordml/sdtdatahash" xmlns:w16se="http://schemas.microsoft.com/office/word/2015/wordml/symex" xmlns:wpg="http://schemas.microsoft.com/office/word/2010/wordprocessingGroup" xmlns:wpi="http://schemas.microsoft.com/office/word/2010/wordprocessingInk" xmlns:wne="http://schemas.microsoft.com/office/word/2006/wordml" xmlns:wps="http://schemas.microsoft.com/office/word/2010/wordprocessingShape" mc:Ignorable="w14 w15 w16se w16cid w16 w16cex w16sdtdh wp14">
   <w:p>
     <w:pPr>
       <w:pStyle w:val="Bunntekst"/>
@@ -2663,7 +2722,7 @@
       <w:rPr>
         <w:noProof/>
       </w:rPr>
-      <w:t>2019</w:t>
+      <w:t>2022</w:t>
     </w:r>
     <w:r>
       <w:fldChar w:fldCharType="end"/>
@@ -2778,7 +2837,7 @@
 </file>
 
 <file path=word/footnotes.xml><?xml version="1.0" encoding="utf-8"?>
-<w:footnotes xmlns:wpc="http://schemas.microsoft.com/office/word/2010/wordprocessingCanvas" xmlns:mc="http://schemas.openxmlformats.org/markup-compatibility/2006" xmlns:o="urn:schemas-microsoft-com:office:office" xmlns:r="http://schemas.openxmlformats.org/officeDocument/2006/relationships" xmlns:m="http://schemas.openxmlformats.org/officeDocument/2006/math" xmlns:v="urn:schemas-microsoft-com:vml" xmlns:wp14="http://schemas.microsoft.com/office/word/2010/wordprocessingDrawing" xmlns:wp="http://schemas.openxmlformats.org/drawingml/2006/wordprocessingDrawing" xmlns:w10="urn:schemas-microsoft-com:office:word" xmlns:w="http://schemas.openxmlformats.org/wordprocessingml/2006/main" xmlns:w14="http://schemas.microsoft.com/office/word/2010/wordml" xmlns:w15="http://schemas.microsoft.com/office/word/2012/wordml" xmlns:wpg="http://schemas.microsoft.com/office/word/2010/wordprocessingGroup" xmlns:wpi="http://schemas.microsoft.com/office/word/2010/wordprocessingInk" xmlns:wne="http://schemas.microsoft.com/office/word/2006/wordml" xmlns:wps="http://schemas.microsoft.com/office/word/2010/wordprocessingShape" mc:Ignorable="w14 w15 wp14">
+<w:footnotes xmlns:wpc="http://schemas.microsoft.com/office/word/2010/wordprocessingCanvas" xmlns:cx="http://schemas.microsoft.com/office/drawing/2014/chartex" xmlns:cx1="http://schemas.microsoft.com/office/drawing/2015/9/8/chartex" xmlns:cx2="http://schemas.microsoft.com/office/drawing/2015/10/21/chartex" xmlns:cx3="http://schemas.microsoft.com/office/drawing/2016/5/9/chartex" xmlns:cx4="http://schemas.microsoft.com/office/drawing/2016/5/10/chartex" xmlns:cx5="http://schemas.microsoft.com/office/drawing/2016/5/11/chartex" xmlns:cx6="http://schemas.microsoft.com/office/drawing/2016/5/12/chartex" xmlns:cx7="http://schemas.microsoft.com/office/drawing/2016/5/13/chartex" xmlns:cx8="http://schemas.microsoft.com/office/drawing/2016/5/14/chartex" xmlns:mc="http://schemas.openxmlformats.org/markup-compatibility/2006" xmlns:aink="http://schemas.microsoft.com/office/drawing/2016/ink" xmlns:am3d="http://schemas.microsoft.com/office/drawing/2017/model3d" xmlns:o="urn:schemas-microsoft-com:office:office" xmlns:r="http://schemas.openxmlformats.org/officeDocument/2006/relationships" xmlns:m="http://schemas.openxmlformats.org/officeDocument/2006/math" xmlns:v="urn:schemas-microsoft-com:vml" xmlns:wp14="http://schemas.microsoft.com/office/word/2010/wordprocessingDrawing" xmlns:wp="http://schemas.openxmlformats.org/drawingml/2006/wordprocessingDrawing" xmlns:w10="urn:schemas-microsoft-com:office:word" xmlns:w="http://schemas.openxmlformats.org/wordprocessingml/2006/main" xmlns:w14="http://schemas.microsoft.com/office/word/2010/wordml" xmlns:w15="http://schemas.microsoft.com/office/word/2012/wordml" xmlns:w16cex="http://schemas.microsoft.com/office/word/2018/wordml/cex" xmlns:w16cid="http://schemas.microsoft.com/office/word/2016/wordml/cid" xmlns:w16="http://schemas.microsoft.com/office/word/2018/wordml" xmlns:w16sdtdh="http://schemas.microsoft.com/office/word/2020/wordml/sdtdatahash" xmlns:w16se="http://schemas.microsoft.com/office/word/2015/wordml/symex" xmlns:wpg="http://schemas.microsoft.com/office/word/2010/wordprocessingGroup" xmlns:wpi="http://schemas.microsoft.com/office/word/2010/wordprocessingInk" xmlns:wne="http://schemas.microsoft.com/office/word/2006/wordml" xmlns:wps="http://schemas.microsoft.com/office/word/2010/wordprocessingShape" mc:Ignorable="w14 w15 w16se w16cid w16 w16cex w16sdtdh wp14">
   <w:footnote w:type="separator" w:id="-1">
     <w:p>
       <w:pPr>
@@ -2805,7 +2864,7 @@
 </file>
 
 <file path=word/header1.xml><?xml version="1.0" encoding="utf-8"?>
-<w:hdr xmlns:wpc="http://schemas.microsoft.com/office/word/2010/wordprocessingCanvas" xmlns:mc="http://schemas.openxmlformats.org/markup-compatibility/2006" xmlns:o="urn:schemas-microsoft-com:office:office" xmlns:r="http://schemas.openxmlformats.org/officeDocument/2006/relationships" xmlns:m="http://schemas.openxmlformats.org/officeDocument/2006/math" xmlns:v="urn:schemas-microsoft-com:vml" xmlns:wp14="http://schemas.microsoft.com/office/word/2010/wordprocessingDrawing" xmlns:wp="http://schemas.openxmlformats.org/drawingml/2006/wordprocessingDrawing" xmlns:w10="urn:schemas-microsoft-com:office:word" xmlns:w="http://schemas.openxmlformats.org/wordprocessingml/2006/main" xmlns:w14="http://schemas.microsoft.com/office/word/2010/wordml" xmlns:w15="http://schemas.microsoft.com/office/word/2012/wordml" xmlns:wpg="http://schemas.microsoft.com/office/word/2010/wordprocessingGroup" xmlns:wpi="http://schemas.microsoft.com/office/word/2010/wordprocessingInk" xmlns:wne="http://schemas.microsoft.com/office/word/2006/wordml" xmlns:wps="http://schemas.microsoft.com/office/word/2010/wordprocessingShape" mc:Ignorable="w14 w15 wp14">
+<w:hdr xmlns:wpc="http://schemas.microsoft.com/office/word/2010/wordprocessingCanvas" xmlns:cx="http://schemas.microsoft.com/office/drawing/2014/chartex" xmlns:cx1="http://schemas.microsoft.com/office/drawing/2015/9/8/chartex" xmlns:cx2="http://schemas.microsoft.com/office/drawing/2015/10/21/chartex" xmlns:cx3="http://schemas.microsoft.com/office/drawing/2016/5/9/chartex" xmlns:cx4="http://schemas.microsoft.com/office/drawing/2016/5/10/chartex" xmlns:cx5="http://schemas.microsoft.com/office/drawing/2016/5/11/chartex" xmlns:cx6="http://schemas.microsoft.com/office/drawing/2016/5/12/chartex" xmlns:cx7="http://schemas.microsoft.com/office/drawing/2016/5/13/chartex" xmlns:cx8="http://schemas.microsoft.com/office/drawing/2016/5/14/chartex" xmlns:mc="http://schemas.openxmlformats.org/markup-compatibility/2006" xmlns:aink="http://schemas.microsoft.com/office/drawing/2016/ink" xmlns:am3d="http://schemas.microsoft.com/office/drawing/2017/model3d" xmlns:o="urn:schemas-microsoft-com:office:office" xmlns:r="http://schemas.openxmlformats.org/officeDocument/2006/relationships" xmlns:m="http://schemas.openxmlformats.org/officeDocument/2006/math" xmlns:v="urn:schemas-microsoft-com:vml" xmlns:wp14="http://schemas.microsoft.com/office/word/2010/wordprocessingDrawing" xmlns:wp="http://schemas.openxmlformats.org/drawingml/2006/wordprocessingDrawing" xmlns:w10="urn:schemas-microsoft-com:office:word" xmlns:w="http://schemas.openxmlformats.org/wordprocessingml/2006/main" xmlns:w14="http://schemas.microsoft.com/office/word/2010/wordml" xmlns:w15="http://schemas.microsoft.com/office/word/2012/wordml" xmlns:w16cex="http://schemas.microsoft.com/office/word/2018/wordml/cex" xmlns:w16cid="http://schemas.microsoft.com/office/word/2016/wordml/cid" xmlns:w16="http://schemas.microsoft.com/office/word/2018/wordml" xmlns:w16sdtdh="http://schemas.microsoft.com/office/word/2020/wordml/sdtdatahash" xmlns:w16se="http://schemas.microsoft.com/office/word/2015/wordml/symex" xmlns:wpg="http://schemas.microsoft.com/office/word/2010/wordprocessingGroup" xmlns:wpi="http://schemas.microsoft.com/office/word/2010/wordprocessingInk" xmlns:wne="http://schemas.microsoft.com/office/word/2006/wordml" xmlns:wps="http://schemas.microsoft.com/office/word/2010/wordprocessingShape" mc:Ignorable="w14 w15 w16se w16cid w16 w16cex w16sdtdh wp14">
   <w:sdt>
     <w:sdtPr>
       <w:alias w:val="Title"/>
@@ -2833,7 +2892,7 @@
 </file>
 
 <file path=word/header2.xml><?xml version="1.0" encoding="utf-8"?>
-<w:hdr xmlns:wpc="http://schemas.microsoft.com/office/word/2010/wordprocessingCanvas" xmlns:mc="http://schemas.openxmlformats.org/markup-compatibility/2006" xmlns:o="urn:schemas-microsoft-com:office:office" xmlns:r="http://schemas.openxmlformats.org/officeDocument/2006/relationships" xmlns:m="http://schemas.openxmlformats.org/officeDocument/2006/math" xmlns:v="urn:schemas-microsoft-com:vml" xmlns:wp14="http://schemas.microsoft.com/office/word/2010/wordprocessingDrawing" xmlns:wp="http://schemas.openxmlformats.org/drawingml/2006/wordprocessingDrawing" xmlns:w10="urn:schemas-microsoft-com:office:word" xmlns:w="http://schemas.openxmlformats.org/wordprocessingml/2006/main" xmlns:w14="http://schemas.microsoft.com/office/word/2010/wordml" xmlns:w15="http://schemas.microsoft.com/office/word/2012/wordml" xmlns:wpg="http://schemas.microsoft.com/office/word/2010/wordprocessingGroup" xmlns:wpi="http://schemas.microsoft.com/office/word/2010/wordprocessingInk" xmlns:wne="http://schemas.microsoft.com/office/word/2006/wordml" xmlns:wps="http://schemas.microsoft.com/office/word/2010/wordprocessingShape" mc:Ignorable="w14 w15 wp14">
+<w:hdr xmlns:wpc="http://schemas.microsoft.com/office/word/2010/wordprocessingCanvas" xmlns:cx="http://schemas.microsoft.com/office/drawing/2014/chartex" xmlns:cx1="http://schemas.microsoft.com/office/drawing/2015/9/8/chartex" xmlns:cx2="http://schemas.microsoft.com/office/drawing/2015/10/21/chartex" xmlns:cx3="http://schemas.microsoft.com/office/drawing/2016/5/9/chartex" xmlns:cx4="http://schemas.microsoft.com/office/drawing/2016/5/10/chartex" xmlns:cx5="http://schemas.microsoft.com/office/drawing/2016/5/11/chartex" xmlns:cx6="http://schemas.microsoft.com/office/drawing/2016/5/12/chartex" xmlns:cx7="http://schemas.microsoft.com/office/drawing/2016/5/13/chartex" xmlns:cx8="http://schemas.microsoft.com/office/drawing/2016/5/14/chartex" xmlns:mc="http://schemas.openxmlformats.org/markup-compatibility/2006" xmlns:aink="http://schemas.microsoft.com/office/drawing/2016/ink" xmlns:am3d="http://schemas.microsoft.com/office/drawing/2017/model3d" xmlns:o="urn:schemas-microsoft-com:office:office" xmlns:r="http://schemas.openxmlformats.org/officeDocument/2006/relationships" xmlns:m="http://schemas.openxmlformats.org/officeDocument/2006/math" xmlns:v="urn:schemas-microsoft-com:vml" xmlns:wp14="http://schemas.microsoft.com/office/word/2010/wordprocessingDrawing" xmlns:wp="http://schemas.openxmlformats.org/drawingml/2006/wordprocessingDrawing" xmlns:w10="urn:schemas-microsoft-com:office:word" xmlns:w="http://schemas.openxmlformats.org/wordprocessingml/2006/main" xmlns:w14="http://schemas.microsoft.com/office/word/2010/wordml" xmlns:w15="http://schemas.microsoft.com/office/word/2012/wordml" xmlns:w16cex="http://schemas.microsoft.com/office/word/2018/wordml/cex" xmlns:w16cid="http://schemas.microsoft.com/office/word/2016/wordml/cid" xmlns:w16="http://schemas.microsoft.com/office/word/2018/wordml" xmlns:w16sdtdh="http://schemas.microsoft.com/office/word/2020/wordml/sdtdatahash" xmlns:w16se="http://schemas.microsoft.com/office/word/2015/wordml/symex" xmlns:wpg="http://schemas.microsoft.com/office/word/2010/wordprocessingGroup" xmlns:wpi="http://schemas.microsoft.com/office/word/2010/wordprocessingInk" xmlns:wne="http://schemas.microsoft.com/office/word/2006/wordml" xmlns:wps="http://schemas.microsoft.com/office/word/2010/wordprocessingShape" mc:Ignorable="w14 w15 w16se w16cid w16 w16cex w16sdtdh wp14">
   <w:p>
     <w:pPr>
       <w:ind w:left="-288"/>
@@ -2844,7 +2903,7 @@
         <w:lang w:val="nb-NO" w:eastAsia="ja-JP"/>
       </w:rPr>
       <w:drawing>
-        <wp:inline distT="0" distB="0" distL="0" distR="0" wp14:anchorId="724785E7" wp14:editId="3CE8E528">
+        <wp:inline distT="0" distB="0" distL="0" distR="0" wp14:anchorId="312514F4" wp14:editId="76A1A51C">
           <wp:extent cx="2587752" cy="804672"/>
           <wp:effectExtent l="0" t="0" r="3175" b="0"/>
           <wp:docPr id="2" name="Picture 2" descr="Cisco Network Academy logo"/>
@@ -2897,7 +2956,7 @@
 </file>
 
 <file path=word/numbering.xml><?xml version="1.0" encoding="utf-8"?>
-<w:numbering xmlns:wpc="http://schemas.microsoft.com/office/word/2010/wordprocessingCanvas" xmlns:mc="http://schemas.openxmlformats.org/markup-compatibility/2006" xmlns:o="urn:schemas-microsoft-com:office:office" xmlns:r="http://schemas.openxmlformats.org/officeDocument/2006/relationships" xmlns:m="http://schemas.openxmlformats.org/officeDocument/2006/math" xmlns:v="urn:schemas-microsoft-com:vml" xmlns:wp14="http://schemas.microsoft.com/office/word/2010/wordprocessingDrawing" xmlns:wp="http://schemas.openxmlformats.org/drawingml/2006/wordprocessingDrawing" xmlns:w10="urn:schemas-microsoft-com:office:word" xmlns:w="http://schemas.openxmlformats.org/wordprocessingml/2006/main" xmlns:w14="http://schemas.microsoft.com/office/word/2010/wordml" xmlns:w15="http://schemas.microsoft.com/office/word/2012/wordml" xmlns:wpg="http://schemas.microsoft.com/office/word/2010/wordprocessingGroup" xmlns:wpi="http://schemas.microsoft.com/office/word/2010/wordprocessingInk" xmlns:wne="http://schemas.microsoft.com/office/word/2006/wordml" xmlns:wps="http://schemas.microsoft.com/office/word/2010/wordprocessingShape" mc:Ignorable="w14 w15 wp14">
+<w:numbering xmlns:wpc="http://schemas.microsoft.com/office/word/2010/wordprocessingCanvas" xmlns:cx="http://schemas.microsoft.com/office/drawing/2014/chartex" xmlns:cx1="http://schemas.microsoft.com/office/drawing/2015/9/8/chartex" xmlns:cx2="http://schemas.microsoft.com/office/drawing/2015/10/21/chartex" xmlns:cx3="http://schemas.microsoft.com/office/drawing/2016/5/9/chartex" xmlns:cx4="http://schemas.microsoft.com/office/drawing/2016/5/10/chartex" xmlns:cx5="http://schemas.microsoft.com/office/drawing/2016/5/11/chartex" xmlns:cx6="http://schemas.microsoft.com/office/drawing/2016/5/12/chartex" xmlns:cx7="http://schemas.microsoft.com/office/drawing/2016/5/13/chartex" xmlns:cx8="http://schemas.microsoft.com/office/drawing/2016/5/14/chartex" xmlns:mc="http://schemas.openxmlformats.org/markup-compatibility/2006" xmlns:aink="http://schemas.microsoft.com/office/drawing/2016/ink" xmlns:am3d="http://schemas.microsoft.com/office/drawing/2017/model3d" xmlns:o="urn:schemas-microsoft-com:office:office" xmlns:r="http://schemas.openxmlformats.org/officeDocument/2006/relationships" xmlns:m="http://schemas.openxmlformats.org/officeDocument/2006/math" xmlns:v="urn:schemas-microsoft-com:vml" xmlns:wp14="http://schemas.microsoft.com/office/word/2010/wordprocessingDrawing" xmlns:wp="http://schemas.openxmlformats.org/drawingml/2006/wordprocessingDrawing" xmlns:w10="urn:schemas-microsoft-com:office:word" xmlns:w="http://schemas.openxmlformats.org/wordprocessingml/2006/main" xmlns:w14="http://schemas.microsoft.com/office/word/2010/wordml" xmlns:w15="http://schemas.microsoft.com/office/word/2012/wordml" xmlns:w16cex="http://schemas.microsoft.com/office/word/2018/wordml/cex" xmlns:w16cid="http://schemas.microsoft.com/office/word/2016/wordml/cid" xmlns:w16="http://schemas.microsoft.com/office/word/2018/wordml" xmlns:w16sdtdh="http://schemas.microsoft.com/office/word/2020/wordml/sdtdatahash" xmlns:w16se="http://schemas.microsoft.com/office/word/2015/wordml/symex" xmlns:wpg="http://schemas.microsoft.com/office/word/2010/wordprocessingGroup" xmlns:wpi="http://schemas.microsoft.com/office/word/2010/wordprocessingInk" xmlns:wne="http://schemas.microsoft.com/office/word/2006/wordml" xmlns:wps="http://schemas.microsoft.com/office/word/2010/wordprocessingShape" mc:Ignorable="w14 w15 w16se w16cid w16 w16cex w16sdtdh wp14">
   <w:abstractNum w:abstractNumId="0" w15:restartNumberingAfterBreak="0">
     <w:nsid w:val="04B70C52"/>
     <w:multiLevelType w:val="hybridMultilevel"/>
@@ -4178,25 +4237,7 @@
   </w:num>
   <w:num w:numId="9">
     <w:abstractNumId w:val="3"/>
-    <w:lvlOverride w:ilvl="2">
-      <w:lvl w:ilvl="2">
-        <w:start w:val="1"/>
-        <w:numFmt w:val="lowerLetter"/>
-        <w:pStyle w:val="Overskrift3"/>
-        <w:lvlText w:val="%3."/>
-        <w:lvlJc w:val="left"/>
-        <w:pPr>
-          <w:tabs>
-            <w:tab w:val="num" w:pos="720"/>
-          </w:tabs>
-          <w:ind w:left="720" w:hanging="360"/>
-        </w:pPr>
-        <w:rPr>
-          <w:rFonts w:hint="default"/>
-          <w:b w:val="0"/>
-        </w:rPr>
-      </w:lvl>
-    </w:lvlOverride>
+    <w:lvlOverride w:ilvl="0"/>
   </w:num>
   <w:num w:numId="10">
     <w:abstractNumId w:val="7"/>
@@ -4342,21 +4383,7 @@
   </w:num>
   <w:num w:numId="12">
     <w:abstractNumId w:val="7"/>
-    <w:lvlOverride w:ilvl="1">
-      <w:lvl w:ilvl="1">
-        <w:start w:val="1"/>
-        <w:numFmt w:val="decimal"/>
-        <w:suff w:val="space"/>
-        <w:lvlText w:val="Task %2:"/>
-        <w:lvlJc w:val="left"/>
-        <w:pPr>
-          <w:ind w:left="0" w:firstLine="0"/>
-        </w:pPr>
-        <w:rPr>
-          <w:rFonts w:hint="default"/>
-        </w:rPr>
-      </w:lvl>
-    </w:lvlOverride>
+    <w:lvlOverride w:ilvl="0"/>
   </w:num>
   <w:num w:numId="13">
     <w:abstractNumId w:val="6"/>
@@ -4366,7 +4393,7 @@
 </file>
 
 <file path=word/styles.xml><?xml version="1.0" encoding="utf-8"?>
-<w:styles xmlns:mc="http://schemas.openxmlformats.org/markup-compatibility/2006" xmlns:r="http://schemas.openxmlformats.org/officeDocument/2006/relationships" xmlns:w="http://schemas.openxmlformats.org/wordprocessingml/2006/main" xmlns:w14="http://schemas.microsoft.com/office/word/2010/wordml" xmlns:w15="http://schemas.microsoft.com/office/word/2012/wordml" mc:Ignorable="w14 w15">
+<w:styles xmlns:mc="http://schemas.openxmlformats.org/markup-compatibility/2006" xmlns:r="http://schemas.openxmlformats.org/officeDocument/2006/relationships" xmlns:w="http://schemas.openxmlformats.org/wordprocessingml/2006/main" xmlns:w14="http://schemas.microsoft.com/office/word/2010/wordml" xmlns:w15="http://schemas.microsoft.com/office/word/2012/wordml" xmlns:w16cex="http://schemas.microsoft.com/office/word/2018/wordml/cex" xmlns:w16cid="http://schemas.microsoft.com/office/word/2016/wordml/cid" xmlns:w16="http://schemas.microsoft.com/office/word/2018/wordml" xmlns:w16sdtdh="http://schemas.microsoft.com/office/word/2020/wordml/sdtdatahash" xmlns:w16se="http://schemas.microsoft.com/office/word/2015/wordml/symex" mc:Ignorable="w14 w15 w16se w16cid w16 w16cex w16sdtdh">
   <w:docDefaults>
     <w:rPrDefault>
       <w:rPr>
@@ -4376,7 +4403,7 @@
     </w:rPrDefault>
     <w:pPrDefault/>
   </w:docDefaults>
-  <w:latentStyles w:defLockedState="0" w:defUIPriority="99" w:defSemiHidden="0" w:defUnhideWhenUsed="0" w:defQFormat="0" w:count="371">
+  <w:latentStyles w:defLockedState="0" w:defUIPriority="99" w:defSemiHidden="0" w:defUnhideWhenUsed="0" w:defQFormat="0" w:count="376">
     <w:lsdException w:name="Normal" w:uiPriority="0" w:qFormat="1"/>
     <w:lsdException w:name="heading 1" w:uiPriority="0" w:qFormat="1"/>
     <w:lsdException w:name="heading 2" w:semiHidden="1" w:uiPriority="0" w:unhideWhenUsed="1" w:qFormat="1"/>
@@ -4482,7 +4509,6 @@
     <w:lsdException w:name="HTML Sample" w:semiHidden="1" w:unhideWhenUsed="1"/>
     <w:lsdException w:name="HTML Typewriter" w:semiHidden="1" w:unhideWhenUsed="1"/>
     <w:lsdException w:name="HTML Variable" w:semiHidden="1" w:unhideWhenUsed="1"/>
-    <w:lsdException w:name="Normal Table" w:semiHidden="1" w:unhideWhenUsed="1"/>
     <w:lsdException w:name="annotation subject" w:semiHidden="1" w:uiPriority="0" w:unhideWhenUsed="1"/>
     <w:lsdException w:name="No List" w:semiHidden="1" w:unhideWhenUsed="1"/>
     <w:lsdException w:name="Outline List 1" w:semiHidden="1" w:unhideWhenUsed="1"/>
@@ -4525,11 +4551,8 @@
     <w:lsdException w:name="Table Contemporary" w:semiHidden="1" w:unhideWhenUsed="1"/>
     <w:lsdException w:name="Table Elegant" w:semiHidden="1" w:unhideWhenUsed="1"/>
     <w:lsdException w:name="Table Professional" w:semiHidden="1" w:unhideWhenUsed="1"/>
-    <w:lsdException w:name="Table Subtle 1" w:semiHidden="1" w:unhideWhenUsed="1"/>
     <w:lsdException w:name="Table Subtle 2" w:semiHidden="1" w:unhideWhenUsed="1"/>
     <w:lsdException w:name="Table Web 1" w:semiHidden="1" w:unhideWhenUsed="1"/>
-    <w:lsdException w:name="Table Web 2" w:semiHidden="1" w:unhideWhenUsed="1"/>
-    <w:lsdException w:name="Table Web 3" w:semiHidden="1" w:unhideWhenUsed="1"/>
     <w:lsdException w:name="Balloon Text" w:semiHidden="1" w:uiPriority="0" w:unhideWhenUsed="1"/>
     <w:lsdException w:name="Table Grid" w:uiPriority="59"/>
     <w:lsdException w:name="Table Theme" w:semiHidden="1" w:unhideWhenUsed="1"/>
@@ -4748,6 +4771,11 @@
     <w:lsdException w:name="List Table 5 Dark Accent 6" w:uiPriority="50"/>
     <w:lsdException w:name="List Table 6 Colorful Accent 6" w:uiPriority="51"/>
     <w:lsdException w:name="List Table 7 Colorful Accent 6" w:uiPriority="52"/>
+    <w:lsdException w:name="Mention" w:semiHidden="1" w:unhideWhenUsed="1"/>
+    <w:lsdException w:name="Smart Hyperlink" w:semiHidden="1" w:unhideWhenUsed="1"/>
+    <w:lsdException w:name="Hashtag" w:semiHidden="1" w:unhideWhenUsed="1"/>
+    <w:lsdException w:name="Unresolved Mention" w:semiHidden="1" w:unhideWhenUsed="1"/>
+    <w:lsdException w:name="Smart Link" w:semiHidden="1" w:unhideWhenUsed="1"/>
   </w:latentStyles>
   <w:style w:type="paragraph" w:default="1" w:styleId="Normal">
     <w:name w:val="Normal"/>
@@ -6486,7 +6514,7 @@
 </file>
 
 <file path=word/glossary/document.xml><?xml version="1.0" encoding="utf-8"?>
-<w:glossaryDocument xmlns:wpc="http://schemas.microsoft.com/office/word/2010/wordprocessingCanvas" xmlns:mc="http://schemas.openxmlformats.org/markup-compatibility/2006" xmlns:o="urn:schemas-microsoft-com:office:office" xmlns:r="http://schemas.openxmlformats.org/officeDocument/2006/relationships" xmlns:m="http://schemas.openxmlformats.org/officeDocument/2006/math" xmlns:v="urn:schemas-microsoft-com:vml" xmlns:wp14="http://schemas.microsoft.com/office/word/2010/wordprocessingDrawing" xmlns:wp="http://schemas.openxmlformats.org/drawingml/2006/wordprocessingDrawing" xmlns:w10="urn:schemas-microsoft-com:office:word" xmlns:w="http://schemas.openxmlformats.org/wordprocessingml/2006/main" xmlns:w14="http://schemas.microsoft.com/office/word/2010/wordml" xmlns:w15="http://schemas.microsoft.com/office/word/2012/wordml" xmlns:wpg="http://schemas.microsoft.com/office/word/2010/wordprocessingGroup" xmlns:wpi="http://schemas.microsoft.com/office/word/2010/wordprocessingInk" xmlns:wne="http://schemas.microsoft.com/office/word/2006/wordml" xmlns:wps="http://schemas.microsoft.com/office/word/2010/wordprocessingShape" mc:Ignorable="w14 w15 wp14">
+<w:glossaryDocument xmlns:wpc="http://schemas.microsoft.com/office/word/2010/wordprocessingCanvas" xmlns:cx="http://schemas.microsoft.com/office/drawing/2014/chartex" xmlns:cx1="http://schemas.microsoft.com/office/drawing/2015/9/8/chartex" xmlns:cx2="http://schemas.microsoft.com/office/drawing/2015/10/21/chartex" xmlns:cx3="http://schemas.microsoft.com/office/drawing/2016/5/9/chartex" xmlns:cx4="http://schemas.microsoft.com/office/drawing/2016/5/10/chartex" xmlns:cx5="http://schemas.microsoft.com/office/drawing/2016/5/11/chartex" xmlns:cx6="http://schemas.microsoft.com/office/drawing/2016/5/12/chartex" xmlns:cx7="http://schemas.microsoft.com/office/drawing/2016/5/13/chartex" xmlns:cx8="http://schemas.microsoft.com/office/drawing/2016/5/14/chartex" xmlns:mc="http://schemas.openxmlformats.org/markup-compatibility/2006" xmlns:aink="http://schemas.microsoft.com/office/drawing/2016/ink" xmlns:am3d="http://schemas.microsoft.com/office/drawing/2017/model3d" xmlns:o="urn:schemas-microsoft-com:office:office" xmlns:r="http://schemas.openxmlformats.org/officeDocument/2006/relationships" xmlns:m="http://schemas.openxmlformats.org/officeDocument/2006/math" xmlns:v="urn:schemas-microsoft-com:vml" xmlns:wp14="http://schemas.microsoft.com/office/word/2010/wordprocessingDrawing" xmlns:wp="http://schemas.openxmlformats.org/drawingml/2006/wordprocessingDrawing" xmlns:w10="urn:schemas-microsoft-com:office:word" xmlns:w="http://schemas.openxmlformats.org/wordprocessingml/2006/main" xmlns:w14="http://schemas.microsoft.com/office/word/2010/wordml" xmlns:w15="http://schemas.microsoft.com/office/word/2012/wordml" xmlns:w16cex="http://schemas.microsoft.com/office/word/2018/wordml/cex" xmlns:w16cid="http://schemas.microsoft.com/office/word/2016/wordml/cid" xmlns:w16="http://schemas.microsoft.com/office/word/2018/wordml" xmlns:w16sdtdh="http://schemas.microsoft.com/office/word/2020/wordml/sdtdatahash" xmlns:w16se="http://schemas.microsoft.com/office/word/2015/wordml/symex" xmlns:wpg="http://schemas.microsoft.com/office/word/2010/wordprocessingGroup" xmlns:wpi="http://schemas.microsoft.com/office/word/2010/wordprocessingInk" xmlns:wne="http://schemas.microsoft.com/office/word/2006/wordml" xmlns:wps="http://schemas.microsoft.com/office/word/2010/wordprocessingShape" mc:Ignorable="w14 w15 w16se w16cid w16 w16cex w16sdtdh wp14">
   <w:docParts>
     <w:docPart>
       <w:docPartPr>
@@ -6522,7 +6550,7 @@
 </file>
 
 <file path=word/glossary/fontTable.xml><?xml version="1.0" encoding="utf-8"?>
-<w:fonts xmlns:mc="http://schemas.openxmlformats.org/markup-compatibility/2006" xmlns:r="http://schemas.openxmlformats.org/officeDocument/2006/relationships" xmlns:w="http://schemas.openxmlformats.org/wordprocessingml/2006/main" xmlns:w14="http://schemas.microsoft.com/office/word/2010/wordml" xmlns:w15="http://schemas.microsoft.com/office/word/2012/wordml" mc:Ignorable="w14 w15">
+<w:fonts xmlns:mc="http://schemas.openxmlformats.org/markup-compatibility/2006" xmlns:r="http://schemas.openxmlformats.org/officeDocument/2006/relationships" xmlns:w="http://schemas.openxmlformats.org/wordprocessingml/2006/main" xmlns:w14="http://schemas.microsoft.com/office/word/2010/wordml" xmlns:w15="http://schemas.microsoft.com/office/word/2012/wordml" xmlns:w16cex="http://schemas.microsoft.com/office/word/2018/wordml/cex" xmlns:w16cid="http://schemas.microsoft.com/office/word/2016/wordml/cid" xmlns:w16="http://schemas.microsoft.com/office/word/2018/wordml" xmlns:w16sdtdh="http://schemas.microsoft.com/office/word/2020/wordml/sdtdatahash" xmlns:w16se="http://schemas.microsoft.com/office/word/2015/wordml/symex" mc:Ignorable="w14 w15 w16se w16cid w16 w16cex w16sdtdh">
   <w:font w:name="Arial">
     <w:panose1 w:val="020B0604020202020204"/>
     <w:charset w:val="00"/>
@@ -6546,15 +6574,15 @@
   </w:font>
   <w:font w:name="Wingdings">
     <w:panose1 w:val="05000000000000000000"/>
-    <w:charset w:val="02"/>
-    <w:family w:val="auto"/>
+    <w:charset w:val="4D"/>
+    <w:family w:val="decorative"/>
     <w:pitch w:val="variable"/>
-    <w:sig w:usb0="00000000" w:usb1="10000000" w:usb2="00000000" w:usb3="00000000" w:csb0="80000000" w:csb1="00000000"/>
+    <w:sig w:usb0="00000003" w:usb1="00000000" w:usb2="00000000" w:usb3="00000000" w:csb0="80000001" w:csb1="00000000"/>
   </w:font>
   <w:font w:name="Symbol">
     <w:panose1 w:val="05050102010706020507"/>
     <w:charset w:val="02"/>
-    <w:family w:val="roman"/>
+    <w:family w:val="decorative"/>
     <w:pitch w:val="variable"/>
     <w:sig w:usb0="00000000" w:usb1="10000000" w:usb2="00000000" w:usb3="00000000" w:csb0="80000000" w:csb1="00000000"/>
   </w:font>
@@ -6595,6 +6623,22 @@
     <w:pitch w:val="fixed"/>
     <w:sig w:usb0="E00002FF" w:usb1="6AC7FDFB" w:usb2="08000012" w:usb3="00000000" w:csb0="0002009F" w:csb1="00000000"/>
   </w:font>
+  <w:font w:name="Yu Mincho">
+    <w:altName w:val="游明朝"/>
+    <w:panose1 w:val="02020400000000000000"/>
+    <w:charset w:val="80"/>
+    <w:family w:val="roman"/>
+    <w:pitch w:val="variable"/>
+    <w:sig w:usb0="800002E7" w:usb1="2AC7FCFF" w:usb2="00000012" w:usb3="00000000" w:csb0="0002009F" w:csb1="00000000"/>
+  </w:font>
+  <w:font w:name="Yu Gothic Light">
+    <w:altName w:val="游ゴシック Light"/>
+    <w:panose1 w:val="020B0300000000000000"/>
+    <w:charset w:val="80"/>
+    <w:family w:val="swiss"/>
+    <w:pitch w:val="variable"/>
+    <w:sig w:usb0="E00002FF" w:usb1="2AC7FDFF" w:usb2="00000016" w:usb3="00000000" w:csb0="0002009F" w:csb1="00000000"/>
+  </w:font>
   <w:font w:name="Calibri Light">
     <w:panose1 w:val="020F0302020204030204"/>
     <w:charset w:val="00"/>
@@ -6606,7 +6650,7 @@
 </file>
 
 <file path=word/glossary/settings.xml><?xml version="1.0" encoding="utf-8"?>
-<w:settings xmlns:mc="http://schemas.openxmlformats.org/markup-compatibility/2006" xmlns:o="urn:schemas-microsoft-com:office:office" xmlns:r="http://schemas.openxmlformats.org/officeDocument/2006/relationships" xmlns:m="http://schemas.openxmlformats.org/officeDocument/2006/math" xmlns:v="urn:schemas-microsoft-com:vml" xmlns:w10="urn:schemas-microsoft-com:office:word" xmlns:w="http://schemas.openxmlformats.org/wordprocessingml/2006/main" xmlns:w14="http://schemas.microsoft.com/office/word/2010/wordml" xmlns:w15="http://schemas.microsoft.com/office/word/2012/wordml" xmlns:sl="http://schemas.openxmlformats.org/schemaLibrary/2006/main" mc:Ignorable="w14 w15">
+<w:settings xmlns:mc="http://schemas.openxmlformats.org/markup-compatibility/2006" xmlns:o="urn:schemas-microsoft-com:office:office" xmlns:r="http://schemas.openxmlformats.org/officeDocument/2006/relationships" xmlns:m="http://schemas.openxmlformats.org/officeDocument/2006/math" xmlns:v="urn:schemas-microsoft-com:vml" xmlns:w10="urn:schemas-microsoft-com:office:word" xmlns:w="http://schemas.openxmlformats.org/wordprocessingml/2006/main" xmlns:w14="http://schemas.microsoft.com/office/word/2010/wordml" xmlns:w15="http://schemas.microsoft.com/office/word/2012/wordml" xmlns:w16cex="http://schemas.microsoft.com/office/word/2018/wordml/cex" xmlns:w16cid="http://schemas.microsoft.com/office/word/2016/wordml/cid" xmlns:w16="http://schemas.microsoft.com/office/word/2018/wordml" xmlns:w16sdtdh="http://schemas.microsoft.com/office/word/2020/wordml/sdtdatahash" xmlns:w16se="http://schemas.microsoft.com/office/word/2015/wordml/symex" xmlns:sl="http://schemas.openxmlformats.org/schemaLibrary/2006/main" mc:Ignorable="w14 w15 w16se w16cid w16 w16cex w16sdtdh">
   <w:view w:val="normal"/>
   <w:defaultTabStop w:val="720"/>
   <w:hyphenationZone w:val="425"/>
@@ -6618,6 +6662,7 @@
     <w:compatSetting w:name="enableOpenTypeFeatures" w:uri="http://schemas.microsoft.com/office/word" w:val="1"/>
     <w:compatSetting w:name="doNotFlipMirrorIndents" w:uri="http://schemas.microsoft.com/office/word" w:val="1"/>
     <w:compatSetting w:name="differentiateMultirowTableHeaders" w:uri="http://schemas.microsoft.com/office/word" w:val="1"/>
+    <w:compatSetting w:name="useWord2013TrackBottomHyphenation" w:uri="http://schemas.microsoft.com/office/word" w:val="1"/>
   </w:compat>
   <w:rsids>
     <w:rsidRoot w:val="0058457B"/>
@@ -6625,6 +6670,7 @@
     <w:rsid w:val="00394EA7"/>
     <w:rsid w:val="004471DC"/>
     <w:rsid w:val="004758D1"/>
+    <w:rsid w:val="0053386D"/>
     <w:rsid w:val="0058457B"/>
     <w:rsid w:val="0059271B"/>
     <w:rsid w:val="00885ACC"/>
@@ -6652,7 +6698,7 @@
 </file>
 
 <file path=word/glossary/styles.xml><?xml version="1.0" encoding="utf-8"?>
-<w:styles xmlns:mc="http://schemas.openxmlformats.org/markup-compatibility/2006" xmlns:r="http://schemas.openxmlformats.org/officeDocument/2006/relationships" xmlns:w="http://schemas.openxmlformats.org/wordprocessingml/2006/main" xmlns:w14="http://schemas.microsoft.com/office/word/2010/wordml" xmlns:w15="http://schemas.microsoft.com/office/word/2012/wordml" mc:Ignorable="w14 w15">
+<w:styles xmlns:mc="http://schemas.openxmlformats.org/markup-compatibility/2006" xmlns:r="http://schemas.openxmlformats.org/officeDocument/2006/relationships" xmlns:w="http://schemas.openxmlformats.org/wordprocessingml/2006/main" xmlns:w14="http://schemas.microsoft.com/office/word/2010/wordml" xmlns:w15="http://schemas.microsoft.com/office/word/2012/wordml" xmlns:w16cex="http://schemas.microsoft.com/office/word/2018/wordml/cex" xmlns:w16cid="http://schemas.microsoft.com/office/word/2016/wordml/cid" xmlns:w16="http://schemas.microsoft.com/office/word/2018/wordml" xmlns:w16sdtdh="http://schemas.microsoft.com/office/word/2020/wordml/sdtdatahash" xmlns:w16se="http://schemas.microsoft.com/office/word/2015/wordml/symex" mc:Ignorable="w14 w15 w16se w16cid w16 w16cex w16sdtdh">
   <w:docDefaults>
     <w:rPrDefault>
       <w:rPr>
@@ -6668,7 +6714,7 @@
       </w:pPr>
     </w:pPrDefault>
   </w:docDefaults>
-  <w:latentStyles w:defLockedState="0" w:defUIPriority="99" w:defSemiHidden="0" w:defUnhideWhenUsed="0" w:defQFormat="0" w:count="371">
+  <w:latentStyles w:defLockedState="0" w:defUIPriority="99" w:defSemiHidden="0" w:defUnhideWhenUsed="0" w:defQFormat="0" w:count="376">
     <w:lsdException w:name="Normal" w:uiPriority="0" w:qFormat="1"/>
     <w:lsdException w:name="heading 1" w:uiPriority="9" w:qFormat="1"/>
     <w:lsdException w:name="heading 2" w:semiHidden="1" w:uiPriority="9" w:unhideWhenUsed="1" w:qFormat="1"/>
@@ -6774,7 +6820,6 @@
     <w:lsdException w:name="HTML Sample" w:semiHidden="1" w:unhideWhenUsed="1"/>
     <w:lsdException w:name="HTML Typewriter" w:semiHidden="1" w:unhideWhenUsed="1"/>
     <w:lsdException w:name="HTML Variable" w:semiHidden="1" w:unhideWhenUsed="1"/>
-    <w:lsdException w:name="Normal Table" w:semiHidden="1" w:unhideWhenUsed="1"/>
     <w:lsdException w:name="annotation subject" w:semiHidden="1" w:unhideWhenUsed="1"/>
     <w:lsdException w:name="No List" w:semiHidden="1" w:unhideWhenUsed="1"/>
     <w:lsdException w:name="Outline List 1" w:semiHidden="1" w:unhideWhenUsed="1"/>
@@ -6817,11 +6862,8 @@
     <w:lsdException w:name="Table Contemporary" w:semiHidden="1" w:unhideWhenUsed="1"/>
     <w:lsdException w:name="Table Elegant" w:semiHidden="1" w:unhideWhenUsed="1"/>
     <w:lsdException w:name="Table Professional" w:semiHidden="1" w:unhideWhenUsed="1"/>
-    <w:lsdException w:name="Table Subtle 1" w:semiHidden="1" w:unhideWhenUsed="1"/>
     <w:lsdException w:name="Table Subtle 2" w:semiHidden="1" w:unhideWhenUsed="1"/>
     <w:lsdException w:name="Table Web 1" w:semiHidden="1" w:unhideWhenUsed="1"/>
-    <w:lsdException w:name="Table Web 2" w:semiHidden="1" w:unhideWhenUsed="1"/>
-    <w:lsdException w:name="Table Web 3" w:semiHidden="1" w:unhideWhenUsed="1"/>
     <w:lsdException w:name="Balloon Text" w:semiHidden="1" w:unhideWhenUsed="1"/>
     <w:lsdException w:name="Table Grid" w:uiPriority="39"/>
     <w:lsdException w:name="Table Theme" w:semiHidden="1" w:unhideWhenUsed="1"/>
@@ -7040,6 +7082,11 @@
     <w:lsdException w:name="List Table 5 Dark Accent 6" w:uiPriority="50"/>
     <w:lsdException w:name="List Table 6 Colorful Accent 6" w:uiPriority="51"/>
     <w:lsdException w:name="List Table 7 Colorful Accent 6" w:uiPriority="52"/>
+    <w:lsdException w:name="Mention" w:semiHidden="1" w:unhideWhenUsed="1"/>
+    <w:lsdException w:name="Smart Hyperlink" w:semiHidden="1" w:unhideWhenUsed="1"/>
+    <w:lsdException w:name="Hashtag" w:semiHidden="1" w:unhideWhenUsed="1"/>
+    <w:lsdException w:name="Unresolved Mention" w:semiHidden="1" w:unhideWhenUsed="1"/>
+    <w:lsdException w:name="Smart Link" w:semiHidden="1" w:unhideWhenUsed="1"/>
   </w:latentStyles>
   <w:style w:type="paragraph" w:default="1" w:styleId="Normal">
     <w:name w:val="Normal"/>
@@ -7088,7 +7135,7 @@
 </file>
 
 <file path=word/glossary/webSettings.xml><?xml version="1.0" encoding="utf-8"?>
-<w:webSettings xmlns:mc="http://schemas.openxmlformats.org/markup-compatibility/2006" xmlns:r="http://schemas.openxmlformats.org/officeDocument/2006/relationships" xmlns:w="http://schemas.openxmlformats.org/wordprocessingml/2006/main" xmlns:w14="http://schemas.microsoft.com/office/word/2010/wordml" xmlns:w15="http://schemas.microsoft.com/office/word/2012/wordml" mc:Ignorable="w14 w15">
+<w:webSettings xmlns:mc="http://schemas.openxmlformats.org/markup-compatibility/2006" xmlns:r="http://schemas.openxmlformats.org/officeDocument/2006/relationships" xmlns:w="http://schemas.openxmlformats.org/wordprocessingml/2006/main" xmlns:w14="http://schemas.microsoft.com/office/word/2010/wordml" xmlns:w15="http://schemas.microsoft.com/office/word/2012/wordml" xmlns:w16cex="http://schemas.microsoft.com/office/word/2018/wordml/cex" xmlns:w16cid="http://schemas.microsoft.com/office/word/2016/wordml/cid" xmlns:w16="http://schemas.microsoft.com/office/word/2018/wordml" xmlns:w16sdtdh="http://schemas.microsoft.com/office/word/2020/wordml/sdtdatahash" xmlns:w16se="http://schemas.microsoft.com/office/word/2015/wordml/symex" mc:Ignorable="w14 w15 w16se w16cid w16 w16cex w16sdtdh">
   <w:optimizeForBrowser/>
   <w:allowPNG/>
 </w:webSettings>
